--- a/AI/모두를 위한 인공지능 MLDL.docx
+++ b/AI/모두를 위한 인공지능 MLDL.docx
@@ -36,8 +36,13 @@
         <w:br/>
       </w:r>
       <w:r>
-        <w:br/>
-        <w:t>SRL S1:</w:t>
+        <w:rPr>
+          <w:rFonts w:hint="eastAsia"/>
+        </w:rPr>
+        <w:t>S</w:t>
+      </w:r>
+      <w:r>
+        <w:t>1 L1:</w:t>
       </w:r>
     </w:p>
     <w:p>
@@ -45,6 +50,604 @@
         <w:ind w:left="795"/>
       </w:pPr>
       <w:r>
+        <w:rPr>
+          <w:rFonts w:hint="eastAsia"/>
+        </w:rPr>
+        <w:t>M</w:t>
+      </w:r>
+      <w:r>
+        <w:t xml:space="preserve">L: </w:t>
+      </w:r>
+      <w:r>
+        <w:rPr>
+          <w:rFonts w:hint="eastAsia"/>
+        </w:rPr>
+        <w:t>데이터를 학습을 하는 프로그램</w:t>
+      </w:r>
+      <w:r>
+        <w:br/>
+      </w:r>
+      <w:r>
+        <w:rPr>
+          <w:rFonts w:hint="eastAsia"/>
+        </w:rPr>
+        <w:t>S</w:t>
+      </w:r>
+      <w:r>
+        <w:t xml:space="preserve">upervised Learning: </w:t>
+      </w:r>
+      <w:r>
+        <w:rPr>
+          <w:rFonts w:hint="eastAsia"/>
+        </w:rPr>
+        <w:t>트레이닝셋(라벨링된 데이터</w:t>
+      </w:r>
+      <w:r>
+        <w:t>)</w:t>
+      </w:r>
+      <w:r>
+        <w:rPr>
+          <w:rFonts w:hint="eastAsia"/>
+        </w:rPr>
+        <w:t>를 기반으로 학습</w:t>
+      </w:r>
+      <w:r>
+        <w:br/>
+      </w:r>
+      <w:r>
+        <w:tab/>
+      </w:r>
+      <w:r>
+        <w:rPr>
+          <w:rFonts w:hint="eastAsia"/>
+        </w:rPr>
+        <w:t>U</w:t>
+      </w:r>
+      <w:r>
+        <w:t xml:space="preserve">nsupervised Learning: </w:t>
+      </w:r>
+      <w:r>
+        <w:rPr>
+          <w:rFonts w:hint="eastAsia"/>
+        </w:rPr>
+        <w:t>라벨링되기 힘든 데이터</w:t>
+      </w:r>
+      <w:r>
+        <w:t>(</w:t>
+      </w:r>
+      <w:r>
+        <w:rPr>
+          <w:rFonts w:hint="eastAsia"/>
+        </w:rPr>
+        <w:t>신문 제목,</w:t>
+      </w:r>
+      <w:r>
+        <w:t xml:space="preserve"> </w:t>
+      </w:r>
+      <w:r>
+        <w:rPr>
+          <w:rFonts w:hint="eastAsia"/>
+        </w:rPr>
+        <w:t>단어 분류</w:t>
+      </w:r>
+      <w:r>
+        <w:t>)</w:t>
+      </w:r>
+      <w:r>
+        <w:rPr>
+          <w:rFonts w:hint="eastAsia"/>
+        </w:rPr>
+        <w:t>를 기반으로 학습</w:t>
+      </w:r>
+    </w:p>
+    <w:p>
+      <w:pPr>
+        <w:ind w:left="795"/>
+      </w:pPr>
+      <w:r>
+        <w:rPr>
+          <w:rFonts w:hint="eastAsia"/>
+        </w:rPr>
+        <w:t>M</w:t>
+      </w:r>
+      <w:r>
+        <w:t>L</w:t>
+      </w:r>
+      <w:r>
+        <w:rPr>
+          <w:rFonts w:hint="eastAsia"/>
+        </w:rPr>
+        <w:t>로 해결할 수 있는 문제들</w:t>
+      </w:r>
+      <w:r>
+        <w:br/>
+      </w:r>
+      <w:r>
+        <w:rPr>
+          <w:rFonts w:hint="eastAsia"/>
+        </w:rPr>
+        <w:t xml:space="preserve"> </w:t>
+      </w:r>
+      <w:r>
+        <w:t xml:space="preserve">- </w:t>
+      </w:r>
+      <w:r>
+        <w:rPr>
+          <w:rFonts w:hint="eastAsia"/>
+        </w:rPr>
+        <w:t>이미지 라벨링</w:t>
+      </w:r>
+      <w:r>
+        <w:br/>
+        <w:t xml:space="preserve"> - </w:t>
+      </w:r>
+      <w:r>
+        <w:rPr>
+          <w:rFonts w:hint="eastAsia"/>
+        </w:rPr>
+        <w:t>스팸메일 분류</w:t>
+      </w:r>
+      <w:r>
+        <w:br/>
+        <w:t xml:space="preserve"> - </w:t>
+      </w:r>
+      <w:r>
+        <w:rPr>
+          <w:rFonts w:hint="eastAsia"/>
+        </w:rPr>
+        <w:t>시험 성적 예측</w:t>
+      </w:r>
+    </w:p>
+    <w:p>
+      <w:pPr>
+        <w:ind w:left="795"/>
+        <w:rPr>
+          <w:rFonts w:hint="eastAsia"/>
+        </w:rPr>
+      </w:pPr>
+      <w:r>
+        <w:t>Training data set</w:t>
+      </w:r>
+      <w:r>
+        <w:br/>
+        <w:t xml:space="preserve"> </w:t>
+      </w:r>
+      <w:r>
+        <w:rPr>
+          <w:noProof/>
+        </w:rPr>
+        <w:drawing>
+          <wp:inline distT="0" distB="0" distL="0" distR="0" wp14:anchorId="5679EDFC" wp14:editId="59EE5771">
+            <wp:extent cx="5238750" cy="3086100"/>
+            <wp:effectExtent l="0" t="0" r="0" b="0"/>
+            <wp:docPr id="2" name="그림 2"/>
+            <wp:cNvGraphicFramePr>
+              <a:graphicFrameLocks xmlns:a="http://schemas.openxmlformats.org/drawingml/2006/main" noChangeAspect="1"/>
+            </wp:cNvGraphicFramePr>
+            <a:graphic xmlns:a="http://schemas.openxmlformats.org/drawingml/2006/main">
+              <a:graphicData uri="http://schemas.openxmlformats.org/drawingml/2006/picture">
+                <pic:pic xmlns:pic="http://schemas.openxmlformats.org/drawingml/2006/picture">
+                  <pic:nvPicPr>
+                    <pic:cNvPr id="0" name="Picture 1"/>
+                    <pic:cNvPicPr>
+                      <a:picLocks noChangeAspect="1" noChangeArrowheads="1"/>
+                    </pic:cNvPicPr>
+                  </pic:nvPicPr>
+                  <pic:blipFill>
+                    <a:blip r:embed="rId5">
+                      <a:extLst>
+                        <a:ext uri="{28A0092B-C50C-407E-A947-70E740481C1C}">
+                          <a14:useLocalDpi xmlns:a14="http://schemas.microsoft.com/office/drawing/2010/main" val="0"/>
+                        </a:ext>
+                      </a:extLst>
+                    </a:blip>
+                    <a:srcRect/>
+                    <a:stretch>
+                      <a:fillRect/>
+                    </a:stretch>
+                  </pic:blipFill>
+                  <pic:spPr bwMode="auto">
+                    <a:xfrm>
+                      <a:off x="0" y="0"/>
+                      <a:ext cx="5238750" cy="3086100"/>
+                    </a:xfrm>
+                    <a:prstGeom prst="rect">
+                      <a:avLst/>
+                    </a:prstGeom>
+                    <a:noFill/>
+                    <a:ln>
+                      <a:noFill/>
+                    </a:ln>
+                  </pic:spPr>
+                </pic:pic>
+              </a:graphicData>
+            </a:graphic>
+          </wp:inline>
+        </w:drawing>
+      </w:r>
+    </w:p>
+    <w:p>
+      <w:pPr>
+        <w:ind w:left="800"/>
+      </w:pPr>
+      <w:r>
+        <w:t xml:space="preserve">Supervised learning </w:t>
+      </w:r>
+      <w:r>
+        <w:rPr>
+          <w:rFonts w:hint="eastAsia"/>
+        </w:rPr>
+        <w:t>종류:</w:t>
+      </w:r>
+      <w:r>
+        <w:br/>
+        <w:t xml:space="preserve">- Regression: </w:t>
+      </w:r>
+      <w:r>
+        <w:rPr>
+          <w:rFonts w:hint="eastAsia"/>
+        </w:rPr>
+        <w:t>범위(</w:t>
+      </w:r>
+      <w:r>
+        <w:t>1~</w:t>
+      </w:r>
+      <w:r>
+        <w:rPr>
+          <w:rFonts w:hint="eastAsia"/>
+        </w:rPr>
+        <w:t>n</w:t>
+      </w:r>
+      <w:r>
+        <w:t>)</w:t>
+      </w:r>
+      <w:r>
+        <w:rPr>
+          <w:rFonts w:hint="eastAsia"/>
+        </w:rPr>
+        <w:t>중에서 예측</w:t>
+      </w:r>
+      <w:r>
+        <w:br/>
+        <w:t xml:space="preserve">- binary classification: </w:t>
+      </w:r>
+      <w:r>
+        <w:rPr>
+          <w:rFonts w:hint="eastAsia"/>
+        </w:rPr>
+        <w:t>두가지 결과 중에서 예측</w:t>
+      </w:r>
+      <w:r>
+        <w:br/>
+        <w:t xml:space="preserve">- </w:t>
+      </w:r>
+      <w:r>
+        <w:rPr>
+          <w:rFonts w:hint="eastAsia"/>
+        </w:rPr>
+        <w:t>m</w:t>
+      </w:r>
+      <w:r>
+        <w:t xml:space="preserve">ulti-label classification: </w:t>
+      </w:r>
+      <w:r>
+        <w:rPr>
+          <w:rFonts w:hint="eastAsia"/>
+        </w:rPr>
+        <w:t>다수의 결과 중에서 예측</w:t>
+      </w:r>
+      <w:r>
+        <w:br/>
+      </w:r>
+    </w:p>
+    <w:p>
+      <w:pPr>
+        <w:ind w:left="800"/>
+      </w:pPr>
+    </w:p>
+    <w:p>
+      <w:pPr>
+        <w:ind w:left="800"/>
+      </w:pPr>
+    </w:p>
+    <w:p>
+      <w:pPr>
+        <w:ind w:left="800"/>
+      </w:pPr>
+    </w:p>
+    <w:p>
+      <w:pPr>
+        <w:ind w:left="800"/>
+      </w:pPr>
+    </w:p>
+    <w:p>
+      <w:pPr>
+        <w:ind w:left="800"/>
+        <w:rPr>
+          <w:rFonts w:hint="eastAsia"/>
+        </w:rPr>
+      </w:pPr>
+    </w:p>
+    <w:p>
+      <w:r>
+        <w:rPr>
+          <w:rFonts w:hint="eastAsia"/>
+        </w:rPr>
+        <w:lastRenderedPageBreak/>
+        <w:t>S</w:t>
+      </w:r>
+      <w:r>
+        <w:t>1 L2:</w:t>
+      </w:r>
+    </w:p>
+    <w:p>
+      <w:r>
+        <w:tab/>
+      </w:r>
+      <w:r>
+        <w:rPr>
+          <w:rFonts w:hint="eastAsia"/>
+        </w:rPr>
+        <w:t>R</w:t>
+      </w:r>
+      <w:r>
+        <w:t>egression</w:t>
+      </w:r>
+      <w:r>
+        <w:rPr>
+          <w:rFonts w:hint="eastAsia"/>
+        </w:rPr>
+        <w:t xml:space="preserve">은 기본적으로 </w:t>
+      </w:r>
+      <w:r>
+        <w:t>2</w:t>
+      </w:r>
+      <w:r>
+        <w:rPr>
+          <w:rFonts w:hint="eastAsia"/>
+        </w:rPr>
+        <w:t>차원 그래프 데이터 사용</w:t>
+      </w:r>
+    </w:p>
+    <w:p>
+      <w:r>
+        <w:tab/>
+      </w:r>
+      <w:r>
+        <w:rPr>
+          <w:rFonts w:hint="eastAsia"/>
+        </w:rPr>
+        <w:t>L</w:t>
+      </w:r>
+      <w:r>
+        <w:t xml:space="preserve">inear Hypothesis: </w:t>
+      </w:r>
+      <w:r>
+        <w:rPr>
+          <w:rFonts w:hint="eastAsia"/>
+        </w:rPr>
+        <w:t xml:space="preserve">정비례 </w:t>
+      </w:r>
+      <w:r>
+        <w:t>2</w:t>
+      </w:r>
+      <w:r>
+        <w:rPr>
+          <w:rFonts w:hint="eastAsia"/>
+        </w:rPr>
+        <w:t>차원 그래프를 가진 가설</w:t>
+      </w:r>
+      <w:r>
+        <w:br/>
+      </w:r>
+      <w:r>
+        <w:tab/>
+      </w:r>
+      <w:r>
+        <w:rPr>
+          <w:rFonts w:hint="eastAsia"/>
+        </w:rPr>
+        <w:t>C</w:t>
+      </w:r>
+      <w:r>
+        <w:t xml:space="preserve">ost function: </w:t>
+      </w:r>
+      <w:r>
+        <w:rPr>
+          <w:rFonts w:hint="eastAsia"/>
+        </w:rPr>
+        <w:t>실제 값과 데이터 값의 차이를 표현해주는 함수</w:t>
+      </w:r>
+    </w:p>
+    <w:p>
+      <w:pPr>
+        <w:rPr>
+          <w:rFonts w:hint="eastAsia"/>
+        </w:rPr>
+      </w:pPr>
+      <w:r>
+        <w:tab/>
+      </w:r>
+      <w:r>
+        <w:drawing>
+          <wp:inline distT="0" distB="0" distL="0" distR="0" wp14:anchorId="775CA016" wp14:editId="451E5FA4">
+            <wp:extent cx="4019550" cy="1536232"/>
+            <wp:effectExtent l="0" t="0" r="0" b="6985"/>
+            <wp:docPr id="1" name="그림 1" descr="텍스트, 화이트보드이(가) 표시된 사진&#10;&#10;자동 생성된 설명"/>
+            <wp:cNvGraphicFramePr>
+              <a:graphicFrameLocks xmlns:a="http://schemas.openxmlformats.org/drawingml/2006/main" noChangeAspect="1"/>
+            </wp:cNvGraphicFramePr>
+            <a:graphic xmlns:a="http://schemas.openxmlformats.org/drawingml/2006/main">
+              <a:graphicData uri="http://schemas.openxmlformats.org/drawingml/2006/picture">
+                <pic:pic xmlns:pic="http://schemas.openxmlformats.org/drawingml/2006/picture">
+                  <pic:nvPicPr>
+                    <pic:cNvPr id="1" name="그림 1" descr="텍스트, 화이트보드이(가) 표시된 사진&#10;&#10;자동 생성된 설명"/>
+                    <pic:cNvPicPr/>
+                  </pic:nvPicPr>
+                  <pic:blipFill>
+                    <a:blip r:embed="rId6"/>
+                    <a:stretch>
+                      <a:fillRect/>
+                    </a:stretch>
+                  </pic:blipFill>
+                  <pic:spPr>
+                    <a:xfrm>
+                      <a:off x="0" y="0"/>
+                      <a:ext cx="4025487" cy="1538501"/>
+                    </a:xfrm>
+                    <a:prstGeom prst="rect">
+                      <a:avLst/>
+                    </a:prstGeom>
+                  </pic:spPr>
+                </pic:pic>
+              </a:graphicData>
+            </a:graphic>
+          </wp:inline>
+        </w:drawing>
+      </w:r>
+      <w:r>
+        <w:br/>
+      </w:r>
+      <w:r>
+        <w:tab/>
+      </w:r>
+      <w:r>
+        <w:drawing>
+          <wp:inline distT="0" distB="0" distL="0" distR="0" wp14:anchorId="657A6399" wp14:editId="57BCAE21">
+            <wp:extent cx="3990975" cy="2687297"/>
+            <wp:effectExtent l="0" t="0" r="0" b="0"/>
+            <wp:docPr id="3" name="그림 3" descr="텍스트, 화이트보드이(가) 표시된 사진&#10;&#10;자동 생성된 설명"/>
+            <wp:cNvGraphicFramePr>
+              <a:graphicFrameLocks xmlns:a="http://schemas.openxmlformats.org/drawingml/2006/main" noChangeAspect="1"/>
+            </wp:cNvGraphicFramePr>
+            <a:graphic xmlns:a="http://schemas.openxmlformats.org/drawingml/2006/main">
+              <a:graphicData uri="http://schemas.openxmlformats.org/drawingml/2006/picture">
+                <pic:pic xmlns:pic="http://schemas.openxmlformats.org/drawingml/2006/picture">
+                  <pic:nvPicPr>
+                    <pic:cNvPr id="3" name="그림 3" descr="텍스트, 화이트보드이(가) 표시된 사진&#10;&#10;자동 생성된 설명"/>
+                    <pic:cNvPicPr/>
+                  </pic:nvPicPr>
+                  <pic:blipFill>
+                    <a:blip r:embed="rId7"/>
+                    <a:stretch>
+                      <a:fillRect/>
+                    </a:stretch>
+                  </pic:blipFill>
+                  <pic:spPr>
+                    <a:xfrm>
+                      <a:off x="0" y="0"/>
+                      <a:ext cx="4009729" cy="2699925"/>
+                    </a:xfrm>
+                    <a:prstGeom prst="rect">
+                      <a:avLst/>
+                    </a:prstGeom>
+                  </pic:spPr>
+                </pic:pic>
+              </a:graphicData>
+            </a:graphic>
+          </wp:inline>
+        </w:drawing>
+      </w:r>
+      <w:r>
+        <w:br/>
+      </w:r>
+      <w:r>
+        <w:tab/>
+      </w:r>
+      <w:r>
+        <w:drawing>
+          <wp:inline distT="0" distB="0" distL="0" distR="0" wp14:anchorId="182B0023" wp14:editId="25EE317C">
+            <wp:extent cx="3990975" cy="1608607"/>
+            <wp:effectExtent l="0" t="0" r="0" b="0"/>
+            <wp:docPr id="4" name="그림 4"/>
+            <wp:cNvGraphicFramePr>
+              <a:graphicFrameLocks xmlns:a="http://schemas.openxmlformats.org/drawingml/2006/main" noChangeAspect="1"/>
+            </wp:cNvGraphicFramePr>
+            <a:graphic xmlns:a="http://schemas.openxmlformats.org/drawingml/2006/main">
+              <a:graphicData uri="http://schemas.openxmlformats.org/drawingml/2006/picture">
+                <pic:pic xmlns:pic="http://schemas.openxmlformats.org/drawingml/2006/picture">
+                  <pic:nvPicPr>
+                    <pic:cNvPr id="1" name=""/>
+                    <pic:cNvPicPr/>
+                  </pic:nvPicPr>
+                  <pic:blipFill>
+                    <a:blip r:embed="rId8"/>
+                    <a:stretch>
+                      <a:fillRect/>
+                    </a:stretch>
+                  </pic:blipFill>
+                  <pic:spPr>
+                    <a:xfrm>
+                      <a:off x="0" y="0"/>
+                      <a:ext cx="4002543" cy="1613269"/>
+                    </a:xfrm>
+                    <a:prstGeom prst="rect">
+                      <a:avLst/>
+                    </a:prstGeom>
+                  </pic:spPr>
+                </pic:pic>
+              </a:graphicData>
+            </a:graphic>
+          </wp:inline>
+        </w:drawing>
+      </w:r>
+      <w:r>
+        <w:br/>
+      </w:r>
+      <w:r>
+        <w:tab/>
+      </w:r>
+      <w:r>
+        <w:rPr>
+          <w:rFonts w:hint="eastAsia"/>
+        </w:rPr>
+        <w:t>c</w:t>
+      </w:r>
+      <w:r>
+        <w:t>ost</w:t>
+      </w:r>
+      <w:r>
+        <w:rPr>
+          <w:rFonts w:hint="eastAsia"/>
+        </w:rPr>
+        <w:t xml:space="preserve">를 최소화하는 </w:t>
+      </w:r>
+      <w:r>
+        <w:t xml:space="preserve">W, </w:t>
+      </w:r>
+      <w:r>
+        <w:rPr>
+          <w:rFonts w:hint="eastAsia"/>
+        </w:rPr>
+        <w:t xml:space="preserve">와 </w:t>
+      </w:r>
+      <w:r>
+        <w:t>b</w:t>
+      </w:r>
+      <w:r>
+        <w:rPr>
+          <w:rFonts w:hint="eastAsia"/>
+        </w:rPr>
+        <w:t>를 구하는 것이 학습의 목표</w:t>
+      </w:r>
+    </w:p>
+    <w:p>
+      <w:pPr>
+        <w:rPr>
+          <w:rFonts w:hint="eastAsia"/>
+        </w:rPr>
+      </w:pPr>
+    </w:p>
+    <w:p>
+      <w:r>
+        <w:t>SRL S1:</w:t>
+      </w:r>
+    </w:p>
+    <w:p>
+      <w:pPr>
+        <w:ind w:left="795"/>
+      </w:pPr>
+      <w:r>
         <w:t xml:space="preserve">internal state: </w:t>
       </w:r>
       <w:r>
@@ -123,9 +726,6 @@
     <w:p>
       <w:pPr>
         <w:ind w:left="795"/>
-        <w:rPr>
-          <w:rFonts w:hint="eastAsia"/>
-        </w:rPr>
       </w:pPr>
       <w:r>
         <w:rPr>
@@ -146,6 +746,7 @@
         <w:br/>
       </w:r>
       <w:r>
+        <w:lastRenderedPageBreak/>
         <w:tab/>
         <w:t xml:space="preserve"> - </w:t>
       </w:r>
@@ -198,7 +799,7 @@
     </w:p>
     <w:sectPr>
       <w:pgSz w:w="11906" w:h="16838"/>
-      <w:pgMar w:top="1701" w:right="1440" w:bottom="1440" w:left="1440" w:header="851" w:footer="992" w:gutter="0"/>
+      <w:pgMar w:top="720" w:right="720" w:bottom="720" w:left="720" w:header="851" w:footer="992" w:gutter="0"/>
       <w:cols w:space="425"/>
       <w:docGrid w:linePitch="360"/>
     </w:sectPr>

--- a/AI/모두를 위한 인공지능 MLDL.docx
+++ b/AI/모두를 위한 인공지능 MLDL.docx
@@ -3,14 +3,27 @@
 <w:document xmlns:wpc="http://schemas.microsoft.com/office/word/2010/wordprocessingCanvas" xmlns:cx="http://schemas.microsoft.com/office/drawing/2014/chartex" xmlns:cx1="http://schemas.microsoft.com/office/drawing/2015/9/8/chartex" xmlns:cx2="http://schemas.microsoft.com/office/drawing/2015/10/21/chartex" xmlns:cx3="http://schemas.microsoft.com/office/drawing/2016/5/9/chartex" xmlns:cx4="http://schemas.microsoft.com/office/drawing/2016/5/10/chartex" xmlns:cx5="http://schemas.microsoft.com/office/drawing/2016/5/11/chartex" xmlns:cx6="http://schemas.microsoft.com/office/drawing/2016/5/12/chartex" xmlns:cx7="http://schemas.microsoft.com/office/drawing/2016/5/13/chartex" xmlns:cx8="http://schemas.microsoft.com/office/drawing/2016/5/14/chartex" xmlns:mc="http://schemas.openxmlformats.org/markup-compatibility/2006" xmlns:aink="http://schemas.microsoft.com/office/drawing/2016/ink" xmlns:am3d="http://schemas.microsoft.com/office/drawing/2017/model3d" xmlns:o="urn:schemas-microsoft-com:office:office" xmlns:oel="http://schemas.microsoft.com/office/2019/extlst" xmlns:r="http://schemas.openxmlformats.org/officeDocument/2006/relationships" xmlns:m="http://schemas.openxmlformats.org/officeDocument/2006/math" xmlns:v="urn:schemas-microsoft-com:vml" xmlns:wp14="http://schemas.microsoft.com/office/word/2010/wordprocessingDrawing" xmlns:wp="http://schemas.openxmlformats.org/drawingml/2006/wordprocessingDrawing" xmlns:w10="urn:schemas-microsoft-com:office:word" xmlns:w="http://schemas.openxmlformats.org/wordprocessingml/2006/main" xmlns:w14="http://schemas.microsoft.com/office/word/2010/wordml" xmlns:w15="http://schemas.microsoft.com/office/word/2012/wordml" xmlns:w16cex="http://schemas.microsoft.com/office/word/2018/wordml/cex" xmlns:w16cid="http://schemas.microsoft.com/office/word/2016/wordml/cid" xmlns:w16="http://schemas.microsoft.com/office/word/2018/wordml" xmlns:w16sdtdh="http://schemas.microsoft.com/office/word/2020/wordml/sdtdatahash" xmlns:w16se="http://schemas.microsoft.com/office/word/2015/wordml/symex" xmlns:wpg="http://schemas.microsoft.com/office/word/2010/wordprocessingGroup" xmlns:wpi="http://schemas.microsoft.com/office/word/2010/wordprocessingInk" xmlns:wne="http://schemas.microsoft.com/office/word/2006/wordml" xmlns:wps="http://schemas.microsoft.com/office/word/2010/wordprocessingShape" mc:Ignorable="w14 w15 w16se w16cid w16 w16cex w16sdtdh wp14">
   <w:body>
     <w:p>
-      <w:hyperlink r:id="rId4" w:history="1">
-        <w:r>
-          <w:rPr>
-            <w:rStyle w:val="a3"/>
-          </w:rPr>
-          <w:t>https://hunkim.github.io/ml/</w:t>
-        </w:r>
-      </w:hyperlink>
+      <w:r>
+        <w:fldChar w:fldCharType="begin"/>
+      </w:r>
+      <w:r>
+        <w:instrText>HYPERLINK "https://hunkim.github.io/ml/"</w:instrText>
+      </w:r>
+      <w:r>
+        <w:fldChar w:fldCharType="separate"/>
+      </w:r>
+      <w:r>
+        <w:rPr>
+          <w:rStyle w:val="a3"/>
+        </w:rPr>
+        <w:t>https://hunkim.github.io/ml/</w:t>
+      </w:r>
+      <w:r>
+        <w:rPr>
+          <w:rStyle w:val="a3"/>
+        </w:rPr>
+        <w:fldChar w:fldCharType="end"/>
+      </w:r>
     </w:p>
     <w:p>
       <w:r>
@@ -201,9 +214,6 @@
     <w:p>
       <w:pPr>
         <w:ind w:left="795"/>
-        <w:rPr>
-          <w:rFonts w:hint="eastAsia"/>
-        </w:rPr>
       </w:pPr>
       <w:r>
         <w:t>Training data set</w:t>
@@ -234,7 +244,7 @@
                     </pic:cNvPicPr>
                   </pic:nvPicPr>
                   <pic:blipFill>
-                    <a:blip r:embed="rId5">
+                    <a:blip r:embed="rId4">
                       <a:extLst>
                         <a:ext uri="{28A0092B-C50C-407E-A947-70E740481C1C}">
                           <a14:useLocalDpi xmlns:a14="http://schemas.microsoft.com/office/drawing/2010/main" val="0"/>
@@ -363,9 +373,6 @@
     <w:p>
       <w:pPr>
         <w:ind w:left="800"/>
-        <w:rPr>
-          <w:rFonts w:hint="eastAsia"/>
-        </w:rPr>
       </w:pPr>
     </w:p>
     <w:p>
@@ -460,15 +467,13 @@
       </w:r>
     </w:p>
     <w:p>
-      <w:pPr>
-        <w:rPr>
-          <w:rFonts w:hint="eastAsia"/>
-        </w:rPr>
-      </w:pPr>
       <w:r>
         <w:tab/>
       </w:r>
       <w:r>
+        <w:rPr>
+          <w:noProof/>
+        </w:rPr>
         <w:drawing>
           <wp:inline distT="0" distB="0" distL="0" distR="0" wp14:anchorId="775CA016" wp14:editId="451E5FA4">
             <wp:extent cx="4019550" cy="1536232"/>
@@ -485,7 +490,7 @@
                     <pic:cNvPicPr/>
                   </pic:nvPicPr>
                   <pic:blipFill>
-                    <a:blip r:embed="rId6"/>
+                    <a:blip r:embed="rId5"/>
                     <a:stretch>
                       <a:fillRect/>
                     </a:stretch>
@@ -512,6 +517,9 @@
         <w:tab/>
       </w:r>
       <w:r>
+        <w:rPr>
+          <w:noProof/>
+        </w:rPr>
         <w:drawing>
           <wp:inline distT="0" distB="0" distL="0" distR="0" wp14:anchorId="657A6399" wp14:editId="57BCAE21">
             <wp:extent cx="3990975" cy="2687297"/>
@@ -528,7 +536,7 @@
                     <pic:cNvPicPr/>
                   </pic:nvPicPr>
                   <pic:blipFill>
-                    <a:blip r:embed="rId7"/>
+                    <a:blip r:embed="rId6"/>
                     <a:stretch>
                       <a:fillRect/>
                     </a:stretch>
@@ -555,6 +563,9 @@
         <w:tab/>
       </w:r>
       <w:r>
+        <w:rPr>
+          <w:noProof/>
+        </w:rPr>
         <w:drawing>
           <wp:inline distT="0" distB="0" distL="0" distR="0" wp14:anchorId="182B0023" wp14:editId="25EE317C">
             <wp:extent cx="3990975" cy="1608607"/>
@@ -571,7 +582,7 @@
                     <pic:cNvPicPr/>
                   </pic:nvPicPr>
                   <pic:blipFill>
-                    <a:blip r:embed="rId8"/>
+                    <a:blip r:embed="rId7"/>
                     <a:stretch>
                       <a:fillRect/>
                     </a:stretch>
@@ -631,12 +642,453 @@
         <w:t>를 구하는 것이 학습의 목표</w:t>
       </w:r>
     </w:p>
+    <w:p/>
+    <w:p/>
+    <w:p/>
+    <w:p/>
+    <w:p/>
+    <w:p/>
+    <w:p/>
+    <w:p>
+      <w:r>
+        <w:rPr>
+          <w:rFonts w:hint="eastAsia"/>
+        </w:rPr>
+        <w:lastRenderedPageBreak/>
+        <w:t>S</w:t>
+      </w:r>
+      <w:r>
+        <w:t>1 L3:</w:t>
+      </w:r>
+      <w:r>
+        <w:br/>
+      </w:r>
+      <w:r>
+        <w:tab/>
+        <w:t>Simplified hypothesis:</w:t>
+      </w:r>
+      <w:r>
+        <w:br/>
+      </w:r>
+      <w:r>
+        <w:tab/>
+      </w:r>
+      <w:r>
+        <w:drawing>
+          <wp:inline distT="0" distB="0" distL="0" distR="0" wp14:anchorId="60A8DAF1" wp14:editId="1EE4D927">
+            <wp:extent cx="4257675" cy="1826984"/>
+            <wp:effectExtent l="0" t="0" r="0" b="1905"/>
+            <wp:docPr id="5" name="그림 5" descr="텍스트이(가) 표시된 사진&#10;&#10;자동 생성된 설명"/>
+            <wp:cNvGraphicFramePr>
+              <a:graphicFrameLocks xmlns:a="http://schemas.openxmlformats.org/drawingml/2006/main" noChangeAspect="1"/>
+            </wp:cNvGraphicFramePr>
+            <a:graphic xmlns:a="http://schemas.openxmlformats.org/drawingml/2006/main">
+              <a:graphicData uri="http://schemas.openxmlformats.org/drawingml/2006/picture">
+                <pic:pic xmlns:pic="http://schemas.openxmlformats.org/drawingml/2006/picture">
+                  <pic:nvPicPr>
+                    <pic:cNvPr id="5" name="그림 5" descr="텍스트이(가) 표시된 사진&#10;&#10;자동 생성된 설명"/>
+                    <pic:cNvPicPr/>
+                  </pic:nvPicPr>
+                  <pic:blipFill>
+                    <a:blip r:embed="rId8"/>
+                    <a:stretch>
+                      <a:fillRect/>
+                    </a:stretch>
+                  </pic:blipFill>
+                  <pic:spPr>
+                    <a:xfrm>
+                      <a:off x="0" y="0"/>
+                      <a:ext cx="4286110" cy="1839186"/>
+                    </a:xfrm>
+                    <a:prstGeom prst="rect">
+                      <a:avLst/>
+                    </a:prstGeom>
+                  </pic:spPr>
+                </pic:pic>
+              </a:graphicData>
+            </a:graphic>
+          </wp:inline>
+        </w:drawing>
+      </w:r>
+    </w:p>
     <w:p>
       <w:pPr>
-        <w:rPr>
-          <w:rFonts w:hint="eastAsia"/>
-        </w:rPr>
+        <w:ind w:left="800"/>
       </w:pPr>
+      <w:r>
+        <w:rPr>
+          <w:rFonts w:hint="eastAsia"/>
+        </w:rPr>
+        <w:t>그래프의 개형:</w:t>
+      </w:r>
+      <w:r>
+        <w:br/>
+      </w:r>
+      <w:r>
+        <w:drawing>
+          <wp:inline distT="0" distB="0" distL="0" distR="0" wp14:anchorId="79D95E7D" wp14:editId="36B8CC72">
+            <wp:extent cx="2509413" cy="1876425"/>
+            <wp:effectExtent l="0" t="0" r="5715" b="0"/>
+            <wp:docPr id="7" name="그림 7"/>
+            <wp:cNvGraphicFramePr>
+              <a:graphicFrameLocks xmlns:a="http://schemas.openxmlformats.org/drawingml/2006/main" noChangeAspect="1"/>
+            </wp:cNvGraphicFramePr>
+            <a:graphic xmlns:a="http://schemas.openxmlformats.org/drawingml/2006/main">
+              <a:graphicData uri="http://schemas.openxmlformats.org/drawingml/2006/picture">
+                <pic:pic xmlns:pic="http://schemas.openxmlformats.org/drawingml/2006/picture">
+                  <pic:nvPicPr>
+                    <pic:cNvPr id="1" name=""/>
+                    <pic:cNvPicPr/>
+                  </pic:nvPicPr>
+                  <pic:blipFill>
+                    <a:blip r:embed="rId9"/>
+                    <a:stretch>
+                      <a:fillRect/>
+                    </a:stretch>
+                  </pic:blipFill>
+                  <pic:spPr>
+                    <a:xfrm>
+                      <a:off x="0" y="0"/>
+                      <a:ext cx="2513308" cy="1879337"/>
+                    </a:xfrm>
+                    <a:prstGeom prst="rect">
+                      <a:avLst/>
+                    </a:prstGeom>
+                  </pic:spPr>
+                </pic:pic>
+              </a:graphicData>
+            </a:graphic>
+          </wp:inline>
+        </w:drawing>
+      </w:r>
+    </w:p>
+    <w:p>
+      <w:pPr>
+        <w:ind w:left="800"/>
+      </w:pPr>
+      <w:r>
+        <w:rPr>
+          <w:rFonts w:hint="eastAsia"/>
+        </w:rPr>
+        <w:t>연산 예시</w:t>
+      </w:r>
+      <w:r>
+        <w:t>:</w:t>
+      </w:r>
+      <w:r>
+        <w:br/>
+      </w:r>
+      <w:r>
+        <w:drawing>
+          <wp:inline distT="0" distB="0" distL="0" distR="0" wp14:anchorId="0E64887A" wp14:editId="3EAA3CCA">
+            <wp:extent cx="4248150" cy="2603037"/>
+            <wp:effectExtent l="0" t="0" r="0" b="6985"/>
+            <wp:docPr id="6" name="그림 6" descr="텍스트이(가) 표시된 사진&#10;&#10;자동 생성된 설명"/>
+            <wp:cNvGraphicFramePr>
+              <a:graphicFrameLocks xmlns:a="http://schemas.openxmlformats.org/drawingml/2006/main" noChangeAspect="1"/>
+            </wp:cNvGraphicFramePr>
+            <a:graphic xmlns:a="http://schemas.openxmlformats.org/drawingml/2006/main">
+              <a:graphicData uri="http://schemas.openxmlformats.org/drawingml/2006/picture">
+                <pic:pic xmlns:pic="http://schemas.openxmlformats.org/drawingml/2006/picture">
+                  <pic:nvPicPr>
+                    <pic:cNvPr id="6" name="그림 6" descr="텍스트이(가) 표시된 사진&#10;&#10;자동 생성된 설명"/>
+                    <pic:cNvPicPr/>
+                  </pic:nvPicPr>
+                  <pic:blipFill>
+                    <a:blip r:embed="rId10"/>
+                    <a:stretch>
+                      <a:fillRect/>
+                    </a:stretch>
+                  </pic:blipFill>
+                  <pic:spPr>
+                    <a:xfrm>
+                      <a:off x="0" y="0"/>
+                      <a:ext cx="4270761" cy="2616892"/>
+                    </a:xfrm>
+                    <a:prstGeom prst="rect">
+                      <a:avLst/>
+                    </a:prstGeom>
+                  </pic:spPr>
+                </pic:pic>
+              </a:graphicData>
+            </a:graphic>
+          </wp:inline>
+        </w:drawing>
+      </w:r>
+    </w:p>
+    <w:p>
+      <w:pPr>
+        <w:ind w:left="800"/>
+      </w:pPr>
+      <w:r>
+        <w:rPr>
+          <w:rFonts w:hint="eastAsia"/>
+        </w:rPr>
+        <w:t>G</w:t>
+      </w:r>
+      <w:r>
+        <w:t>radient descent algorithm:</w:t>
+      </w:r>
+      <w:r>
+        <w:br/>
+        <w:t xml:space="preserve"> </w:t>
+      </w:r>
+      <w:r>
+        <w:rPr>
+          <w:rFonts w:hint="eastAsia"/>
+        </w:rPr>
+        <w:t xml:space="preserve">한 지점에서 y값이 감소하는 방향으로 한 </w:t>
+      </w:r>
+      <w:proofErr w:type="gramStart"/>
+      <w:r>
+        <w:rPr>
+          <w:rFonts w:hint="eastAsia"/>
+        </w:rPr>
+        <w:t>단위 씩</w:t>
+      </w:r>
+      <w:proofErr w:type="gramEnd"/>
+      <w:r>
+        <w:rPr>
+          <w:rFonts w:hint="eastAsia"/>
+        </w:rPr>
+        <w:t xml:space="preserve"> 이동</w:t>
+      </w:r>
+      <w:r>
+        <w:br/>
+        <w:t xml:space="preserve"> </w:t>
+      </w:r>
+      <w:r>
+        <w:rPr>
+          <w:rFonts w:hint="eastAsia"/>
+        </w:rPr>
+        <w:t xml:space="preserve">최종적으로 </w:t>
+      </w:r>
+      <w:r>
+        <w:t>y</w:t>
+      </w:r>
+      <w:r>
+        <w:rPr>
+          <w:rFonts w:hint="eastAsia"/>
+        </w:rPr>
+        <w:t xml:space="preserve">값이 최소인 </w:t>
+      </w:r>
+      <w:r>
+        <w:t>x</w:t>
+      </w:r>
+      <w:r>
+        <w:rPr>
+          <w:rFonts w:hint="eastAsia"/>
+        </w:rPr>
+        <w:t>값에 도달</w:t>
+      </w:r>
+      <w:r>
+        <w:br/>
+        <w:t xml:space="preserve"> </w:t>
+      </w:r>
+      <w:r>
+        <w:rPr>
+          <w:rFonts w:hint="eastAsia"/>
+        </w:rPr>
+        <w:t>기울기를 구해야 하기 때문에 미분을 사용,</w:t>
+      </w:r>
+      <w:r>
+        <w:t xml:space="preserve"> </w:t>
+      </w:r>
+      <w:r>
+        <w:rPr>
+          <w:rFonts w:hint="eastAsia"/>
+        </w:rPr>
+        <w:t xml:space="preserve">연산의 편의를 위해 분모에 </w:t>
+      </w:r>
+      <w:r>
+        <w:t>*2</w:t>
+      </w:r>
+      <w:r>
+        <w:br/>
+      </w:r>
+      <w:r>
+        <w:drawing>
+          <wp:inline distT="0" distB="0" distL="0" distR="0" wp14:anchorId="1824AC49" wp14:editId="1A3FB1D2">
+            <wp:extent cx="3435985" cy="695011"/>
+            <wp:effectExtent l="0" t="0" r="0" b="0"/>
+            <wp:docPr id="8" name="그림 8"/>
+            <wp:cNvGraphicFramePr>
+              <a:graphicFrameLocks xmlns:a="http://schemas.openxmlformats.org/drawingml/2006/main" noChangeAspect="1"/>
+            </wp:cNvGraphicFramePr>
+            <a:graphic xmlns:a="http://schemas.openxmlformats.org/drawingml/2006/main">
+              <a:graphicData uri="http://schemas.openxmlformats.org/drawingml/2006/picture">
+                <pic:pic xmlns:pic="http://schemas.openxmlformats.org/drawingml/2006/picture">
+                  <pic:nvPicPr>
+                    <pic:cNvPr id="1" name=""/>
+                    <pic:cNvPicPr/>
+                  </pic:nvPicPr>
+                  <pic:blipFill>
+                    <a:blip r:embed="rId11"/>
+                    <a:stretch>
+                      <a:fillRect/>
+                    </a:stretch>
+                  </pic:blipFill>
+                  <pic:spPr>
+                    <a:xfrm>
+                      <a:off x="0" y="0"/>
+                      <a:ext cx="3532043" cy="714441"/>
+                    </a:xfrm>
+                    <a:prstGeom prst="rect">
+                      <a:avLst/>
+                    </a:prstGeom>
+                  </pic:spPr>
+                </pic:pic>
+              </a:graphicData>
+            </a:graphic>
+          </wp:inline>
+        </w:drawing>
+      </w:r>
+    </w:p>
+    <w:p>
+      <w:pPr>
+        <w:ind w:left="800"/>
+      </w:pPr>
+    </w:p>
+    <w:p>
+      <w:pPr>
+        <w:ind w:left="800"/>
+        <w:rPr>
+          <w:rFonts w:hint="eastAsia"/>
+        </w:rPr>
+      </w:pPr>
+      <w:r>
+        <w:rPr>
+          <w:rFonts w:hint="eastAsia"/>
+        </w:rPr>
+        <w:lastRenderedPageBreak/>
+        <w:t xml:space="preserve">최종 </w:t>
+      </w:r>
+      <w:r>
+        <w:t>Gradient descent algorithm</w:t>
+      </w:r>
+    </w:p>
+    <w:p>
+      <w:pPr>
+        <w:ind w:left="800"/>
+      </w:pPr>
+      <w:r>
+        <w:drawing>
+          <wp:inline distT="0" distB="0" distL="0" distR="0" wp14:anchorId="7513083D" wp14:editId="6BE138F0">
+            <wp:extent cx="3048000" cy="892861"/>
+            <wp:effectExtent l="0" t="0" r="0" b="2540"/>
+            <wp:docPr id="9" name="그림 9" descr="텍스트, 손목시계이(가) 표시된 사진&#10;&#10;자동 생성된 설명"/>
+            <wp:cNvGraphicFramePr>
+              <a:graphicFrameLocks xmlns:a="http://schemas.openxmlformats.org/drawingml/2006/main" noChangeAspect="1"/>
+            </wp:cNvGraphicFramePr>
+            <a:graphic xmlns:a="http://schemas.openxmlformats.org/drawingml/2006/main">
+              <a:graphicData uri="http://schemas.openxmlformats.org/drawingml/2006/picture">
+                <pic:pic xmlns:pic="http://schemas.openxmlformats.org/drawingml/2006/picture">
+                  <pic:nvPicPr>
+                    <pic:cNvPr id="9" name="그림 9" descr="텍스트, 손목시계이(가) 표시된 사진&#10;&#10;자동 생성된 설명"/>
+                    <pic:cNvPicPr/>
+                  </pic:nvPicPr>
+                  <pic:blipFill>
+                    <a:blip r:embed="rId12"/>
+                    <a:stretch>
+                      <a:fillRect/>
+                    </a:stretch>
+                  </pic:blipFill>
+                  <pic:spPr>
+                    <a:xfrm>
+                      <a:off x="0" y="0"/>
+                      <a:ext cx="3098182" cy="907561"/>
+                    </a:xfrm>
+                    <a:prstGeom prst="rect">
+                      <a:avLst/>
+                    </a:prstGeom>
+                  </pic:spPr>
+                </pic:pic>
+              </a:graphicData>
+            </a:graphic>
+          </wp:inline>
+        </w:drawing>
+      </w:r>
+    </w:p>
+    <w:p>
+      <w:pPr>
+        <w:ind w:left="800"/>
+        <w:rPr>
+          <w:rFonts w:hint="eastAsia"/>
+        </w:rPr>
+      </w:pPr>
+      <w:r>
+        <w:drawing>
+          <wp:inline distT="0" distB="0" distL="0" distR="0" wp14:anchorId="7F2F4171" wp14:editId="4952DB81">
+            <wp:extent cx="3855085" cy="2396444"/>
+            <wp:effectExtent l="0" t="0" r="0" b="4445"/>
+            <wp:docPr id="10" name="그림 10"/>
+            <wp:cNvGraphicFramePr>
+              <a:graphicFrameLocks xmlns:a="http://schemas.openxmlformats.org/drawingml/2006/main" noChangeAspect="1"/>
+            </wp:cNvGraphicFramePr>
+            <a:graphic xmlns:a="http://schemas.openxmlformats.org/drawingml/2006/main">
+              <a:graphicData uri="http://schemas.openxmlformats.org/drawingml/2006/picture">
+                <pic:pic xmlns:pic="http://schemas.openxmlformats.org/drawingml/2006/picture">
+                  <pic:nvPicPr>
+                    <pic:cNvPr id="1" name=""/>
+                    <pic:cNvPicPr/>
+                  </pic:nvPicPr>
+                  <pic:blipFill>
+                    <a:blip r:embed="rId13"/>
+                    <a:stretch>
+                      <a:fillRect/>
+                    </a:stretch>
+                  </pic:blipFill>
+                  <pic:spPr>
+                    <a:xfrm>
+                      <a:off x="0" y="0"/>
+                      <a:ext cx="3865988" cy="2403222"/>
+                    </a:xfrm>
+                    <a:prstGeom prst="rect">
+                      <a:avLst/>
+                    </a:prstGeom>
+                  </pic:spPr>
+                </pic:pic>
+              </a:graphicData>
+            </a:graphic>
+          </wp:inline>
+        </w:drawing>
+      </w:r>
+      <w:r>
+        <w:br/>
+      </w:r>
+      <w:r>
+        <w:rPr>
+          <w:rFonts w:hint="eastAsia"/>
+        </w:rPr>
+        <w:t>G</w:t>
+      </w:r>
+      <w:r>
+        <w:t>radient descent algorithm</w:t>
+      </w:r>
+      <w:r>
+        <w:rPr>
+          <w:rFonts w:hint="eastAsia"/>
+        </w:rPr>
+        <w:t xml:space="preserve">을 사용할 수 있는 </w:t>
+      </w:r>
+      <w:r>
+        <w:t xml:space="preserve">cost </w:t>
+      </w:r>
+      <w:r>
+        <w:rPr>
+          <w:rFonts w:hint="eastAsia"/>
+        </w:rPr>
+        <w:t>함수의 그래프</w:t>
+      </w:r>
+      <w:r>
+        <w:br/>
+      </w:r>
+      <w:r>
+        <w:rPr>
+          <w:rFonts w:hint="eastAsia"/>
+        </w:rPr>
+        <w:t>만약 위와 다르게 울퉁불퉁하다면 서로 다른 지점에서의 도착점이 다를 수 있음</w:t>
+      </w:r>
     </w:p>
     <w:p>
       <w:r>
@@ -746,7 +1198,6 @@
         <w:br/>
       </w:r>
       <w:r>
-        <w:lastRenderedPageBreak/>
         <w:tab/>
         <w:t xml:space="preserve"> - </w:t>
       </w:r>
@@ -1216,6 +1667,7 @@
   <w:style w:type="character" w:default="1" w:styleId="a0">
     <w:name w:val="Default Paragraph Font"/>
     <w:uiPriority w:val="1"/>
+    <w:semiHidden/>
     <w:unhideWhenUsed/>
   </w:style>
   <w:style w:type="table" w:default="1" w:styleId="a1">
@@ -1260,6 +1712,18 @@
     <w:rPr>
       <w:color w:val="605E5C"/>
       <w:shd w:val="clear" w:color="auto" w:fill="E1DFDD"/>
+    </w:rPr>
+  </w:style>
+  <w:style w:type="character" w:styleId="a5">
+    <w:name w:val="FollowedHyperlink"/>
+    <w:basedOn w:val="a0"/>
+    <w:uiPriority w:val="99"/>
+    <w:semiHidden/>
+    <w:unhideWhenUsed/>
+    <w:rsid w:val="00106842"/>
+    <w:rPr>
+      <w:color w:val="954F72" w:themeColor="followedHyperlink"/>
+      <w:u w:val="single"/>
     </w:rPr>
   </w:style>
 </w:styles>

--- a/AI/모두를 위한 인공지능 MLDL.docx
+++ b/AI/모두를 위한 인공지능 MLDL.docx
@@ -93,7 +93,21 @@
         <w:rPr>
           <w:rFonts w:hint="eastAsia"/>
         </w:rPr>
-        <w:t>트레이닝셋(라벨링된 데이터</w:t>
+        <w:t>트레이닝셋(</w:t>
+      </w:r>
+      <w:proofErr w:type="spellStart"/>
+      <w:r>
+        <w:rPr>
+          <w:rFonts w:hint="eastAsia"/>
+        </w:rPr>
+        <w:t>라벨링된</w:t>
+      </w:r>
+      <w:proofErr w:type="spellEnd"/>
+      <w:r>
+        <w:rPr>
+          <w:rFonts w:hint="eastAsia"/>
+        </w:rPr>
+        <w:t xml:space="preserve"> 데이터</w:t>
       </w:r>
       <w:r>
         <w:t>)</w:t>
@@ -119,11 +133,19 @@
       <w:r>
         <w:t xml:space="preserve">nsupervised Learning: </w:t>
       </w:r>
-      <w:r>
-        <w:rPr>
-          <w:rFonts w:hint="eastAsia"/>
-        </w:rPr>
-        <w:t>라벨링되기 힘든 데이터</w:t>
+      <w:proofErr w:type="spellStart"/>
+      <w:r>
+        <w:rPr>
+          <w:rFonts w:hint="eastAsia"/>
+        </w:rPr>
+        <w:t>라벨링되기</w:t>
+      </w:r>
+      <w:proofErr w:type="spellEnd"/>
+      <w:r>
+        <w:rPr>
+          <w:rFonts w:hint="eastAsia"/>
+        </w:rPr>
+        <w:t xml:space="preserve"> 힘든 데이터</w:t>
       </w:r>
       <w:r>
         <w:t>(</w:t>
@@ -188,8 +210,16 @@
         <w:rPr>
           <w:rFonts w:hint="eastAsia"/>
         </w:rPr>
-        <w:t>이미지 라벨링</w:t>
-      </w:r>
+        <w:t xml:space="preserve">이미지 </w:t>
+      </w:r>
+      <w:proofErr w:type="spellStart"/>
+      <w:r>
+        <w:rPr>
+          <w:rFonts w:hint="eastAsia"/>
+        </w:rPr>
+        <w:t>라벨링</w:t>
+      </w:r>
+      <w:proofErr w:type="spellEnd"/>
       <w:r>
         <w:br/>
         <w:t xml:space="preserve"> - </w:t>
@@ -1079,6 +1109,24 @@
           <w:rFonts w:hint="eastAsia"/>
         </w:rPr>
         <w:t>함수의 그래프</w:t>
+      </w:r>
+      <w:r>
+        <w:rPr>
+          <w:rFonts w:hint="eastAsia"/>
+        </w:rPr>
+        <w:t>(c</w:t>
+      </w:r>
+      <w:r>
+        <w:t xml:space="preserve">onvex </w:t>
+      </w:r>
+      <w:r>
+        <w:rPr>
+          <w:rFonts w:hint="eastAsia"/>
+        </w:rPr>
+        <w:t>형태</w:t>
+      </w:r>
+      <w:r>
+        <w:t>)</w:t>
       </w:r>
       <w:r>
         <w:br/>

--- a/AI/모두를 위한 인공지능 MLDL.docx
+++ b/AI/모두를 위한 인공지능 MLDL.docx
@@ -4,47 +4,340 @@
   <w:body>
     <w:p>
       <w:r>
-        <w:fldChar w:fldCharType="begin"/>
-      </w:r>
-      <w:r>
-        <w:instrText>HYPERLINK "https://hunkim.github.io/ml/"</w:instrText>
-      </w:r>
-      <w:r>
-        <w:fldChar w:fldCharType="separate"/>
-      </w:r>
-      <w:r>
-        <w:rPr>
-          <w:rStyle w:val="a3"/>
-        </w:rPr>
-        <w:t>https://hunkim.github.io/ml/</w:t>
-      </w:r>
-      <w:r>
-        <w:rPr>
-          <w:rStyle w:val="a3"/>
-        </w:rPr>
-        <w:fldChar w:fldCharType="end"/>
-      </w:r>
-    </w:p>
-    <w:p>
-      <w:r>
-        <w:br/>
-      </w:r>
-      <w:r>
-        <w:rPr>
-          <w:rFonts w:hint="eastAsia"/>
-        </w:rPr>
-        <w:t>S</w:t>
-      </w:r>
-      <w:r>
-        <w:t>1 L0:</w:t>
-      </w:r>
-      <w:r>
-        <w:br/>
-      </w:r>
-      <w:r>
-        <w:tab/>
-        <w:t>null</w:t>
-      </w:r>
+        <w:rPr>
+          <w:rFonts w:hint="eastAsia"/>
+        </w:rPr>
+        <w:t>핵심</w:t>
+      </w:r>
+      <w:r>
+        <w:t>:</w:t>
+      </w:r>
+    </w:p>
+    <w:p>
+      <w:pPr>
+        <w:ind w:left="800"/>
+        <w:rPr>
+          <w:sz w:val="32"/>
+          <w:szCs w:val="32"/>
+        </w:rPr>
+      </w:pPr>
+      <w:r>
+        <w:rPr>
+          <w:sz w:val="32"/>
+          <w:szCs w:val="32"/>
+        </w:rPr>
+        <w:t>[</w:t>
+      </w:r>
+      <w:r>
+        <w:rPr>
+          <w:rFonts w:hint="eastAsia"/>
+          <w:sz w:val="32"/>
+          <w:szCs w:val="32"/>
+        </w:rPr>
+        <w:t>L</w:t>
+      </w:r>
+      <w:r>
+        <w:rPr>
+          <w:sz w:val="32"/>
+          <w:szCs w:val="32"/>
+        </w:rPr>
+        <w:t>inear Regression]</w:t>
+      </w:r>
+      <w:r>
+        <w:rPr>
+          <w:sz w:val="32"/>
+          <w:szCs w:val="32"/>
+        </w:rPr>
+        <w:br/>
+      </w:r>
+      <w:r>
+        <w:rPr>
+          <w:rFonts w:hint="eastAsia"/>
+          <w:sz w:val="32"/>
+          <w:szCs w:val="32"/>
+        </w:rPr>
+        <w:t>H</w:t>
+      </w:r>
+      <w:r>
+        <w:rPr>
+          <w:sz w:val="32"/>
+          <w:szCs w:val="32"/>
+        </w:rPr>
+        <w:t>(</w:t>
+      </w:r>
+      <w:r>
+        <w:rPr>
+          <w:rFonts w:hint="eastAsia"/>
+          <w:sz w:val="32"/>
+          <w:szCs w:val="32"/>
+        </w:rPr>
+        <w:t>x</w:t>
+      </w:r>
+      <w:r>
+        <w:rPr>
+          <w:sz w:val="32"/>
+          <w:szCs w:val="32"/>
+        </w:rPr>
+        <w:t xml:space="preserve">) = </w:t>
+      </w:r>
+      <w:proofErr w:type="spellStart"/>
+      <w:r>
+        <w:rPr>
+          <w:sz w:val="32"/>
+          <w:szCs w:val="32"/>
+        </w:rPr>
+        <w:t>W</w:t>
+      </w:r>
+      <w:r>
+        <w:rPr>
+          <w:sz w:val="32"/>
+          <w:szCs w:val="32"/>
+        </w:rPr>
+        <w:t>x</w:t>
+      </w:r>
+      <w:proofErr w:type="spellEnd"/>
+      <w:r>
+        <w:rPr>
+          <w:sz w:val="32"/>
+          <w:szCs w:val="32"/>
+        </w:rPr>
+        <w:t xml:space="preserve"> + b</w:t>
+      </w:r>
+      <w:r>
+        <w:rPr>
+          <w:sz w:val="56"/>
+          <w:szCs w:val="56"/>
+        </w:rPr>
+        <w:br/>
+      </w:r>
+      <w:r>
+        <w:rPr>
+          <w:rFonts w:hint="eastAsia"/>
+          <w:szCs w:val="20"/>
+        </w:rPr>
+        <w:t>H</w:t>
+      </w:r>
+      <w:r>
+        <w:rPr>
+          <w:szCs w:val="20"/>
+        </w:rPr>
+        <w:t>(</w:t>
+      </w:r>
+      <w:r>
+        <w:rPr>
+          <w:szCs w:val="20"/>
+        </w:rPr>
+        <w:t>x</w:t>
+      </w:r>
+      <w:r>
+        <w:rPr>
+          <w:szCs w:val="20"/>
+        </w:rPr>
+        <w:t xml:space="preserve">): </w:t>
+      </w:r>
+      <w:r>
+        <w:rPr>
+          <w:rFonts w:hint="eastAsia"/>
+          <w:szCs w:val="20"/>
+        </w:rPr>
+        <w:t>가설</w:t>
+      </w:r>
+      <w:r>
+        <w:rPr>
+          <w:rFonts w:hint="eastAsia"/>
+          <w:szCs w:val="20"/>
+        </w:rPr>
+        <w:t xml:space="preserve"> 함수</w:t>
+      </w:r>
+      <w:r>
+        <w:rPr>
+          <w:szCs w:val="20"/>
+        </w:rPr>
+        <w:br/>
+      </w:r>
+      <w:r>
+        <w:rPr>
+          <w:rFonts w:hint="eastAsia"/>
+          <w:szCs w:val="20"/>
+        </w:rPr>
+        <w:t>W</w:t>
+      </w:r>
+      <w:r>
+        <w:rPr>
+          <w:szCs w:val="20"/>
+        </w:rPr>
+        <w:t xml:space="preserve">: </w:t>
+      </w:r>
+      <w:r>
+        <w:rPr>
+          <w:rFonts w:hint="eastAsia"/>
+          <w:szCs w:val="20"/>
+        </w:rPr>
+        <w:t>가중치(</w:t>
+      </w:r>
+      <w:r>
+        <w:rPr>
+          <w:szCs w:val="20"/>
+        </w:rPr>
+        <w:t>weight)</w:t>
+      </w:r>
+      <w:r>
+        <w:rPr>
+          <w:szCs w:val="20"/>
+        </w:rPr>
+        <w:br/>
+        <w:t xml:space="preserve">b: </w:t>
+      </w:r>
+      <w:r>
+        <w:rPr>
+          <w:rFonts w:hint="eastAsia"/>
+          <w:szCs w:val="20"/>
+        </w:rPr>
+        <w:t>편향(</w:t>
+      </w:r>
+      <w:r>
+        <w:rPr>
+          <w:szCs w:val="20"/>
+        </w:rPr>
+        <w:t>bias)</w:t>
+      </w:r>
+      <w:r>
+        <w:rPr>
+          <w:szCs w:val="20"/>
+        </w:rPr>
+        <w:br/>
+      </w:r>
+      <w:r>
+        <w:rPr>
+          <w:rFonts w:hint="eastAsia"/>
+          <w:szCs w:val="20"/>
+        </w:rPr>
+        <w:t>x</w:t>
+      </w:r>
+      <w:r>
+        <w:rPr>
+          <w:szCs w:val="20"/>
+        </w:rPr>
+        <w:t xml:space="preserve">: </w:t>
+      </w:r>
+      <w:r>
+        <w:rPr>
+          <w:rFonts w:hint="eastAsia"/>
+          <w:szCs w:val="20"/>
+        </w:rPr>
+        <w:t>요소</w:t>
+      </w:r>
+      <w:r>
+        <w:rPr>
+          <w:szCs w:val="20"/>
+        </w:rPr>
+        <w:br/>
+      </w:r>
+      <w:r>
+        <w:rPr>
+          <w:szCs w:val="20"/>
+        </w:rPr>
+        <w:br/>
+      </w:r>
+      <w:r>
+        <w:rPr>
+          <w:rFonts w:hint="eastAsia"/>
+          <w:szCs w:val="20"/>
+        </w:rPr>
+        <w:t>결과에 영향을 미치는 요소와 그에 따른 결과를 학습 데이터로 주면</w:t>
+      </w:r>
+      <w:r>
+        <w:rPr>
+          <w:szCs w:val="20"/>
+        </w:rPr>
+        <w:br/>
+      </w:r>
+      <w:r>
+        <w:rPr>
+          <w:rFonts w:hint="eastAsia"/>
+          <w:szCs w:val="20"/>
+        </w:rPr>
+        <w:t>가장 정확한 H</w:t>
+      </w:r>
+      <w:r>
+        <w:rPr>
+          <w:szCs w:val="20"/>
+        </w:rPr>
+        <w:t>(x)</w:t>
+      </w:r>
+      <w:r>
+        <w:rPr>
+          <w:rFonts w:hint="eastAsia"/>
+          <w:szCs w:val="20"/>
+        </w:rPr>
+        <w:t xml:space="preserve">를 찾기 위한 W와 </w:t>
+      </w:r>
+      <w:r>
+        <w:rPr>
+          <w:szCs w:val="20"/>
+        </w:rPr>
+        <w:t>b</w:t>
+      </w:r>
+      <w:r>
+        <w:rPr>
+          <w:rFonts w:hint="eastAsia"/>
+          <w:szCs w:val="20"/>
+        </w:rPr>
+        <w:t>를 구하는 알고리즘</w:t>
+      </w:r>
+      <w:r>
+        <w:rPr>
+          <w:szCs w:val="20"/>
+        </w:rPr>
+        <w:br/>
+      </w:r>
+      <w:r>
+        <w:rPr>
+          <w:szCs w:val="20"/>
+        </w:rPr>
+        <w:br/>
+      </w:r>
+      <w:r>
+        <w:rPr>
+          <w:rFonts w:hint="eastAsia"/>
+          <w:szCs w:val="20"/>
+        </w:rPr>
+        <w:t xml:space="preserve">결과에 영향을 미치는 요소 </w:t>
+      </w:r>
+      <w:r>
+        <w:rPr>
+          <w:szCs w:val="20"/>
+        </w:rPr>
+        <w:t xml:space="preserve">x1, x2, x3 </w:t>
+      </w:r>
+      <w:r>
+        <w:rPr>
+          <w:rFonts w:hint="eastAsia"/>
+          <w:szCs w:val="20"/>
+        </w:rPr>
+        <w:t>이 있을 때</w:t>
+      </w:r>
+      <w:r>
+        <w:rPr>
+          <w:szCs w:val="20"/>
+        </w:rPr>
+        <w:t>:</w:t>
+      </w:r>
+      <w:r>
+        <w:rPr>
+          <w:szCs w:val="20"/>
+        </w:rPr>
+        <w:br/>
+        <w:t>y = w1x1 + w2x2 + w3+x3 + b</w:t>
+      </w:r>
+    </w:p>
+    <w:p>
+      <w:pPr>
+        <w:rPr>
+          <w:sz w:val="32"/>
+          <w:szCs w:val="32"/>
+        </w:rPr>
+      </w:pPr>
       <w:r>
         <w:br/>
       </w:r>
@@ -274,7 +567,7 @@
                     </pic:cNvPicPr>
                   </pic:nvPicPr>
                   <pic:blipFill>
-                    <a:blip r:embed="rId4">
+                    <a:blip r:embed="rId6">
                       <a:extLst>
                         <a:ext uri="{28A0092B-C50C-407E-A947-70E740481C1C}">
                           <a14:useLocalDpi xmlns:a14="http://schemas.microsoft.com/office/drawing/2010/main" val="0"/>
@@ -321,6 +614,9 @@
       </w:r>
       <w:r>
         <w:br/>
+      </w:r>
+      <w:r>
+        <w:lastRenderedPageBreak/>
         <w:t xml:space="preserve">- Regression: </w:t>
       </w:r>
       <w:r>
@@ -396,21 +692,10 @@
       </w:pPr>
     </w:p>
     <w:p>
-      <w:pPr>
-        <w:ind w:left="800"/>
-      </w:pPr>
-    </w:p>
-    <w:p>
-      <w:pPr>
-        <w:ind w:left="800"/>
-      </w:pPr>
-    </w:p>
-    <w:p>
-      <w:r>
-        <w:rPr>
-          <w:rFonts w:hint="eastAsia"/>
-        </w:rPr>
-        <w:lastRenderedPageBreak/>
+      <w:r>
+        <w:rPr>
+          <w:rFonts w:hint="eastAsia"/>
+        </w:rPr>
         <w:t>S</w:t>
       </w:r>
       <w:r>
@@ -520,7 +805,7 @@
                     <pic:cNvPicPr/>
                   </pic:nvPicPr>
                   <pic:blipFill>
-                    <a:blip r:embed="rId5"/>
+                    <a:blip r:embed="rId7"/>
                     <a:stretch>
                       <a:fillRect/>
                     </a:stretch>
@@ -566,7 +851,7 @@
                     <pic:cNvPicPr/>
                   </pic:nvPicPr>
                   <pic:blipFill>
-                    <a:blip r:embed="rId6"/>
+                    <a:blip r:embed="rId8"/>
                     <a:stretch>
                       <a:fillRect/>
                     </a:stretch>
@@ -601,165 +886,6 @@
             <wp:extent cx="3990975" cy="1608607"/>
             <wp:effectExtent l="0" t="0" r="0" b="0"/>
             <wp:docPr id="4" name="그림 4"/>
-            <wp:cNvGraphicFramePr>
-              <a:graphicFrameLocks xmlns:a="http://schemas.openxmlformats.org/drawingml/2006/main" noChangeAspect="1"/>
-            </wp:cNvGraphicFramePr>
-            <a:graphic xmlns:a="http://schemas.openxmlformats.org/drawingml/2006/main">
-              <a:graphicData uri="http://schemas.openxmlformats.org/drawingml/2006/picture">
-                <pic:pic xmlns:pic="http://schemas.openxmlformats.org/drawingml/2006/picture">
-                  <pic:nvPicPr>
-                    <pic:cNvPr id="1" name=""/>
-                    <pic:cNvPicPr/>
-                  </pic:nvPicPr>
-                  <pic:blipFill>
-                    <a:blip r:embed="rId7"/>
-                    <a:stretch>
-                      <a:fillRect/>
-                    </a:stretch>
-                  </pic:blipFill>
-                  <pic:spPr>
-                    <a:xfrm>
-                      <a:off x="0" y="0"/>
-                      <a:ext cx="4002543" cy="1613269"/>
-                    </a:xfrm>
-                    <a:prstGeom prst="rect">
-                      <a:avLst/>
-                    </a:prstGeom>
-                  </pic:spPr>
-                </pic:pic>
-              </a:graphicData>
-            </a:graphic>
-          </wp:inline>
-        </w:drawing>
-      </w:r>
-      <w:r>
-        <w:br/>
-      </w:r>
-      <w:r>
-        <w:tab/>
-      </w:r>
-      <w:r>
-        <w:rPr>
-          <w:rFonts w:hint="eastAsia"/>
-        </w:rPr>
-        <w:t>c</w:t>
-      </w:r>
-      <w:r>
-        <w:t>ost</w:t>
-      </w:r>
-      <w:r>
-        <w:rPr>
-          <w:rFonts w:hint="eastAsia"/>
-        </w:rPr>
-        <w:t xml:space="preserve">를 최소화하는 </w:t>
-      </w:r>
-      <w:r>
-        <w:t xml:space="preserve">W, </w:t>
-      </w:r>
-      <w:r>
-        <w:rPr>
-          <w:rFonts w:hint="eastAsia"/>
-        </w:rPr>
-        <w:t xml:space="preserve">와 </w:t>
-      </w:r>
-      <w:r>
-        <w:t>b</w:t>
-      </w:r>
-      <w:r>
-        <w:rPr>
-          <w:rFonts w:hint="eastAsia"/>
-        </w:rPr>
-        <w:t>를 구하는 것이 학습의 목표</w:t>
-      </w:r>
-    </w:p>
-    <w:p/>
-    <w:p/>
-    <w:p/>
-    <w:p/>
-    <w:p/>
-    <w:p/>
-    <w:p/>
-    <w:p>
-      <w:r>
-        <w:rPr>
-          <w:rFonts w:hint="eastAsia"/>
-        </w:rPr>
-        <w:lastRenderedPageBreak/>
-        <w:t>S</w:t>
-      </w:r>
-      <w:r>
-        <w:t>1 L3:</w:t>
-      </w:r>
-      <w:r>
-        <w:br/>
-      </w:r>
-      <w:r>
-        <w:tab/>
-        <w:t>Simplified hypothesis:</w:t>
-      </w:r>
-      <w:r>
-        <w:br/>
-      </w:r>
-      <w:r>
-        <w:tab/>
-      </w:r>
-      <w:r>
-        <w:drawing>
-          <wp:inline distT="0" distB="0" distL="0" distR="0" wp14:anchorId="60A8DAF1" wp14:editId="1EE4D927">
-            <wp:extent cx="4257675" cy="1826984"/>
-            <wp:effectExtent l="0" t="0" r="0" b="1905"/>
-            <wp:docPr id="5" name="그림 5" descr="텍스트이(가) 표시된 사진&#10;&#10;자동 생성된 설명"/>
-            <wp:cNvGraphicFramePr>
-              <a:graphicFrameLocks xmlns:a="http://schemas.openxmlformats.org/drawingml/2006/main" noChangeAspect="1"/>
-            </wp:cNvGraphicFramePr>
-            <a:graphic xmlns:a="http://schemas.openxmlformats.org/drawingml/2006/main">
-              <a:graphicData uri="http://schemas.openxmlformats.org/drawingml/2006/picture">
-                <pic:pic xmlns:pic="http://schemas.openxmlformats.org/drawingml/2006/picture">
-                  <pic:nvPicPr>
-                    <pic:cNvPr id="5" name="그림 5" descr="텍스트이(가) 표시된 사진&#10;&#10;자동 생성된 설명"/>
-                    <pic:cNvPicPr/>
-                  </pic:nvPicPr>
-                  <pic:blipFill>
-                    <a:blip r:embed="rId8"/>
-                    <a:stretch>
-                      <a:fillRect/>
-                    </a:stretch>
-                  </pic:blipFill>
-                  <pic:spPr>
-                    <a:xfrm>
-                      <a:off x="0" y="0"/>
-                      <a:ext cx="4286110" cy="1839186"/>
-                    </a:xfrm>
-                    <a:prstGeom prst="rect">
-                      <a:avLst/>
-                    </a:prstGeom>
-                  </pic:spPr>
-                </pic:pic>
-              </a:graphicData>
-            </a:graphic>
-          </wp:inline>
-        </w:drawing>
-      </w:r>
-    </w:p>
-    <w:p>
-      <w:pPr>
-        <w:ind w:left="800"/>
-      </w:pPr>
-      <w:r>
-        <w:rPr>
-          <w:rFonts w:hint="eastAsia"/>
-        </w:rPr>
-        <w:t>그래프의 개형:</w:t>
-      </w:r>
-      <w:r>
-        <w:br/>
-      </w:r>
-      <w:r>
-        <w:drawing>
-          <wp:inline distT="0" distB="0" distL="0" distR="0" wp14:anchorId="79D95E7D" wp14:editId="36B8CC72">
-            <wp:extent cx="2509413" cy="1876425"/>
-            <wp:effectExtent l="0" t="0" r="5715" b="0"/>
-            <wp:docPr id="7" name="그림 7"/>
             <wp:cNvGraphicFramePr>
               <a:graphicFrameLocks xmlns:a="http://schemas.openxmlformats.org/drawingml/2006/main" noChangeAspect="1"/>
             </wp:cNvGraphicFramePr>
@@ -779,6 +905,215 @@
                   <pic:spPr>
                     <a:xfrm>
                       <a:off x="0" y="0"/>
+                      <a:ext cx="4002543" cy="1613269"/>
+                    </a:xfrm>
+                    <a:prstGeom prst="rect">
+                      <a:avLst/>
+                    </a:prstGeom>
+                  </pic:spPr>
+                </pic:pic>
+              </a:graphicData>
+            </a:graphic>
+          </wp:inline>
+        </w:drawing>
+      </w:r>
+      <w:r>
+        <w:br/>
+      </w:r>
+      <w:r>
+        <w:tab/>
+      </w:r>
+      <w:r>
+        <w:rPr>
+          <w:rFonts w:hint="eastAsia"/>
+        </w:rPr>
+        <w:t>c</w:t>
+      </w:r>
+      <w:r>
+        <w:t>ost</w:t>
+      </w:r>
+      <w:r>
+        <w:rPr>
+          <w:rFonts w:hint="eastAsia"/>
+        </w:rPr>
+        <w:t xml:space="preserve">를 최소화하는 </w:t>
+      </w:r>
+      <w:r>
+        <w:t xml:space="preserve">W, </w:t>
+      </w:r>
+      <w:r>
+        <w:rPr>
+          <w:rFonts w:hint="eastAsia"/>
+        </w:rPr>
+        <w:t xml:space="preserve">와 </w:t>
+      </w:r>
+      <w:r>
+        <w:t>b</w:t>
+      </w:r>
+      <w:r>
+        <w:rPr>
+          <w:rFonts w:hint="eastAsia"/>
+        </w:rPr>
+        <w:t>를 구하는 것이 학습의 목표</w:t>
+      </w:r>
+    </w:p>
+    <w:p>
+      <w:pPr>
+        <w:ind w:firstLine="800"/>
+      </w:pPr>
+      <w:r>
+        <w:rPr>
+          <w:noProof/>
+        </w:rPr>
+        <w:lastRenderedPageBreak/>
+        <w:drawing>
+          <wp:inline distT="0" distB="0" distL="0" distR="0" wp14:anchorId="6402E9B4" wp14:editId="711A6ED8">
+            <wp:extent cx="3000375" cy="1981010"/>
+            <wp:effectExtent l="0" t="0" r="0" b="635"/>
+            <wp:docPr id="11" name="그림 11"/>
+            <wp:cNvGraphicFramePr>
+              <a:graphicFrameLocks xmlns:a="http://schemas.openxmlformats.org/drawingml/2006/main" noChangeAspect="1"/>
+            </wp:cNvGraphicFramePr>
+            <a:graphic xmlns:a="http://schemas.openxmlformats.org/drawingml/2006/main">
+              <a:graphicData uri="http://schemas.openxmlformats.org/drawingml/2006/picture">
+                <pic:pic xmlns:pic="http://schemas.openxmlformats.org/drawingml/2006/picture">
+                  <pic:nvPicPr>
+                    <pic:cNvPr id="1" name=""/>
+                    <pic:cNvPicPr/>
+                  </pic:nvPicPr>
+                  <pic:blipFill>
+                    <a:blip r:embed="rId10"/>
+                    <a:stretch>
+                      <a:fillRect/>
+                    </a:stretch>
+                  </pic:blipFill>
+                  <pic:spPr>
+                    <a:xfrm>
+                      <a:off x="0" y="0"/>
+                      <a:ext cx="3087890" cy="2038792"/>
+                    </a:xfrm>
+                    <a:prstGeom prst="rect">
+                      <a:avLst/>
+                    </a:prstGeom>
+                  </pic:spPr>
+                </pic:pic>
+              </a:graphicData>
+            </a:graphic>
+          </wp:inline>
+        </w:drawing>
+      </w:r>
+    </w:p>
+    <w:p>
+      <w:r>
+        <w:rPr>
+          <w:rFonts w:hint="eastAsia"/>
+        </w:rPr>
+        <w:t>S</w:t>
+      </w:r>
+      <w:r>
+        <w:t>1 L3:</w:t>
+      </w:r>
+      <w:r>
+        <w:br/>
+      </w:r>
+      <w:r>
+        <w:tab/>
+        <w:t>Simplified hypothesis:</w:t>
+      </w:r>
+      <w:r>
+        <w:br/>
+      </w:r>
+      <w:r>
+        <w:tab/>
+      </w:r>
+      <w:r>
+        <w:rPr>
+          <w:noProof/>
+        </w:rPr>
+        <w:drawing>
+          <wp:inline distT="0" distB="0" distL="0" distR="0" wp14:anchorId="60A8DAF1" wp14:editId="1EE4D927">
+            <wp:extent cx="4257675" cy="1826984"/>
+            <wp:effectExtent l="0" t="0" r="0" b="1905"/>
+            <wp:docPr id="5" name="그림 5" descr="텍스트이(가) 표시된 사진&#10;&#10;자동 생성된 설명"/>
+            <wp:cNvGraphicFramePr>
+              <a:graphicFrameLocks xmlns:a="http://schemas.openxmlformats.org/drawingml/2006/main" noChangeAspect="1"/>
+            </wp:cNvGraphicFramePr>
+            <a:graphic xmlns:a="http://schemas.openxmlformats.org/drawingml/2006/main">
+              <a:graphicData uri="http://schemas.openxmlformats.org/drawingml/2006/picture">
+                <pic:pic xmlns:pic="http://schemas.openxmlformats.org/drawingml/2006/picture">
+                  <pic:nvPicPr>
+                    <pic:cNvPr id="5" name="그림 5" descr="텍스트이(가) 표시된 사진&#10;&#10;자동 생성된 설명"/>
+                    <pic:cNvPicPr/>
+                  </pic:nvPicPr>
+                  <pic:blipFill>
+                    <a:blip r:embed="rId11"/>
+                    <a:stretch>
+                      <a:fillRect/>
+                    </a:stretch>
+                  </pic:blipFill>
+                  <pic:spPr>
+                    <a:xfrm>
+                      <a:off x="0" y="0"/>
+                      <a:ext cx="4286110" cy="1839186"/>
+                    </a:xfrm>
+                    <a:prstGeom prst="rect">
+                      <a:avLst/>
+                    </a:prstGeom>
+                  </pic:spPr>
+                </pic:pic>
+              </a:graphicData>
+            </a:graphic>
+          </wp:inline>
+        </w:drawing>
+      </w:r>
+    </w:p>
+    <w:p>
+      <w:pPr>
+        <w:ind w:left="800" w:firstLineChars="50" w:firstLine="100"/>
+      </w:pPr>
+      <w:r>
+        <w:rPr>
+          <w:rFonts w:hint="eastAsia"/>
+        </w:rPr>
+        <w:t xml:space="preserve">비용함수 </w:t>
+      </w:r>
+      <w:r>
+        <w:rPr>
+          <w:rFonts w:hint="eastAsia"/>
+        </w:rPr>
+        <w:t>그래프의 개형:</w:t>
+      </w:r>
+      <w:r>
+        <w:br/>
+      </w:r>
+      <w:r>
+        <w:rPr>
+          <w:noProof/>
+        </w:rPr>
+        <w:drawing>
+          <wp:inline distT="0" distB="0" distL="0" distR="0" wp14:anchorId="79D95E7D" wp14:editId="36B8CC72">
+            <wp:extent cx="2509413" cy="1876425"/>
+            <wp:effectExtent l="0" t="0" r="5715" b="0"/>
+            <wp:docPr id="7" name="그림 7"/>
+            <wp:cNvGraphicFramePr>
+              <a:graphicFrameLocks xmlns:a="http://schemas.openxmlformats.org/drawingml/2006/main" noChangeAspect="1"/>
+            </wp:cNvGraphicFramePr>
+            <a:graphic xmlns:a="http://schemas.openxmlformats.org/drawingml/2006/main">
+              <a:graphicData uri="http://schemas.openxmlformats.org/drawingml/2006/picture">
+                <pic:pic xmlns:pic="http://schemas.openxmlformats.org/drawingml/2006/picture">
+                  <pic:nvPicPr>
+                    <pic:cNvPr id="1" name=""/>
+                    <pic:cNvPicPr/>
+                  </pic:nvPicPr>
+                  <pic:blipFill>
+                    <a:blip r:embed="rId12"/>
+                    <a:stretch>
+                      <a:fillRect/>
+                    </a:stretch>
+                  </pic:blipFill>
+                  <pic:spPr>
+                    <a:xfrm>
+                      <a:off x="0" y="0"/>
                       <a:ext cx="2513308" cy="1879337"/>
                     </a:xfrm>
                     <a:prstGeom prst="rect">
@@ -809,6 +1144,9 @@
         <w:br/>
       </w:r>
       <w:r>
+        <w:rPr>
+          <w:noProof/>
+        </w:rPr>
         <w:drawing>
           <wp:inline distT="0" distB="0" distL="0" distR="0" wp14:anchorId="0E64887A" wp14:editId="3EAA3CCA">
             <wp:extent cx="4248150" cy="2603037"/>
@@ -825,7 +1163,7 @@
                     <pic:cNvPicPr/>
                   </pic:nvPicPr>
                   <pic:blipFill>
-                    <a:blip r:embed="rId10"/>
+                    <a:blip r:embed="rId13"/>
                     <a:stretch>
                       <a:fillRect/>
                     </a:stretch>
@@ -854,6 +1192,7 @@
         <w:rPr>
           <w:rFonts w:hint="eastAsia"/>
         </w:rPr>
+        <w:lastRenderedPageBreak/>
         <w:t>G</w:t>
       </w:r>
       <w:r>
@@ -937,6 +1276,9 @@
         <w:br/>
       </w:r>
       <w:r>
+        <w:rPr>
+          <w:noProof/>
+        </w:rPr>
         <w:drawing>
           <wp:inline distT="0" distB="0" distL="0" distR="0" wp14:anchorId="1824AC49" wp14:editId="1A3FB1D2">
             <wp:extent cx="3435985" cy="695011"/>
@@ -953,7 +1295,7 @@
                     <pic:cNvPicPr/>
                   </pic:nvPicPr>
                   <pic:blipFill>
-                    <a:blip r:embed="rId11"/>
+                    <a:blip r:embed="rId14"/>
                     <a:stretch>
                       <a:fillRect/>
                     </a:stretch>
@@ -982,15 +1324,11 @@
     <w:p>
       <w:pPr>
         <w:ind w:left="800"/>
-        <w:rPr>
-          <w:rFonts w:hint="eastAsia"/>
-        </w:rPr>
-      </w:pPr>
-      <w:r>
-        <w:rPr>
-          <w:rFonts w:hint="eastAsia"/>
-        </w:rPr>
-        <w:lastRenderedPageBreak/>
+      </w:pPr>
+      <w:r>
+        <w:rPr>
+          <w:rFonts w:hint="eastAsia"/>
+        </w:rPr>
         <w:t xml:space="preserve">최종 </w:t>
       </w:r>
       <w:r>
@@ -1002,6 +1340,9 @@
         <w:ind w:left="800"/>
       </w:pPr>
       <w:r>
+        <w:rPr>
+          <w:noProof/>
+        </w:rPr>
         <w:drawing>
           <wp:inline distT="0" distB="0" distL="0" distR="0" wp14:anchorId="7513083D" wp14:editId="6BE138F0">
             <wp:extent cx="3048000" cy="892861"/>
@@ -1018,7 +1359,7 @@
                     <pic:cNvPicPr/>
                   </pic:nvPicPr>
                   <pic:blipFill>
-                    <a:blip r:embed="rId12"/>
+                    <a:blip r:embed="rId15"/>
                     <a:stretch>
                       <a:fillRect/>
                     </a:stretch>
@@ -1042,11 +1383,11 @@
     <w:p>
       <w:pPr>
         <w:ind w:left="800"/>
-        <w:rPr>
-          <w:rFonts w:hint="eastAsia"/>
-        </w:rPr>
-      </w:pPr>
-      <w:r>
+      </w:pPr>
+      <w:r>
+        <w:rPr>
+          <w:noProof/>
+        </w:rPr>
         <w:drawing>
           <wp:inline distT="0" distB="0" distL="0" distR="0" wp14:anchorId="7F2F4171" wp14:editId="4952DB81">
             <wp:extent cx="3855085" cy="2396444"/>
@@ -1063,7 +1404,7 @@
                     <pic:cNvPicPr/>
                   </pic:nvPicPr>
                   <pic:blipFill>
-                    <a:blip r:embed="rId13"/>
+                    <a:blip r:embed="rId16"/>
                     <a:stretch>
                       <a:fillRect/>
                     </a:stretch>
@@ -1139,54 +1480,1149 @@
       </w:r>
     </w:p>
     <w:p>
-      <w:r>
-        <w:t>SRL S1:</w:t>
+      <w:pPr>
+        <w:ind w:left="800"/>
+      </w:pPr>
+    </w:p>
+    <w:p>
+      <w:pPr>
+        <w:ind w:left="800"/>
+      </w:pPr>
+    </w:p>
+    <w:p>
+      <w:pPr>
+        <w:ind w:left="800"/>
+      </w:pPr>
+    </w:p>
+    <w:p>
+      <w:pPr>
+        <w:ind w:left="800"/>
+      </w:pPr>
+    </w:p>
+    <w:p>
+      <w:pPr>
+        <w:ind w:left="800"/>
+      </w:pPr>
+    </w:p>
+    <w:p>
+      <w:pPr>
+        <w:ind w:left="800"/>
+      </w:pPr>
+    </w:p>
+    <w:p>
+      <w:pPr>
+        <w:ind w:left="800"/>
+      </w:pPr>
+    </w:p>
+    <w:p>
+      <w:pPr>
+        <w:ind w:left="800"/>
+      </w:pPr>
+    </w:p>
+    <w:p>
+      <w:pPr>
+        <w:ind w:left="800"/>
+      </w:pPr>
+    </w:p>
+    <w:p>
+      <w:pPr>
+        <w:ind w:left="800"/>
+      </w:pPr>
+    </w:p>
+    <w:p>
+      <w:pPr>
+        <w:ind w:left="800"/>
+      </w:pPr>
+    </w:p>
+    <w:p>
+      <w:pPr>
+        <w:ind w:left="800"/>
+      </w:pPr>
+    </w:p>
+    <w:p>
+      <w:pPr>
+        <w:ind w:left="800"/>
+      </w:pPr>
+    </w:p>
+    <w:p>
+      <w:pPr>
+        <w:ind w:left="800"/>
+      </w:pPr>
+    </w:p>
+    <w:p>
+      <w:pPr>
+        <w:ind w:left="800"/>
+      </w:pPr>
+    </w:p>
+    <w:p>
+      <w:pPr>
+        <w:ind w:left="800"/>
+      </w:pPr>
+    </w:p>
+    <w:p>
+      <w:r>
+        <w:rPr>
+          <w:rFonts w:hint="eastAsia"/>
+        </w:rPr>
+        <w:t>S</w:t>
+      </w:r>
+      <w:r>
+        <w:t>1 L4:</w:t>
+      </w:r>
+      <w:r>
+        <w:br/>
+      </w:r>
+      <w:r>
+        <w:tab/>
+      </w:r>
+      <w:r>
+        <w:rPr>
+          <w:noProof/>
+        </w:rPr>
+        <w:drawing>
+          <wp:inline distT="0" distB="0" distL="0" distR="0" wp14:anchorId="56D1A31C" wp14:editId="5B1F86C9">
+            <wp:extent cx="6046674" cy="1143000"/>
+            <wp:effectExtent l="0" t="0" r="0" b="0"/>
+            <wp:docPr id="12" name="그림 12"/>
+            <wp:cNvGraphicFramePr>
+              <a:graphicFrameLocks xmlns:a="http://schemas.openxmlformats.org/drawingml/2006/main" noChangeAspect="1"/>
+            </wp:cNvGraphicFramePr>
+            <a:graphic xmlns:a="http://schemas.openxmlformats.org/drawingml/2006/main">
+              <a:graphicData uri="http://schemas.openxmlformats.org/drawingml/2006/picture">
+                <pic:pic xmlns:pic="http://schemas.openxmlformats.org/drawingml/2006/picture">
+                  <pic:nvPicPr>
+                    <pic:cNvPr id="0" name="Picture 1"/>
+                    <pic:cNvPicPr>
+                      <a:picLocks noChangeAspect="1" noChangeArrowheads="1"/>
+                    </pic:cNvPicPr>
+                  </pic:nvPicPr>
+                  <pic:blipFill>
+                    <a:blip r:embed="rId17" cstate="print">
+                      <a:extLst>
+                        <a:ext uri="{28A0092B-C50C-407E-A947-70E740481C1C}">
+                          <a14:useLocalDpi xmlns:a14="http://schemas.microsoft.com/office/drawing/2010/main" val="0"/>
+                        </a:ext>
+                      </a:extLst>
+                    </a:blip>
+                    <a:srcRect/>
+                    <a:stretch>
+                      <a:fillRect/>
+                    </a:stretch>
+                  </pic:blipFill>
+                  <pic:spPr bwMode="auto">
+                    <a:xfrm>
+                      <a:off x="0" y="0"/>
+                      <a:ext cx="6076242" cy="1148589"/>
+                    </a:xfrm>
+                    <a:prstGeom prst="rect">
+                      <a:avLst/>
+                    </a:prstGeom>
+                    <a:noFill/>
+                    <a:ln>
+                      <a:noFill/>
+                    </a:ln>
+                  </pic:spPr>
+                </pic:pic>
+              </a:graphicData>
+            </a:graphic>
+          </wp:inline>
+        </w:drawing>
+      </w:r>
+    </w:p>
+    <w:p>
+      <w:pPr>
+        <w:ind w:left="800"/>
+      </w:pPr>
+      <w:r>
+        <w:rPr>
+          <w:rFonts w:hint="eastAsia"/>
+          <w:noProof/>
+        </w:rPr>
+        <w:drawing>
+          <wp:inline distT="0" distB="0" distL="0" distR="0" wp14:anchorId="6A31924C" wp14:editId="218CB224">
+            <wp:extent cx="6638925" cy="762000"/>
+            <wp:effectExtent l="0" t="0" r="9525" b="0"/>
+            <wp:docPr id="13" name="그림 13"/>
+            <wp:cNvGraphicFramePr>
+              <a:graphicFrameLocks xmlns:a="http://schemas.openxmlformats.org/drawingml/2006/main" noChangeAspect="1"/>
+            </wp:cNvGraphicFramePr>
+            <a:graphic xmlns:a="http://schemas.openxmlformats.org/drawingml/2006/main">
+              <a:graphicData uri="http://schemas.openxmlformats.org/drawingml/2006/picture">
+                <pic:pic xmlns:pic="http://schemas.openxmlformats.org/drawingml/2006/picture">
+                  <pic:nvPicPr>
+                    <pic:cNvPr id="0" name="Picture 2"/>
+                    <pic:cNvPicPr>
+                      <a:picLocks noChangeAspect="1" noChangeArrowheads="1"/>
+                    </pic:cNvPicPr>
+                  </pic:nvPicPr>
+                  <pic:blipFill>
+                    <a:blip r:embed="rId18">
+                      <a:extLst>
+                        <a:ext uri="{28A0092B-C50C-407E-A947-70E740481C1C}">
+                          <a14:useLocalDpi xmlns:a14="http://schemas.microsoft.com/office/drawing/2010/main" val="0"/>
+                        </a:ext>
+                      </a:extLst>
+                    </a:blip>
+                    <a:srcRect/>
+                    <a:stretch>
+                      <a:fillRect/>
+                    </a:stretch>
+                  </pic:blipFill>
+                  <pic:spPr bwMode="auto">
+                    <a:xfrm>
+                      <a:off x="0" y="0"/>
+                      <a:ext cx="6638925" cy="762000"/>
+                    </a:xfrm>
+                    <a:prstGeom prst="rect">
+                      <a:avLst/>
+                    </a:prstGeom>
+                    <a:noFill/>
+                    <a:ln>
+                      <a:noFill/>
+                    </a:ln>
+                  </pic:spPr>
+                </pic:pic>
+              </a:graphicData>
+            </a:graphic>
+          </wp:inline>
+        </w:drawing>
+      </w:r>
+    </w:p>
+    <w:p>
+      <w:pPr>
+        <w:ind w:left="800"/>
+      </w:pPr>
+      <w:r>
+        <w:rPr>
+          <w:rFonts w:hint="eastAsia"/>
+        </w:rPr>
+        <w:t>행렬의 곱으로 표시</w:t>
+      </w:r>
+      <w:r>
+        <w:t>:</w:t>
+      </w:r>
+      <w:r>
+        <w:br/>
+      </w:r>
+      <w:r>
+        <w:rPr>
+          <w:noProof/>
+        </w:rPr>
+        <w:drawing>
+          <wp:inline distT="0" distB="0" distL="0" distR="0" wp14:anchorId="2B0AE6C9" wp14:editId="0C38CBCE">
+            <wp:extent cx="4236085" cy="2130185"/>
+            <wp:effectExtent l="0" t="0" r="0" b="3810"/>
+            <wp:docPr id="14" name="그림 14" descr="텍스트이(가) 표시된 사진&#10;&#10;자동 생성된 설명"/>
+            <wp:cNvGraphicFramePr>
+              <a:graphicFrameLocks xmlns:a="http://schemas.openxmlformats.org/drawingml/2006/main" noChangeAspect="1"/>
+            </wp:cNvGraphicFramePr>
+            <a:graphic xmlns:a="http://schemas.openxmlformats.org/drawingml/2006/main">
+              <a:graphicData uri="http://schemas.openxmlformats.org/drawingml/2006/picture">
+                <pic:pic xmlns:pic="http://schemas.openxmlformats.org/drawingml/2006/picture">
+                  <pic:nvPicPr>
+                    <pic:cNvPr id="14" name="그림 14" descr="텍스트이(가) 표시된 사진&#10;&#10;자동 생성된 설명"/>
+                    <pic:cNvPicPr/>
+                  </pic:nvPicPr>
+                  <pic:blipFill>
+                    <a:blip r:embed="rId19"/>
+                    <a:stretch>
+                      <a:fillRect/>
+                    </a:stretch>
+                  </pic:blipFill>
+                  <pic:spPr>
+                    <a:xfrm>
+                      <a:off x="0" y="0"/>
+                      <a:ext cx="4258584" cy="2141499"/>
+                    </a:xfrm>
+                    <a:prstGeom prst="rect">
+                      <a:avLst/>
+                    </a:prstGeom>
+                  </pic:spPr>
+                </pic:pic>
+              </a:graphicData>
+            </a:graphic>
+          </wp:inline>
+        </w:drawing>
+      </w:r>
+      <w:r>
+        <w:br/>
+      </w:r>
+      <w:r>
+        <w:rPr>
+          <w:rFonts w:hint="eastAsia"/>
+          <w:noProof/>
+        </w:rPr>
+        <w:drawing>
+          <wp:inline distT="0" distB="0" distL="0" distR="0" wp14:anchorId="656C20D6" wp14:editId="21A0E8E3">
+            <wp:extent cx="4236085" cy="2163625"/>
+            <wp:effectExtent l="0" t="0" r="0" b="8255"/>
+            <wp:docPr id="15" name="그림 15"/>
+            <wp:cNvGraphicFramePr>
+              <a:graphicFrameLocks xmlns:a="http://schemas.openxmlformats.org/drawingml/2006/main" noChangeAspect="1"/>
+            </wp:cNvGraphicFramePr>
+            <a:graphic xmlns:a="http://schemas.openxmlformats.org/drawingml/2006/main">
+              <a:graphicData uri="http://schemas.openxmlformats.org/drawingml/2006/picture">
+                <pic:pic xmlns:pic="http://schemas.openxmlformats.org/drawingml/2006/picture">
+                  <pic:nvPicPr>
+                    <pic:cNvPr id="0" name="Picture 3"/>
+                    <pic:cNvPicPr>
+                      <a:picLocks noChangeAspect="1" noChangeArrowheads="1"/>
+                    </pic:cNvPicPr>
+                  </pic:nvPicPr>
+                  <pic:blipFill>
+                    <a:blip r:embed="rId20" cstate="print">
+                      <a:extLst>
+                        <a:ext uri="{28A0092B-C50C-407E-A947-70E740481C1C}">
+                          <a14:useLocalDpi xmlns:a14="http://schemas.microsoft.com/office/drawing/2010/main" val="0"/>
+                        </a:ext>
+                      </a:extLst>
+                    </a:blip>
+                    <a:srcRect/>
+                    <a:stretch>
+                      <a:fillRect/>
+                    </a:stretch>
+                  </pic:blipFill>
+                  <pic:spPr bwMode="auto">
+                    <a:xfrm>
+                      <a:off x="0" y="0"/>
+                      <a:ext cx="4256476" cy="2174040"/>
+                    </a:xfrm>
+                    <a:prstGeom prst="rect">
+                      <a:avLst/>
+                    </a:prstGeom>
+                    <a:noFill/>
+                    <a:ln>
+                      <a:noFill/>
+                    </a:ln>
+                  </pic:spPr>
+                </pic:pic>
+              </a:graphicData>
+            </a:graphic>
+          </wp:inline>
+        </w:drawing>
+      </w:r>
+    </w:p>
+    <w:p/>
+    <w:p/>
+    <w:p>
+      <w:r>
+        <w:rPr>
+          <w:rFonts w:hint="eastAsia"/>
+        </w:rPr>
+        <w:lastRenderedPageBreak/>
+        <w:t>S</w:t>
+      </w:r>
+      <w:r>
+        <w:t>1 L5:</w:t>
+      </w:r>
+    </w:p>
+    <w:p>
+      <w:pPr>
+        <w:ind w:left="400"/>
+        <w:rPr>
+          <w:noProof/>
+        </w:rPr>
+      </w:pPr>
+      <w:r>
+        <w:rPr>
+          <w:rFonts w:hint="eastAsia"/>
+        </w:rPr>
+        <w:t>L</w:t>
+      </w:r>
+      <w:r>
+        <w:t>ogistic</w:t>
+      </w:r>
+      <w:r>
+        <w:t>(Binary)</w:t>
+      </w:r>
+      <w:r>
+        <w:t xml:space="preserve"> </w:t>
+      </w:r>
+      <w:r>
+        <w:t>Classification:</w:t>
+      </w:r>
+      <w:r>
+        <w:br/>
+        <w:t xml:space="preserve"> - </w:t>
+      </w:r>
+      <w:r>
+        <w:rPr>
+          <w:rFonts w:hint="eastAsia"/>
+        </w:rPr>
+        <w:t xml:space="preserve">둘 중 하나를 고르는 분류 </w:t>
+      </w:r>
+      <w:r>
+        <w:t xml:space="preserve">ex) </w:t>
+      </w:r>
+      <w:r>
+        <w:rPr>
+          <w:rFonts w:hint="eastAsia"/>
+        </w:rPr>
+        <w:t>스팸인가 아닌가?</w:t>
+      </w:r>
+      <w:r>
+        <w:br/>
+        <w:t xml:space="preserve"> - 0 </w:t>
+      </w:r>
+      <w:r>
+        <w:rPr>
+          <w:rFonts w:hint="eastAsia"/>
+        </w:rPr>
+        <w:t>o</w:t>
+      </w:r>
+      <w:r>
+        <w:t xml:space="preserve">r 1로 </w:t>
+      </w:r>
+      <w:r>
+        <w:rPr>
+          <w:rFonts w:hint="eastAsia"/>
+        </w:rPr>
+        <w:t>결과 반환</w:t>
+      </w:r>
+      <w:r>
+        <w:br/>
+        <w:t xml:space="preserve"> - 0 ~ 1 </w:t>
+      </w:r>
+      <w:r>
+        <w:rPr>
+          <w:rFonts w:hint="eastAsia"/>
+        </w:rPr>
+        <w:t xml:space="preserve">범위에서만 </w:t>
+      </w:r>
+      <w:proofErr w:type="gramStart"/>
+      <w:r>
+        <w:rPr>
+          <w:rFonts w:hint="eastAsia"/>
+        </w:rPr>
+        <w:t>반환 시키기</w:t>
+      </w:r>
+      <w:proofErr w:type="gramEnd"/>
+      <w:r>
+        <w:rPr>
+          <w:rFonts w:hint="eastAsia"/>
+        </w:rPr>
+        <w:t xml:space="preserve"> 위해 </w:t>
+      </w:r>
+      <w:proofErr w:type="spellStart"/>
+      <w:r>
+        <w:rPr>
+          <w:rFonts w:hint="eastAsia"/>
+        </w:rPr>
+        <w:t>시그모이드</w:t>
+      </w:r>
+      <w:proofErr w:type="spellEnd"/>
+      <w:r>
+        <w:rPr>
+          <w:rFonts w:hint="eastAsia"/>
+        </w:rPr>
+        <w:t xml:space="preserve"> 함수 사용</w:t>
+      </w:r>
+      <w:r>
+        <w:br/>
+        <w:t xml:space="preserve"> </w:t>
+      </w:r>
+      <w:r>
+        <w:rPr>
+          <w:noProof/>
+        </w:rPr>
+        <w:drawing>
+          <wp:inline distT="0" distB="0" distL="0" distR="0" wp14:anchorId="3BEA2B44" wp14:editId="218AAC8B">
+            <wp:extent cx="1648055" cy="581106"/>
+            <wp:effectExtent l="0" t="0" r="9525" b="9525"/>
+            <wp:docPr id="16" name="그림 16" descr="텍스트이(가) 표시된 사진&#10;&#10;자동 생성된 설명"/>
+            <wp:cNvGraphicFramePr>
+              <a:graphicFrameLocks xmlns:a="http://schemas.openxmlformats.org/drawingml/2006/main" noChangeAspect="1"/>
+            </wp:cNvGraphicFramePr>
+            <a:graphic xmlns:a="http://schemas.openxmlformats.org/drawingml/2006/main">
+              <a:graphicData uri="http://schemas.openxmlformats.org/drawingml/2006/picture">
+                <pic:pic xmlns:pic="http://schemas.openxmlformats.org/drawingml/2006/picture">
+                  <pic:nvPicPr>
+                    <pic:cNvPr id="16" name="그림 16" descr="텍스트이(가) 표시된 사진&#10;&#10;자동 생성된 설명"/>
+                    <pic:cNvPicPr/>
+                  </pic:nvPicPr>
+                  <pic:blipFill>
+                    <a:blip r:embed="rId21"/>
+                    <a:stretch>
+                      <a:fillRect/>
+                    </a:stretch>
+                  </pic:blipFill>
+                  <pic:spPr>
+                    <a:xfrm>
+                      <a:off x="0" y="0"/>
+                      <a:ext cx="1648055" cy="581106"/>
+                    </a:xfrm>
+                    <a:prstGeom prst="rect">
+                      <a:avLst/>
+                    </a:prstGeom>
+                  </pic:spPr>
+                </pic:pic>
+              </a:graphicData>
+            </a:graphic>
+          </wp:inline>
+        </w:drawing>
+      </w:r>
+      <w:r>
+        <w:rPr>
+          <w:noProof/>
+        </w:rPr>
+        <w:t xml:space="preserve"> </w:t>
+      </w:r>
+      <w:r>
+        <w:rPr>
+          <w:noProof/>
+        </w:rPr>
+        <w:drawing>
+          <wp:inline distT="0" distB="0" distL="0" distR="0" wp14:anchorId="1A2394C2" wp14:editId="315F5521">
+            <wp:extent cx="1238250" cy="1118067"/>
+            <wp:effectExtent l="0" t="0" r="0" b="6350"/>
+            <wp:docPr id="17" name="그림 17"/>
+            <wp:cNvGraphicFramePr>
+              <a:graphicFrameLocks xmlns:a="http://schemas.openxmlformats.org/drawingml/2006/main" noChangeAspect="1"/>
+            </wp:cNvGraphicFramePr>
+            <a:graphic xmlns:a="http://schemas.openxmlformats.org/drawingml/2006/main">
+              <a:graphicData uri="http://schemas.openxmlformats.org/drawingml/2006/picture">
+                <pic:pic xmlns:pic="http://schemas.openxmlformats.org/drawingml/2006/picture">
+                  <pic:nvPicPr>
+                    <pic:cNvPr id="1" name=""/>
+                    <pic:cNvPicPr/>
+                  </pic:nvPicPr>
+                  <pic:blipFill>
+                    <a:blip r:embed="rId22"/>
+                    <a:stretch>
+                      <a:fillRect/>
+                    </a:stretch>
+                  </pic:blipFill>
+                  <pic:spPr>
+                    <a:xfrm>
+                      <a:off x="0" y="0"/>
+                      <a:ext cx="1244311" cy="1123539"/>
+                    </a:xfrm>
+                    <a:prstGeom prst="rect">
+                      <a:avLst/>
+                    </a:prstGeom>
+                  </pic:spPr>
+                </pic:pic>
+              </a:graphicData>
+            </a:graphic>
+          </wp:inline>
+        </w:drawing>
+      </w:r>
+      <w:r>
+        <w:rPr>
+          <w:noProof/>
+        </w:rPr>
+        <w:br/>
+      </w:r>
+      <w:r>
+        <w:rPr>
+          <w:noProof/>
+        </w:rPr>
+        <w:br/>
+        <w:t>Logistic classification hypothesis funciton</w:t>
+      </w:r>
+      <w:r>
+        <w:rPr>
+          <w:noProof/>
+        </w:rPr>
+        <w:t>:</w:t>
+      </w:r>
+      <w:r>
+        <w:rPr>
+          <w:noProof/>
+        </w:rPr>
+        <w:br/>
+      </w:r>
+      <w:r>
+        <w:rPr>
+          <w:noProof/>
+        </w:rPr>
+        <w:drawing>
+          <wp:inline distT="0" distB="0" distL="0" distR="0" wp14:anchorId="28292B11" wp14:editId="028A78A3">
+            <wp:extent cx="3019425" cy="1669087"/>
+            <wp:effectExtent l="0" t="0" r="0" b="7620"/>
+            <wp:docPr id="18" name="그림 18"/>
+            <wp:cNvGraphicFramePr>
+              <a:graphicFrameLocks xmlns:a="http://schemas.openxmlformats.org/drawingml/2006/main" noChangeAspect="1"/>
+            </wp:cNvGraphicFramePr>
+            <a:graphic xmlns:a="http://schemas.openxmlformats.org/drawingml/2006/main">
+              <a:graphicData uri="http://schemas.openxmlformats.org/drawingml/2006/picture">
+                <pic:pic xmlns:pic="http://schemas.openxmlformats.org/drawingml/2006/picture">
+                  <pic:nvPicPr>
+                    <pic:cNvPr id="1" name=""/>
+                    <pic:cNvPicPr/>
+                  </pic:nvPicPr>
+                  <pic:blipFill>
+                    <a:blip r:embed="rId23"/>
+                    <a:stretch>
+                      <a:fillRect/>
+                    </a:stretch>
+                  </pic:blipFill>
+                  <pic:spPr>
+                    <a:xfrm>
+                      <a:off x="0" y="0"/>
+                      <a:ext cx="3037064" cy="1678838"/>
+                    </a:xfrm>
+                    <a:prstGeom prst="rect">
+                      <a:avLst/>
+                    </a:prstGeom>
+                  </pic:spPr>
+                </pic:pic>
+              </a:graphicData>
+            </a:graphic>
+          </wp:inline>
+        </w:drawing>
+      </w:r>
+      <w:r>
+        <w:rPr>
+          <w:noProof/>
+        </w:rPr>
+        <w:br/>
+      </w:r>
+      <w:r>
+        <w:rPr>
+          <w:rFonts w:hint="eastAsia"/>
+          <w:noProof/>
+        </w:rPr>
+        <w:t>L</w:t>
+      </w:r>
+      <w:r>
+        <w:rPr>
+          <w:noProof/>
+        </w:rPr>
+        <w:t>ogistic classification hypothesis cost function</w:t>
+      </w:r>
+      <w:r>
+        <w:rPr>
+          <w:noProof/>
+        </w:rPr>
+        <w:br/>
+      </w:r>
+      <w:r>
+        <w:rPr>
+          <w:noProof/>
+        </w:rPr>
+        <w:drawing>
+          <wp:inline distT="0" distB="0" distL="0" distR="0" wp14:anchorId="4E37300B" wp14:editId="0C9523A6">
+            <wp:extent cx="4891368" cy="1714500"/>
+            <wp:effectExtent l="0" t="0" r="5080" b="0"/>
+            <wp:docPr id="19" name="그림 19" descr="텍스트이(가) 표시된 사진&#10;&#10;자동 생성된 설명"/>
+            <wp:cNvGraphicFramePr>
+              <a:graphicFrameLocks xmlns:a="http://schemas.openxmlformats.org/drawingml/2006/main" noChangeAspect="1"/>
+            </wp:cNvGraphicFramePr>
+            <a:graphic xmlns:a="http://schemas.openxmlformats.org/drawingml/2006/main">
+              <a:graphicData uri="http://schemas.openxmlformats.org/drawingml/2006/picture">
+                <pic:pic xmlns:pic="http://schemas.openxmlformats.org/drawingml/2006/picture">
+                  <pic:nvPicPr>
+                    <pic:cNvPr id="19" name="그림 19" descr="텍스트이(가) 표시된 사진&#10;&#10;자동 생성된 설명"/>
+                    <pic:cNvPicPr/>
+                  </pic:nvPicPr>
+                  <pic:blipFill>
+                    <a:blip r:embed="rId24"/>
+                    <a:stretch>
+                      <a:fillRect/>
+                    </a:stretch>
+                  </pic:blipFill>
+                  <pic:spPr>
+                    <a:xfrm>
+                      <a:off x="0" y="0"/>
+                      <a:ext cx="4899811" cy="1717459"/>
+                    </a:xfrm>
+                    <a:prstGeom prst="rect">
+                      <a:avLst/>
+                    </a:prstGeom>
+                  </pic:spPr>
+                </pic:pic>
+              </a:graphicData>
+            </a:graphic>
+          </wp:inline>
+        </w:drawing>
+      </w:r>
+      <w:r>
+        <w:rPr>
+          <w:noProof/>
+        </w:rPr>
+        <w:br/>
+        <w:t xml:space="preserve"> </w:t>
+      </w:r>
+      <w:r>
+        <w:rPr>
+          <w:noProof/>
+        </w:rPr>
+        <w:drawing>
+          <wp:inline distT="0" distB="0" distL="0" distR="0" wp14:anchorId="19E2BCB7" wp14:editId="0C38D8BD">
+            <wp:extent cx="2190750" cy="2647950"/>
+            <wp:effectExtent l="0" t="0" r="0" b="0"/>
+            <wp:docPr id="22" name="그림 22"/>
+            <wp:cNvGraphicFramePr>
+              <a:graphicFrameLocks xmlns:a="http://schemas.openxmlformats.org/drawingml/2006/main" noChangeAspect="1"/>
+            </wp:cNvGraphicFramePr>
+            <a:graphic xmlns:a="http://schemas.openxmlformats.org/drawingml/2006/main">
+              <a:graphicData uri="http://schemas.openxmlformats.org/drawingml/2006/picture">
+                <pic:pic xmlns:pic="http://schemas.openxmlformats.org/drawingml/2006/picture">
+                  <pic:nvPicPr>
+                    <pic:cNvPr id="0" name="Picture 4"/>
+                    <pic:cNvPicPr>
+                      <a:picLocks noChangeAspect="1" noChangeArrowheads="1"/>
+                    </pic:cNvPicPr>
+                  </pic:nvPicPr>
+                  <pic:blipFill>
+                    <a:blip r:embed="rId25">
+                      <a:extLst>
+                        <a:ext uri="{28A0092B-C50C-407E-A947-70E740481C1C}">
+                          <a14:useLocalDpi xmlns:a14="http://schemas.microsoft.com/office/drawing/2010/main" val="0"/>
+                        </a:ext>
+                      </a:extLst>
+                    </a:blip>
+                    <a:srcRect/>
+                    <a:stretch>
+                      <a:fillRect/>
+                    </a:stretch>
+                  </pic:blipFill>
+                  <pic:spPr bwMode="auto">
+                    <a:xfrm>
+                      <a:off x="0" y="0"/>
+                      <a:ext cx="2190750" cy="2647950"/>
+                    </a:xfrm>
+                    <a:prstGeom prst="rect">
+                      <a:avLst/>
+                    </a:prstGeom>
+                    <a:noFill/>
+                    <a:ln>
+                      <a:noFill/>
+                    </a:ln>
+                  </pic:spPr>
+                </pic:pic>
+              </a:graphicData>
+            </a:graphic>
+          </wp:inline>
+        </w:drawing>
+      </w:r>
+      <w:r>
+        <w:rPr>
+          <w:noProof/>
+        </w:rPr>
+        <w:t xml:space="preserve"> </w:t>
+      </w:r>
+      <w:r>
+        <w:rPr>
+          <w:noProof/>
+        </w:rPr>
+        <w:br/>
+      </w:r>
+      <w:r>
+        <w:rPr>
+          <w:rFonts w:hint="eastAsia"/>
+          <w:noProof/>
+        </w:rPr>
+        <w:t xml:space="preserve"> 결과적으로 가설이 맞으면 비용이</w:t>
+      </w:r>
+      <w:r>
+        <w:rPr>
+          <w:noProof/>
+        </w:rPr>
+        <w:t xml:space="preserve"> 0</w:t>
+      </w:r>
+      <w:r>
+        <w:rPr>
+          <w:rFonts w:hint="eastAsia"/>
+          <w:noProof/>
+        </w:rPr>
+        <w:t>에 수렴 가설이 틀리면 비용이 발산</w:t>
+      </w:r>
+      <w:r>
+        <w:rPr>
+          <w:noProof/>
+        </w:rPr>
+        <w:br/>
+      </w:r>
+    </w:p>
+    <w:p>
+      <w:pPr>
+        <w:ind w:left="800"/>
+      </w:pPr>
+      <w:r>
+        <w:rPr>
+          <w:rFonts w:hint="eastAsia"/>
+          <w:noProof/>
+        </w:rPr>
+        <w:lastRenderedPageBreak/>
+        <w:t>최종 c</w:t>
+      </w:r>
+      <w:r>
+        <w:rPr>
+          <w:noProof/>
+        </w:rPr>
+        <w:t xml:space="preserve">ost </w:t>
+      </w:r>
+      <w:r>
+        <w:rPr>
+          <w:rFonts w:hint="eastAsia"/>
+          <w:noProof/>
+        </w:rPr>
+        <w:t>f</w:t>
+      </w:r>
+      <w:r>
+        <w:rPr>
+          <w:noProof/>
+        </w:rPr>
+        <w:t>unction:</w:t>
+      </w:r>
+      <w:r>
+        <w:rPr>
+          <w:noProof/>
+        </w:rPr>
+        <w:br/>
+      </w:r>
+      <w:r>
+        <w:rPr>
+          <w:noProof/>
+        </w:rPr>
+        <w:drawing>
+          <wp:inline distT="0" distB="0" distL="0" distR="0" wp14:anchorId="6BB3D509" wp14:editId="6D00A830">
+            <wp:extent cx="5382376" cy="438211"/>
+            <wp:effectExtent l="0" t="0" r="8890" b="0"/>
+            <wp:docPr id="23" name="그림 23"/>
+            <wp:cNvGraphicFramePr>
+              <a:graphicFrameLocks xmlns:a="http://schemas.openxmlformats.org/drawingml/2006/main" noChangeAspect="1"/>
+            </wp:cNvGraphicFramePr>
+            <a:graphic xmlns:a="http://schemas.openxmlformats.org/drawingml/2006/main">
+              <a:graphicData uri="http://schemas.openxmlformats.org/drawingml/2006/picture">
+                <pic:pic xmlns:pic="http://schemas.openxmlformats.org/drawingml/2006/picture">
+                  <pic:nvPicPr>
+                    <pic:cNvPr id="1" name=""/>
+                    <pic:cNvPicPr/>
+                  </pic:nvPicPr>
+                  <pic:blipFill>
+                    <a:blip r:embed="rId26"/>
+                    <a:stretch>
+                      <a:fillRect/>
+                    </a:stretch>
+                  </pic:blipFill>
+                  <pic:spPr>
+                    <a:xfrm>
+                      <a:off x="0" y="0"/>
+                      <a:ext cx="5382376" cy="438211"/>
+                    </a:xfrm>
+                    <a:prstGeom prst="rect">
+                      <a:avLst/>
+                    </a:prstGeom>
+                  </pic:spPr>
+                </pic:pic>
+              </a:graphicData>
+            </a:graphic>
+          </wp:inline>
+        </w:drawing>
+      </w:r>
+    </w:p>
+    <w:p>
+      <w:r>
+        <w:tab/>
+        <w:t>Logistic classification gradient decent algorithm:</w:t>
+      </w:r>
+      <w:r>
+        <w:br/>
+      </w:r>
+      <w:r>
+        <w:tab/>
+      </w:r>
+      <w:r>
+        <w:rPr>
+          <w:noProof/>
+        </w:rPr>
+        <w:drawing>
+          <wp:inline distT="0" distB="0" distL="0" distR="0" wp14:anchorId="173020BA" wp14:editId="58001C9D">
+            <wp:extent cx="5524500" cy="1542912"/>
+            <wp:effectExtent l="0" t="0" r="0" b="635"/>
+            <wp:docPr id="25" name="그림 25" descr="텍스트이(가) 표시된 사진&#10;&#10;자동 생성된 설명"/>
+            <wp:cNvGraphicFramePr>
+              <a:graphicFrameLocks xmlns:a="http://schemas.openxmlformats.org/drawingml/2006/main" noChangeAspect="1"/>
+            </wp:cNvGraphicFramePr>
+            <a:graphic xmlns:a="http://schemas.openxmlformats.org/drawingml/2006/main">
+              <a:graphicData uri="http://schemas.openxmlformats.org/drawingml/2006/picture">
+                <pic:pic xmlns:pic="http://schemas.openxmlformats.org/drawingml/2006/picture">
+                  <pic:nvPicPr>
+                    <pic:cNvPr id="25" name="그림 25" descr="텍스트이(가) 표시된 사진&#10;&#10;자동 생성된 설명"/>
+                    <pic:cNvPicPr/>
+                  </pic:nvPicPr>
+                  <pic:blipFill>
+                    <a:blip r:embed="rId27"/>
+                    <a:stretch>
+                      <a:fillRect/>
+                    </a:stretch>
+                  </pic:blipFill>
+                  <pic:spPr>
+                    <a:xfrm>
+                      <a:off x="0" y="0"/>
+                      <a:ext cx="5566130" cy="1554539"/>
+                    </a:xfrm>
+                    <a:prstGeom prst="rect">
+                      <a:avLst/>
+                    </a:prstGeom>
+                  </pic:spPr>
+                </pic:pic>
+              </a:graphicData>
+            </a:graphic>
+          </wp:inline>
+        </w:drawing>
+      </w:r>
+    </w:p>
+    <w:p>
+      <w:r>
+        <w:rPr>
+          <w:rFonts w:hint="eastAsia"/>
+        </w:rPr>
+        <w:t>L</w:t>
+      </w:r>
+      <w:r>
+        <w:t>6:</w:t>
       </w:r>
     </w:p>
     <w:p>
       <w:pPr>
         <w:ind w:left="795"/>
       </w:pPr>
-      <w:r>
-        <w:t xml:space="preserve">internal state: </w:t>
-      </w:r>
-      <w:r>
-        <w:rPr>
-          <w:rFonts w:hint="eastAsia"/>
-        </w:rPr>
-        <w:t>객체의 상태</w:t>
-      </w:r>
-      <w:r>
-        <w:br/>
-      </w:r>
-      <w:r>
+      <w:proofErr w:type="spellStart"/>
+      <w:r>
+        <w:t>Softmax</w:t>
+      </w:r>
+      <w:proofErr w:type="spellEnd"/>
+      <w:r>
+        <w:t xml:space="preserve"> Regression(Multinomial classification):</w:t>
+      </w:r>
+      <w:r>
+        <w:br/>
+      </w:r>
+      <w:r>
+        <w:rPr>
+          <w:noProof/>
+        </w:rPr>
+        <w:drawing>
+          <wp:inline distT="0" distB="0" distL="0" distR="0" wp14:anchorId="666D1138" wp14:editId="3C620708">
+            <wp:extent cx="5553884" cy="1504950"/>
+            <wp:effectExtent l="0" t="0" r="8890" b="0"/>
+            <wp:docPr id="26" name="그림 26"/>
+            <wp:cNvGraphicFramePr>
+              <a:graphicFrameLocks xmlns:a="http://schemas.openxmlformats.org/drawingml/2006/main" noChangeAspect="1"/>
+            </wp:cNvGraphicFramePr>
+            <a:graphic xmlns:a="http://schemas.openxmlformats.org/drawingml/2006/main">
+              <a:graphicData uri="http://schemas.openxmlformats.org/drawingml/2006/picture">
+                <pic:pic xmlns:pic="http://schemas.openxmlformats.org/drawingml/2006/picture">
+                  <pic:nvPicPr>
+                    <pic:cNvPr id="1" name=""/>
+                    <pic:cNvPicPr/>
+                  </pic:nvPicPr>
+                  <pic:blipFill>
+                    <a:blip r:embed="rId28"/>
+                    <a:stretch>
+                      <a:fillRect/>
+                    </a:stretch>
+                  </pic:blipFill>
+                  <pic:spPr>
+                    <a:xfrm>
+                      <a:off x="0" y="0"/>
+                      <a:ext cx="5574592" cy="1510561"/>
+                    </a:xfrm>
+                    <a:prstGeom prst="rect">
+                      <a:avLst/>
+                    </a:prstGeom>
+                  </pic:spPr>
+                </pic:pic>
+              </a:graphicData>
+            </a:graphic>
+          </wp:inline>
+        </w:drawing>
+      </w:r>
+      <w:r>
+        <w:br/>
+      </w:r>
+      <w:r>
+        <w:rPr>
+          <w:noProof/>
+        </w:rPr>
+        <w:drawing>
+          <wp:inline distT="0" distB="0" distL="0" distR="0" wp14:anchorId="0B0F62F8" wp14:editId="2C010737">
+            <wp:extent cx="5588635" cy="1574173"/>
+            <wp:effectExtent l="0" t="0" r="0" b="6985"/>
+            <wp:docPr id="28" name="그림 28" descr="텍스트, 시계이(가) 표시된 사진&#10;&#10;자동 생성된 설명"/>
+            <wp:cNvGraphicFramePr>
+              <a:graphicFrameLocks xmlns:a="http://schemas.openxmlformats.org/drawingml/2006/main" noChangeAspect="1"/>
+            </wp:cNvGraphicFramePr>
+            <a:graphic xmlns:a="http://schemas.openxmlformats.org/drawingml/2006/main">
+              <a:graphicData uri="http://schemas.openxmlformats.org/drawingml/2006/picture">
+                <pic:pic xmlns:pic="http://schemas.openxmlformats.org/drawingml/2006/picture">
+                  <pic:nvPicPr>
+                    <pic:cNvPr id="28" name="그림 28" descr="텍스트, 시계이(가) 표시된 사진&#10;&#10;자동 생성된 설명"/>
+                    <pic:cNvPicPr/>
+                  </pic:nvPicPr>
+                  <pic:blipFill>
+                    <a:blip r:embed="rId29"/>
+                    <a:stretch>
+                      <a:fillRect/>
+                    </a:stretch>
+                  </pic:blipFill>
+                  <pic:spPr>
+                    <a:xfrm>
+                      <a:off x="0" y="0"/>
+                      <a:ext cx="5613543" cy="1581189"/>
+                    </a:xfrm>
+                    <a:prstGeom prst="rect">
+                      <a:avLst/>
+                    </a:prstGeom>
+                  </pic:spPr>
+                </pic:pic>
+              </a:graphicData>
+            </a:graphic>
+          </wp:inline>
+        </w:drawing>
+      </w:r>
+      <w:r>
+        <w:br/>
+      </w:r>
+      <w:r>
+        <w:rPr>
+          <w:noProof/>
+        </w:rPr>
+        <w:drawing>
+          <wp:inline distT="0" distB="0" distL="0" distR="0" wp14:anchorId="3C08C4D7" wp14:editId="3456581B">
+            <wp:extent cx="5588635" cy="2917666"/>
+            <wp:effectExtent l="0" t="0" r="0" b="0"/>
+            <wp:docPr id="29" name="그림 29"/>
+            <wp:cNvGraphicFramePr>
+              <a:graphicFrameLocks xmlns:a="http://schemas.openxmlformats.org/drawingml/2006/main" noChangeAspect="1"/>
+            </wp:cNvGraphicFramePr>
+            <a:graphic xmlns:a="http://schemas.openxmlformats.org/drawingml/2006/main">
+              <a:graphicData uri="http://schemas.openxmlformats.org/drawingml/2006/picture">
+                <pic:pic xmlns:pic="http://schemas.openxmlformats.org/drawingml/2006/picture">
+                  <pic:nvPicPr>
+                    <pic:cNvPr id="1" name=""/>
+                    <pic:cNvPicPr/>
+                  </pic:nvPicPr>
+                  <pic:blipFill>
+                    <a:blip r:embed="rId30"/>
+                    <a:stretch>
+                      <a:fillRect/>
+                    </a:stretch>
+                  </pic:blipFill>
+                  <pic:spPr>
+                    <a:xfrm>
+                      <a:off x="0" y="0"/>
+                      <a:ext cx="5614197" cy="2931011"/>
+                    </a:xfrm>
+                    <a:prstGeom prst="rect">
+                      <a:avLst/>
+                    </a:prstGeom>
+                  </pic:spPr>
+                </pic:pic>
+              </a:graphicData>
+            </a:graphic>
+          </wp:inline>
+        </w:drawing>
+      </w:r>
+      <w:r>
+        <w:br/>
+        <w:t xml:space="preserve">-&gt; 2.0 , 1.0, </w:t>
+      </w:r>
+      <w:proofErr w:type="gramStart"/>
+      <w:r>
+        <w:t xml:space="preserve">0.1 </w:t>
+      </w:r>
+      <w:r>
+        <w:rPr>
+          <w:rFonts w:hint="eastAsia"/>
+        </w:rPr>
+        <w:t>을</w:t>
+      </w:r>
+      <w:proofErr w:type="gramEnd"/>
+      <w:r>
+        <w:rPr>
+          <w:rFonts w:hint="eastAsia"/>
+        </w:rPr>
+        <w:t xml:space="preserve"> 모두 더하면 </w:t>
+      </w:r>
+      <w:r>
+        <w:t>1</w:t>
+      </w:r>
+      <w:r>
+        <w:rPr>
+          <w:rFonts w:hint="eastAsia"/>
+        </w:rPr>
+        <w:t>이되는 값으로 변환(</w:t>
+      </w:r>
+      <w:proofErr w:type="spellStart"/>
+      <w:r>
+        <w:rPr>
+          <w:rFonts w:hint="eastAsia"/>
+        </w:rPr>
+        <w:t>S</w:t>
+      </w:r>
+      <w:r>
+        <w:t>oftmax</w:t>
+      </w:r>
+      <w:proofErr w:type="spellEnd"/>
+      <w:r>
+        <w:t xml:space="preserve"> </w:t>
+      </w:r>
+      <w:r>
+        <w:rPr>
+          <w:rFonts w:hint="eastAsia"/>
+        </w:rPr>
+        <w:t>함수</w:t>
+      </w:r>
+      <w:r>
+        <w:t>)</w:t>
+      </w:r>
+      <w:r>
+        <w:br/>
+      </w:r>
+      <w:r>
+        <w:lastRenderedPageBreak/>
         <w:tab/>
-        <w:t xml:space="preserve">actor: </w:t>
-      </w:r>
-      <w:r>
-        <w:rPr>
-          <w:rFonts w:hint="eastAsia"/>
-        </w:rPr>
-        <w:t>객체</w:t>
+      </w:r>
+      <w:r>
+        <w:rPr>
+          <w:noProof/>
+        </w:rPr>
+        <w:drawing>
+          <wp:inline distT="0" distB="0" distL="0" distR="0" wp14:anchorId="5D12D0E3" wp14:editId="332149A9">
+            <wp:extent cx="4195497" cy="2190750"/>
+            <wp:effectExtent l="0" t="0" r="0" b="0"/>
+            <wp:docPr id="30" name="그림 30"/>
+            <wp:cNvGraphicFramePr>
+              <a:graphicFrameLocks xmlns:a="http://schemas.openxmlformats.org/drawingml/2006/main" noChangeAspect="1"/>
+            </wp:cNvGraphicFramePr>
+            <a:graphic xmlns:a="http://schemas.openxmlformats.org/drawingml/2006/main">
+              <a:graphicData uri="http://schemas.openxmlformats.org/drawingml/2006/picture">
+                <pic:pic xmlns:pic="http://schemas.openxmlformats.org/drawingml/2006/picture">
+                  <pic:nvPicPr>
+                    <pic:cNvPr id="1" name=""/>
+                    <pic:cNvPicPr/>
+                  </pic:nvPicPr>
+                  <pic:blipFill>
+                    <a:blip r:embed="rId31"/>
+                    <a:stretch>
+                      <a:fillRect/>
+                    </a:stretch>
+                  </pic:blipFill>
+                  <pic:spPr>
+                    <a:xfrm>
+                      <a:off x="0" y="0"/>
+                      <a:ext cx="4200235" cy="2193224"/>
+                    </a:xfrm>
+                    <a:prstGeom prst="rect">
+                      <a:avLst/>
+                    </a:prstGeom>
+                  </pic:spPr>
+                </pic:pic>
+              </a:graphicData>
+            </a:graphic>
+          </wp:inline>
+        </w:drawing>
       </w:r>
       <w:r>
         <w:br/>
       </w:r>
       <w:r>
         <w:tab/>
-        <w:t xml:space="preserve">environment: </w:t>
-      </w:r>
-      <w:r>
-        <w:rPr>
-          <w:rFonts w:hint="eastAsia"/>
-        </w:rPr>
-        <w:t>객체가 행동하는 환경</w:t>
-      </w:r>
-      <w:r>
-        <w:br/>
-      </w:r>
-      <w:r>
-        <w:tab/>
       </w:r>
       <w:r>
         <w:rPr>
@@ -1195,32 +2631,34 @@
         <w:t>o</w:t>
       </w:r>
       <w:r>
-        <w:t xml:space="preserve">bservation: </w:t>
-      </w:r>
-      <w:r>
-        <w:rPr>
-          <w:rFonts w:hint="eastAsia"/>
-        </w:rPr>
-        <w:t xml:space="preserve">객체가 환경에서 행동한 것을 바탕으로 </w:t>
-      </w:r>
-      <w:r>
-        <w:t>internal state</w:t>
-      </w:r>
-      <w:r>
-        <w:rPr>
-          <w:rFonts w:hint="eastAsia"/>
-        </w:rPr>
-        <w:t>를 바꾸는 것</w:t>
-      </w:r>
-      <w:r>
-        <w:br/>
-        <w:t xml:space="preserve">reward: </w:t>
-      </w:r>
-      <w:r>
-        <w:rPr>
-          <w:rFonts w:hint="eastAsia"/>
-        </w:rPr>
-        <w:t>객체의 행동에 따라 얻어지는 결과</w:t>
+        <w:t xml:space="preserve">ne-hot encoding: </w:t>
+      </w:r>
+      <w:r>
+        <w:rPr>
+          <w:rFonts w:hint="eastAsia"/>
+        </w:rPr>
+        <w:t xml:space="preserve">가장 큰 값을 </w:t>
+      </w:r>
+      <w:r>
+        <w:t>1</w:t>
+      </w:r>
+      <w:r>
+        <w:rPr>
+          <w:rFonts w:hint="eastAsia"/>
+        </w:rPr>
+        <w:t xml:space="preserve">로 나머지는 </w:t>
+      </w:r>
+      <w:r>
+        <w:t>0</w:t>
+      </w:r>
+      <w:r>
+        <w:rPr>
+          <w:rFonts w:hint="eastAsia"/>
+        </w:rPr>
+        <w:t xml:space="preserve">으로 변환 위사진에선 </w:t>
+      </w:r>
+      <w:r>
+        <w:t>1 / 0 / 0</w:t>
       </w:r>
     </w:p>
     <w:p>
@@ -1231,16 +2669,135 @@
         <w:rPr>
           <w:rFonts w:hint="eastAsia"/>
         </w:rPr>
-        <w:t>R</w:t>
-      </w:r>
-      <w:r>
-        <w:t xml:space="preserve">einforcement Learning </w:t>
-      </w:r>
-      <w:r>
-        <w:rPr>
-          <w:rFonts w:hint="eastAsia"/>
-        </w:rPr>
-        <w:t>사용 예시</w:t>
+        <w:t>C</w:t>
+      </w:r>
+      <w:r>
+        <w:t>ost function</w:t>
+      </w:r>
+      <w:r>
+        <w:br/>
+      </w:r>
+      <w:r>
+        <w:br/>
+      </w:r>
+      <w:r>
+        <w:rPr>
+          <w:noProof/>
+        </w:rPr>
+        <w:drawing>
+          <wp:inline distT="0" distB="0" distL="0" distR="0" wp14:anchorId="417B232F" wp14:editId="4086A497">
+            <wp:extent cx="4702475" cy="3390900"/>
+            <wp:effectExtent l="0" t="0" r="3175" b="0"/>
+            <wp:docPr id="32" name="그림 32"/>
+            <wp:cNvGraphicFramePr>
+              <a:graphicFrameLocks xmlns:a="http://schemas.openxmlformats.org/drawingml/2006/main" noChangeAspect="1"/>
+            </wp:cNvGraphicFramePr>
+            <a:graphic xmlns:a="http://schemas.openxmlformats.org/drawingml/2006/main">
+              <a:graphicData uri="http://schemas.openxmlformats.org/drawingml/2006/picture">
+                <pic:pic xmlns:pic="http://schemas.openxmlformats.org/drawingml/2006/picture">
+                  <pic:nvPicPr>
+                    <pic:cNvPr id="32" name="그림 32"/>
+                    <pic:cNvPicPr/>
+                  </pic:nvPicPr>
+                  <pic:blipFill>
+                    <a:blip r:embed="rId32"/>
+                    <a:stretch>
+                      <a:fillRect/>
+                    </a:stretch>
+                  </pic:blipFill>
+                  <pic:spPr>
+                    <a:xfrm>
+                      <a:off x="0" y="0"/>
+                      <a:ext cx="4710365" cy="3396589"/>
+                    </a:xfrm>
+                    <a:prstGeom prst="rect">
+                      <a:avLst/>
+                    </a:prstGeom>
+                  </pic:spPr>
+                </pic:pic>
+              </a:graphicData>
+            </a:graphic>
+          </wp:inline>
+        </w:drawing>
+      </w:r>
+      <w:r>
+        <w:br/>
+        <w:t>Gradient descent</w:t>
+      </w:r>
+      <w:r>
+        <w:br/>
+      </w:r>
+      <w:r>
+        <w:rPr>
+          <w:noProof/>
+        </w:rPr>
+        <w:drawing>
+          <wp:inline distT="0" distB="0" distL="0" distR="0" wp14:anchorId="784D7C11" wp14:editId="572ECC36">
+            <wp:extent cx="4702175" cy="3040733"/>
+            <wp:effectExtent l="0" t="0" r="3175" b="7620"/>
+            <wp:docPr id="33" name="그림 33"/>
+            <wp:cNvGraphicFramePr>
+              <a:graphicFrameLocks xmlns:a="http://schemas.openxmlformats.org/drawingml/2006/main" noChangeAspect="1"/>
+            </wp:cNvGraphicFramePr>
+            <a:graphic xmlns:a="http://schemas.openxmlformats.org/drawingml/2006/main">
+              <a:graphicData uri="http://schemas.openxmlformats.org/drawingml/2006/picture">
+                <pic:pic xmlns:pic="http://schemas.openxmlformats.org/drawingml/2006/picture">
+                  <pic:nvPicPr>
+                    <pic:cNvPr id="1" name=""/>
+                    <pic:cNvPicPr/>
+                  </pic:nvPicPr>
+                  <pic:blipFill>
+                    <a:blip r:embed="rId33"/>
+                    <a:stretch>
+                      <a:fillRect/>
+                    </a:stretch>
+                  </pic:blipFill>
+                  <pic:spPr>
+                    <a:xfrm>
+                      <a:off x="0" y="0"/>
+                      <a:ext cx="4724523" cy="3055185"/>
+                    </a:xfrm>
+                    <a:prstGeom prst="rect">
+                      <a:avLst/>
+                    </a:prstGeom>
+                  </pic:spPr>
+                </pic:pic>
+              </a:graphicData>
+            </a:graphic>
+          </wp:inline>
+        </w:drawing>
+      </w:r>
+    </w:p>
+    <w:p>
+      <w:r>
+        <w:rPr>
+          <w:rFonts w:hint="eastAsia"/>
+        </w:rPr>
+        <w:lastRenderedPageBreak/>
+        <w:t>L</w:t>
+      </w:r>
+      <w:r>
+        <w:t>7</w:t>
+      </w:r>
+      <w:r>
+        <w:t>*</w:t>
+      </w:r>
+      <w:r>
+        <w:t>:</w:t>
+      </w:r>
+    </w:p>
+    <w:p>
+      <w:pPr>
+        <w:ind w:firstLine="800"/>
+      </w:pPr>
+      <w:r>
+        <w:rPr>
+          <w:rFonts w:hint="eastAsia"/>
+        </w:rPr>
+        <w:t>O</w:t>
+      </w:r>
+      <w:r>
+        <w:t>vershooting:</w:t>
       </w:r>
       <w:r>
         <w:br/>
@@ -1253,27 +2810,110 @@
         <w:rPr>
           <w:rFonts w:hint="eastAsia"/>
         </w:rPr>
-        <w:t>알파고</w:t>
-      </w:r>
-      <w:r>
-        <w:br/>
+        <w:t>G</w:t>
+      </w:r>
+      <w:r>
+        <w:t xml:space="preserve">radient descent </w:t>
+      </w:r>
+      <w:r>
+        <w:rPr>
+          <w:rFonts w:hint="eastAsia"/>
+        </w:rPr>
+        <w:t>알고리즘의 l</w:t>
+      </w:r>
+      <w:r>
+        <w:t>earning late</w:t>
+      </w:r>
+      <w:r>
+        <w:rPr>
+          <w:rFonts w:hint="eastAsia"/>
+        </w:rPr>
+        <w:t xml:space="preserve">가 과도하게 커서 </w:t>
+      </w:r>
+      <w:r>
+        <w:t>cost</w:t>
+      </w:r>
+      <w:r>
+        <w:rPr>
+          <w:rFonts w:hint="eastAsia"/>
+        </w:rPr>
+        <w:t>가 발산하는 현상</w:t>
+      </w:r>
+      <w:r>
+        <w:br/>
+      </w:r>
+      <w:r>
+        <w:tab/>
         <w:t xml:space="preserve"> - </w:t>
       </w:r>
       <w:r>
         <w:rPr>
           <w:rFonts w:hint="eastAsia"/>
         </w:rPr>
-        <w:t>구글 데이터센터 쿨링 시스템</w:t>
-      </w:r>
-      <w:r>
-        <w:br/>
+        <w:t xml:space="preserve">단 </w:t>
+      </w:r>
+      <w:r>
+        <w:t xml:space="preserve">learning </w:t>
+      </w:r>
+      <w:r>
+        <w:rPr>
+          <w:rFonts w:hint="eastAsia"/>
+        </w:rPr>
+        <w:t>l</w:t>
+      </w:r>
+      <w:r>
+        <w:t>ate</w:t>
+      </w:r>
+      <w:r>
+        <w:rPr>
+          <w:rFonts w:hint="eastAsia"/>
+        </w:rPr>
+        <w:t>가 너무 작으면 시간이 오래 걸리고 최소 비용에 도달하지 못할 수 있음</w:t>
+      </w:r>
+      <w:r>
+        <w:br/>
+      </w:r>
+      <w:r>
+        <w:tab/>
         <w:t xml:space="preserve"> - </w:t>
       </w:r>
       <w:r>
         <w:rPr>
           <w:rFonts w:hint="eastAsia"/>
         </w:rPr>
-        <w:t>로봇 관절 제어</w:t>
+        <w:t>l</w:t>
+      </w:r>
+      <w:r>
+        <w:t>earning rate</w:t>
+      </w:r>
+      <w:r>
+        <w:rPr>
+          <w:rFonts w:hint="eastAsia"/>
+        </w:rPr>
+        <w:t xml:space="preserve">을 처음에는 </w:t>
+      </w:r>
+      <w:r>
+        <w:t>0.01</w:t>
+      </w:r>
+      <w:r>
+        <w:rPr>
+          <w:rFonts w:hint="eastAsia"/>
+        </w:rPr>
+        <w:t>로 설정하는 것이 권장됨</w:t>
+      </w:r>
+    </w:p>
+    <w:p>
+      <w:pPr>
+        <w:ind w:left="800"/>
+      </w:pPr>
+      <w:r>
+        <w:rPr>
+          <w:rFonts w:hint="eastAsia"/>
+        </w:rPr>
+        <w:t>O</w:t>
+      </w:r>
+      <w:r>
+        <w:t>verfitting:</w:t>
       </w:r>
       <w:r>
         <w:br/>
@@ -1283,7 +2923,7 @@
         <w:rPr>
           <w:rFonts w:hint="eastAsia"/>
         </w:rPr>
-        <w:t>재고 관리</w:t>
+        <w:t>학습데이터가 학습에는 적합하나 실사용과 괴리감이 커서 생기는 문제</w:t>
       </w:r>
       <w:r>
         <w:br/>
@@ -1293,7 +2933,68 @@
         <w:rPr>
           <w:rFonts w:hint="eastAsia"/>
         </w:rPr>
-        <w:t>사용자에게 노출할 광고 선택</w:t>
+        <w:t>표본 트레이닝 데이터를 늘리기</w:t>
+      </w:r>
+      <w:r>
+        <w:br/>
+        <w:t xml:space="preserve"> - </w:t>
+      </w:r>
+      <w:r>
+        <w:rPr>
+          <w:rFonts w:hint="eastAsia"/>
+        </w:rPr>
+        <w:t>f</w:t>
+      </w:r>
+      <w:r>
+        <w:t>eature</w:t>
+      </w:r>
+      <w:r>
+        <w:rPr>
+          <w:rFonts w:hint="eastAsia"/>
+        </w:rPr>
+        <w:t>s</w:t>
+      </w:r>
+      <w:r>
+        <w:t xml:space="preserve"> </w:t>
+      </w:r>
+      <w:r>
+        <w:rPr>
+          <w:rFonts w:hint="eastAsia"/>
+        </w:rPr>
+        <w:t>개수 줄이기</w:t>
+      </w:r>
+      <w:r>
+        <w:br/>
+        <w:t xml:space="preserve"> - </w:t>
+      </w:r>
+      <w:proofErr w:type="gramStart"/>
+      <w:r>
+        <w:rPr>
+          <w:rFonts w:hint="eastAsia"/>
+        </w:rPr>
+        <w:t>일반화 시키기</w:t>
+      </w:r>
+      <w:proofErr w:type="gramEnd"/>
+    </w:p>
+    <w:p>
+      <w:pPr>
+        <w:ind w:left="800"/>
+      </w:pPr>
+    </w:p>
+    <w:p>
+      <w:pPr>
+        <w:rPr>
+          <w:rFonts w:hint="eastAsia"/>
+        </w:rPr>
+      </w:pPr>
+      <w:r>
+        <w:rPr>
+          <w:rFonts w:hint="eastAsia"/>
+        </w:rPr>
+        <w:t>L</w:t>
+      </w:r>
+      <w:r>
+        <w:t xml:space="preserve">8: </w:t>
       </w:r>
     </w:p>
     <w:sectPr>
@@ -1304,6 +3005,56 @@
     </w:sectPr>
   </w:body>
 </w:document>
+</file>
+
+<file path=word/endnotes.xml><?xml version="1.0" encoding="utf-8"?>
+<w:endnotes xmlns:wpc="http://schemas.microsoft.com/office/word/2010/wordprocessingCanvas" xmlns:cx="http://schemas.microsoft.com/office/drawing/2014/chartex" xmlns:cx1="http://schemas.microsoft.com/office/drawing/2015/9/8/chartex" xmlns:cx2="http://schemas.microsoft.com/office/drawing/2015/10/21/chartex" xmlns:cx3="http://schemas.microsoft.com/office/drawing/2016/5/9/chartex" xmlns:cx4="http://schemas.microsoft.com/office/drawing/2016/5/10/chartex" xmlns:cx5="http://schemas.microsoft.com/office/drawing/2016/5/11/chartex" xmlns:cx6="http://schemas.microsoft.com/office/drawing/2016/5/12/chartex" xmlns:cx7="http://schemas.microsoft.com/office/drawing/2016/5/13/chartex" xmlns:cx8="http://schemas.microsoft.com/office/drawing/2016/5/14/chartex" xmlns:mc="http://schemas.openxmlformats.org/markup-compatibility/2006" xmlns:aink="http://schemas.microsoft.com/office/drawing/2016/ink" xmlns:am3d="http://schemas.microsoft.com/office/drawing/2017/model3d" xmlns:o="urn:schemas-microsoft-com:office:office" xmlns:oel="http://schemas.microsoft.com/office/2019/extlst" xmlns:r="http://schemas.openxmlformats.org/officeDocument/2006/relationships" xmlns:m="http://schemas.openxmlformats.org/officeDocument/2006/math" xmlns:v="urn:schemas-microsoft-com:vml" xmlns:wp14="http://schemas.microsoft.com/office/word/2010/wordprocessingDrawing" xmlns:wp="http://schemas.openxmlformats.org/drawingml/2006/wordprocessingDrawing" xmlns:w10="urn:schemas-microsoft-com:office:word" xmlns:w="http://schemas.openxmlformats.org/wordprocessingml/2006/main" xmlns:w14="http://schemas.microsoft.com/office/word/2010/wordml" xmlns:w15="http://schemas.microsoft.com/office/word/2012/wordml" xmlns:w16cex="http://schemas.microsoft.com/office/word/2018/wordml/cex" xmlns:w16cid="http://schemas.microsoft.com/office/word/2016/wordml/cid" xmlns:w16="http://schemas.microsoft.com/office/word/2018/wordml" xmlns:w16sdtdh="http://schemas.microsoft.com/office/word/2020/wordml/sdtdatahash" xmlns:w16se="http://schemas.microsoft.com/office/word/2015/wordml/symex" xmlns:wpg="http://schemas.microsoft.com/office/word/2010/wordprocessingGroup" xmlns:wpi="http://schemas.microsoft.com/office/word/2010/wordprocessingInk" xmlns:wne="http://schemas.microsoft.com/office/word/2006/wordml" xmlns:wps="http://schemas.microsoft.com/office/word/2010/wordprocessingShape" mc:Ignorable="w14 w15 w16se w16cid w16 w16cex w16sdtdh wp14">
+  <w:endnote w:type="separator" w:id="-1">
+    <w:p>
+      <w:pPr>
+        <w:spacing w:after="0" w:line="240" w:lineRule="auto"/>
+      </w:pPr>
+      <w:r>
+        <w:separator/>
+      </w:r>
+    </w:p>
+  </w:endnote>
+  <w:endnote w:type="continuationSeparator" w:id="0">
+    <w:p>
+      <w:pPr>
+        <w:spacing w:after="0" w:line="240" w:lineRule="auto"/>
+      </w:pPr>
+      <w:r>
+        <w:continuationSeparator/>
+      </w:r>
+    </w:p>
+  </w:endnote>
+</w:endnotes>
+</file>
+
+<file path=word/footnotes.xml><?xml version="1.0" encoding="utf-8"?>
+<w:footnotes xmlns:wpc="http://schemas.microsoft.com/office/word/2010/wordprocessingCanvas" xmlns:cx="http://schemas.microsoft.com/office/drawing/2014/chartex" xmlns:cx1="http://schemas.microsoft.com/office/drawing/2015/9/8/chartex" xmlns:cx2="http://schemas.microsoft.com/office/drawing/2015/10/21/chartex" xmlns:cx3="http://schemas.microsoft.com/office/drawing/2016/5/9/chartex" xmlns:cx4="http://schemas.microsoft.com/office/drawing/2016/5/10/chartex" xmlns:cx5="http://schemas.microsoft.com/office/drawing/2016/5/11/chartex" xmlns:cx6="http://schemas.microsoft.com/office/drawing/2016/5/12/chartex" xmlns:cx7="http://schemas.microsoft.com/office/drawing/2016/5/13/chartex" xmlns:cx8="http://schemas.microsoft.com/office/drawing/2016/5/14/chartex" xmlns:mc="http://schemas.openxmlformats.org/markup-compatibility/2006" xmlns:aink="http://schemas.microsoft.com/office/drawing/2016/ink" xmlns:am3d="http://schemas.microsoft.com/office/drawing/2017/model3d" xmlns:o="urn:schemas-microsoft-com:office:office" xmlns:oel="http://schemas.microsoft.com/office/2019/extlst" xmlns:r="http://schemas.openxmlformats.org/officeDocument/2006/relationships" xmlns:m="http://schemas.openxmlformats.org/officeDocument/2006/math" xmlns:v="urn:schemas-microsoft-com:vml" xmlns:wp14="http://schemas.microsoft.com/office/word/2010/wordprocessingDrawing" xmlns:wp="http://schemas.openxmlformats.org/drawingml/2006/wordprocessingDrawing" xmlns:w10="urn:schemas-microsoft-com:office:word" xmlns:w="http://schemas.openxmlformats.org/wordprocessingml/2006/main" xmlns:w14="http://schemas.microsoft.com/office/word/2010/wordml" xmlns:w15="http://schemas.microsoft.com/office/word/2012/wordml" xmlns:w16cex="http://schemas.microsoft.com/office/word/2018/wordml/cex" xmlns:w16cid="http://schemas.microsoft.com/office/word/2016/wordml/cid" xmlns:w16="http://schemas.microsoft.com/office/word/2018/wordml" xmlns:w16sdtdh="http://schemas.microsoft.com/office/word/2020/wordml/sdtdatahash" xmlns:w16se="http://schemas.microsoft.com/office/word/2015/wordml/symex" xmlns:wpg="http://schemas.microsoft.com/office/word/2010/wordprocessingGroup" xmlns:wpi="http://schemas.microsoft.com/office/word/2010/wordprocessingInk" xmlns:wne="http://schemas.microsoft.com/office/word/2006/wordml" xmlns:wps="http://schemas.microsoft.com/office/word/2010/wordprocessingShape" mc:Ignorable="w14 w15 w16se w16cid w16 w16cex w16sdtdh wp14">
+  <w:footnote w:type="separator" w:id="-1">
+    <w:p>
+      <w:pPr>
+        <w:spacing w:after="0" w:line="240" w:lineRule="auto"/>
+      </w:pPr>
+      <w:r>
+        <w:separator/>
+      </w:r>
+    </w:p>
+  </w:footnote>
+  <w:footnote w:type="continuationSeparator" w:id="0">
+    <w:p>
+      <w:pPr>
+        <w:spacing w:after="0" w:line="240" w:lineRule="auto"/>
+      </w:pPr>
+      <w:r>
+        <w:continuationSeparator/>
+      </w:r>
+    </w:p>
+  </w:footnote>
+</w:footnotes>
 </file>
 
 <file path=word/styles.xml><?xml version="1.0" encoding="utf-8"?>
@@ -1774,6 +3525,50 @@
       <w:u w:val="single"/>
     </w:rPr>
   </w:style>
+  <w:style w:type="paragraph" w:styleId="a6">
+    <w:name w:val="header"/>
+    <w:basedOn w:val="a"/>
+    <w:link w:val="Char"/>
+    <w:uiPriority w:val="99"/>
+    <w:unhideWhenUsed/>
+    <w:rsid w:val="00513C50"/>
+    <w:pPr>
+      <w:tabs>
+        <w:tab w:val="center" w:pos="4513"/>
+        <w:tab w:val="right" w:pos="9026"/>
+      </w:tabs>
+      <w:snapToGrid w:val="0"/>
+    </w:pPr>
+  </w:style>
+  <w:style w:type="character" w:customStyle="1" w:styleId="Char">
+    <w:name w:val="머리글 Char"/>
+    <w:basedOn w:val="a0"/>
+    <w:link w:val="a6"/>
+    <w:uiPriority w:val="99"/>
+    <w:rsid w:val="00513C50"/>
+  </w:style>
+  <w:style w:type="paragraph" w:styleId="a7">
+    <w:name w:val="footer"/>
+    <w:basedOn w:val="a"/>
+    <w:link w:val="Char0"/>
+    <w:uiPriority w:val="99"/>
+    <w:unhideWhenUsed/>
+    <w:rsid w:val="00513C50"/>
+    <w:pPr>
+      <w:tabs>
+        <w:tab w:val="center" w:pos="4513"/>
+        <w:tab w:val="right" w:pos="9026"/>
+      </w:tabs>
+      <w:snapToGrid w:val="0"/>
+    </w:pPr>
+  </w:style>
+  <w:style w:type="character" w:customStyle="1" w:styleId="Char0">
+    <w:name w:val="바닥글 Char"/>
+    <w:basedOn w:val="a0"/>
+    <w:link w:val="a7"/>
+    <w:uiPriority w:val="99"/>
+    <w:rsid w:val="00513C50"/>
+  </w:style>
 </w:styles>
 </file>
 

--- a/AI/모두를 위한 인공지능 MLDL.docx
+++ b/AI/모두를 위한 인공지능 MLDL.docx
@@ -706,6 +706,7 @@
       <w:r>
         <w:tab/>
       </w:r>
+      <w:bookmarkStart w:id="0" w:name="_Hlk124954831"/>
       <w:r>
         <w:rPr>
           <w:rFonts w:hint="eastAsia"/>
@@ -781,6 +782,7 @@
         <w:t>실제 값과 데이터 값의 차이를 표현해주는 함수</w:t>
       </w:r>
     </w:p>
+    <w:bookmarkEnd w:id="0"/>
     <w:p>
       <w:r>
         <w:tab/>
@@ -966,6 +968,12 @@
           <w:noProof/>
         </w:rPr>
         <w:lastRenderedPageBreak/>
+        <w:t>s</w:t>
+      </w:r>
+      <w:r>
+        <w:rPr>
+          <w:noProof/>
+        </w:rPr>
         <w:drawing>
           <wp:inline distT="0" distB="0" distL="0" distR="0" wp14:anchorId="6402E9B4" wp14:editId="711A6ED8">
             <wp:extent cx="3000375" cy="1981010"/>
@@ -2149,7 +2157,7 @@
           <w:noProof/>
         </w:rPr>
         <w:drawing>
-          <wp:inline distT="0" distB="0" distL="0" distR="0" wp14:anchorId="19E2BCB7" wp14:editId="0C38D8BD">
+          <wp:inline distT="0" distB="0" distL="0" distR="0" wp14:anchorId="19E2BCB7" wp14:editId="460591EF">
             <wp:extent cx="2190750" cy="2647950"/>
             <wp:effectExtent l="0" t="0" r="0" b="0"/>
             <wp:docPr id="22" name="그림 22"/>
@@ -2675,7 +2683,7 @@
         <w:t>ost function</w:t>
       </w:r>
       <w:r>
-        <w:br/>
+        <w:t>:</w:t>
       </w:r>
       <w:r>
         <w:br/>

--- a/AI/모두를 위한 인공지능 MLDL.docx
+++ b/AI/모두를 위한 인공지능 MLDL.docx
@@ -2988,13 +2988,200 @@
       <w:pPr>
         <w:ind w:left="800"/>
       </w:pPr>
-    </w:p>
-    <w:p>
-      <w:pPr>
-        <w:rPr>
-          <w:rFonts w:hint="eastAsia"/>
-        </w:rPr>
-      </w:pPr>
+      <w:r>
+        <w:rPr>
+          <w:rFonts w:hint="eastAsia"/>
+        </w:rPr>
+        <w:t>모델 학습의 평가:</w:t>
+      </w:r>
+      <w:r>
+        <w:br/>
+        <w:t xml:space="preserve"> - </w:t>
+      </w:r>
+      <w:r>
+        <w:rPr>
+          <w:rFonts w:hint="eastAsia"/>
+        </w:rPr>
+        <w:t>학습이 완료된 트레이닝 셋으로 정확도를 검증하는 것은 잘못된 방법</w:t>
+      </w:r>
+      <w:r>
+        <w:br/>
+        <w:t xml:space="preserve"> - </w:t>
+      </w:r>
+      <w:r>
+        <w:rPr>
+          <w:rFonts w:hint="eastAsia"/>
+        </w:rPr>
+        <w:t xml:space="preserve">트레이닝 데이터 셋의 </w:t>
+      </w:r>
+      <w:r>
+        <w:t>70%</w:t>
+      </w:r>
+      <w:r>
+        <w:rPr>
+          <w:rFonts w:hint="eastAsia"/>
+        </w:rPr>
+        <w:t xml:space="preserve">만 사용하고 나머지는 </w:t>
+      </w:r>
+      <w:r>
+        <w:t>test set</w:t>
+      </w:r>
+      <w:r>
+        <w:rPr>
+          <w:rFonts w:hint="eastAsia"/>
+        </w:rPr>
+        <w:t>으로 남겨 둠</w:t>
+      </w:r>
+      <w:r>
+        <w:br/>
+        <w:t xml:space="preserve">   </w:t>
+      </w:r>
+      <w:r>
+        <w:rPr>
+          <w:rFonts w:hint="eastAsia"/>
+        </w:rPr>
+        <w:t xml:space="preserve">트레이닝 셋의 </w:t>
+      </w:r>
+      <w:r>
+        <w:t>30%</w:t>
+      </w:r>
+      <w:r>
+        <w:rPr>
+          <w:rFonts w:hint="eastAsia"/>
+        </w:rPr>
+        <w:t xml:space="preserve">는 </w:t>
+      </w:r>
+      <w:r>
+        <w:t xml:space="preserve">Validation </w:t>
+      </w:r>
+      <w:r>
+        <w:rPr>
+          <w:rFonts w:hint="eastAsia"/>
+        </w:rPr>
+        <w:t>셋으로 사용</w:t>
+      </w:r>
+      <w:r>
+        <w:t xml:space="preserve"> -&gt; </w:t>
+      </w:r>
+      <w:r>
+        <w:rPr>
+          <w:rFonts w:hint="eastAsia"/>
+        </w:rPr>
+        <w:t>값들을 튜닝하면서 테스트</w:t>
+      </w:r>
+      <w:r>
+        <w:br/>
+        <w:t xml:space="preserve">  </w:t>
+      </w:r>
+      <w:r>
+        <w:t xml:space="preserve"> </w:t>
+      </w:r>
+      <w:r>
+        <w:rPr>
+          <w:rFonts w:hint="eastAsia"/>
+        </w:rPr>
+        <w:t xml:space="preserve">이후 </w:t>
+      </w:r>
+      <w:r>
+        <w:t>test set</w:t>
+      </w:r>
+      <w:r>
+        <w:rPr>
+          <w:rFonts w:hint="eastAsia"/>
+        </w:rPr>
+        <w:t>을 사용하여</w:t>
+      </w:r>
+      <w:r>
+        <w:rPr>
+          <w:rFonts w:hint="eastAsia"/>
+        </w:rPr>
+        <w:t xml:space="preserve"> 최종</w:t>
+      </w:r>
+      <w:r>
+        <w:rPr>
+          <w:rFonts w:hint="eastAsia"/>
+        </w:rPr>
+        <w:t xml:space="preserve"> 정확도를 검증</w:t>
+      </w:r>
+    </w:p>
+    <w:p>
+      <w:pPr>
+        <w:ind w:left="800"/>
+        <w:rPr>
+          <w:rFonts w:hint="eastAsia"/>
+        </w:rPr>
+      </w:pPr>
+      <w:r>
+        <w:rPr>
+          <w:rFonts w:hint="eastAsia"/>
+        </w:rPr>
+        <w:t>O</w:t>
+      </w:r>
+      <w:r>
+        <w:t>nline learning:</w:t>
+      </w:r>
+      <w:r>
+        <w:br/>
+        <w:t xml:space="preserve"> </w:t>
+      </w:r>
+      <w:r>
+        <w:t xml:space="preserve">- </w:t>
+      </w:r>
+      <w:r>
+        <w:rPr>
+          <w:rFonts w:hint="eastAsia"/>
+        </w:rPr>
+        <w:t xml:space="preserve">n개의 데이터를 </w:t>
+      </w:r>
+      <w:r>
+        <w:t>1/</w:t>
+      </w:r>
+      <w:r>
+        <w:rPr>
+          <w:rFonts w:hint="eastAsia"/>
+        </w:rPr>
+        <w:t>n으로 나누어서</w:t>
+      </w:r>
+      <w:r>
+        <w:t xml:space="preserve"> </w:t>
+      </w:r>
+      <w:r>
+        <w:rPr>
+          <w:rFonts w:hint="eastAsia"/>
+        </w:rPr>
+        <w:t>학습</w:t>
+      </w:r>
+      <w:r>
+        <w:br/>
+        <w:t xml:space="preserve"> - </w:t>
+      </w:r>
+      <w:r>
+        <w:rPr>
+          <w:rFonts w:hint="eastAsia"/>
+        </w:rPr>
+        <w:t>추가 데이터를 학습시킬 때 처음부터 다시 학습시키는 것이 아닌 기존 학습된 모델에</w:t>
+      </w:r>
+      <w:r>
+        <w:t xml:space="preserve"> </w:t>
+      </w:r>
+      <w:r>
+        <w:rPr>
+          <w:rFonts w:hint="eastAsia"/>
+        </w:rPr>
+        <w:t>추가</w:t>
+      </w:r>
+      <w:r>
+        <w:br/>
+        <w:t xml:space="preserve">   </w:t>
+      </w:r>
+      <w:r>
+        <w:rPr>
+          <w:rFonts w:hint="eastAsia"/>
+        </w:rPr>
+        <w:t>되기 때문에 효율적</w:t>
+      </w:r>
+    </w:p>
+    <w:p>
       <w:r>
         <w:rPr>
           <w:rFonts w:hint="eastAsia"/>

--- a/AI/모두를 위한 인공지능 MLDL.docx
+++ b/AI/모두를 위한 인공지능 MLDL.docx
@@ -78,277 +78,363 @@
           <w:sz w:val="32"/>
           <w:szCs w:val="32"/>
         </w:rPr>
-        <w:t xml:space="preserve">) = </w:t>
-      </w:r>
-      <w:proofErr w:type="spellStart"/>
+        <w:t>) = W</w:t>
+      </w:r>
       <w:r>
         <w:rPr>
           <w:sz w:val="32"/>
           <w:szCs w:val="32"/>
         </w:rPr>
-        <w:t>W</w:t>
+        <w:t>x</w:t>
       </w:r>
       <w:r>
         <w:rPr>
           <w:sz w:val="32"/>
           <w:szCs w:val="32"/>
         </w:rPr>
+        <w:t xml:space="preserve"> + b</w:t>
+      </w:r>
+      <w:r>
+        <w:rPr>
+          <w:sz w:val="56"/>
+          <w:szCs w:val="56"/>
+        </w:rPr>
+        <w:br/>
+      </w:r>
+      <w:r>
+        <w:rPr>
+          <w:rFonts w:hint="eastAsia"/>
+          <w:szCs w:val="20"/>
+        </w:rPr>
+        <w:t>H</w:t>
+      </w:r>
+      <w:r>
+        <w:rPr>
+          <w:szCs w:val="20"/>
+        </w:rPr>
+        <w:t>(</w:t>
+      </w:r>
+      <w:r>
+        <w:rPr>
+          <w:szCs w:val="20"/>
+        </w:rPr>
         <w:t>x</w:t>
       </w:r>
-      <w:proofErr w:type="spellEnd"/>
-      <w:r>
+      <w:r>
+        <w:rPr>
+          <w:szCs w:val="20"/>
+        </w:rPr>
+        <w:t xml:space="preserve">): </w:t>
+      </w:r>
+      <w:r>
+        <w:rPr>
+          <w:rFonts w:hint="eastAsia"/>
+          <w:szCs w:val="20"/>
+        </w:rPr>
+        <w:t>가설</w:t>
+      </w:r>
+      <w:r>
+        <w:rPr>
+          <w:rFonts w:hint="eastAsia"/>
+          <w:szCs w:val="20"/>
+        </w:rPr>
+        <w:t xml:space="preserve"> 함수</w:t>
+      </w:r>
+      <w:r>
+        <w:rPr>
+          <w:szCs w:val="20"/>
+        </w:rPr>
+        <w:br/>
+      </w:r>
+      <w:r>
+        <w:rPr>
+          <w:rFonts w:hint="eastAsia"/>
+          <w:szCs w:val="20"/>
+        </w:rPr>
+        <w:t>W</w:t>
+      </w:r>
+      <w:r>
+        <w:rPr>
+          <w:szCs w:val="20"/>
+        </w:rPr>
+        <w:t xml:space="preserve">: </w:t>
+      </w:r>
+      <w:r>
+        <w:rPr>
+          <w:rFonts w:hint="eastAsia"/>
+          <w:szCs w:val="20"/>
+        </w:rPr>
+        <w:t>가중치(</w:t>
+      </w:r>
+      <w:r>
+        <w:rPr>
+          <w:szCs w:val="20"/>
+        </w:rPr>
+        <w:t>weight)</w:t>
+      </w:r>
+      <w:r>
+        <w:rPr>
+          <w:szCs w:val="20"/>
+        </w:rPr>
+        <w:br/>
+        <w:t xml:space="preserve">b: </w:t>
+      </w:r>
+      <w:r>
+        <w:rPr>
+          <w:rFonts w:hint="eastAsia"/>
+          <w:szCs w:val="20"/>
+        </w:rPr>
+        <w:t>편향(</w:t>
+      </w:r>
+      <w:r>
+        <w:rPr>
+          <w:szCs w:val="20"/>
+        </w:rPr>
+        <w:t>bias)</w:t>
+      </w:r>
+      <w:r>
+        <w:rPr>
+          <w:szCs w:val="20"/>
+        </w:rPr>
+        <w:br/>
+      </w:r>
+      <w:r>
+        <w:rPr>
+          <w:rFonts w:hint="eastAsia"/>
+          <w:szCs w:val="20"/>
+        </w:rPr>
+        <w:t>x</w:t>
+      </w:r>
+      <w:r>
+        <w:rPr>
+          <w:szCs w:val="20"/>
+        </w:rPr>
+        <w:t xml:space="preserve">: </w:t>
+      </w:r>
+      <w:r>
+        <w:rPr>
+          <w:rFonts w:hint="eastAsia"/>
+          <w:szCs w:val="20"/>
+        </w:rPr>
+        <w:t>요소</w:t>
+      </w:r>
+      <w:r>
+        <w:rPr>
+          <w:szCs w:val="20"/>
+        </w:rPr>
+        <w:br/>
+      </w:r>
+      <w:r>
+        <w:rPr>
+          <w:szCs w:val="20"/>
+        </w:rPr>
+        <w:br/>
+      </w:r>
+      <w:r>
+        <w:rPr>
+          <w:rFonts w:hint="eastAsia"/>
+          <w:szCs w:val="20"/>
+        </w:rPr>
+        <w:t>결과에 영향을 미치는 요소와 그에 따른 결과를 학습 데이터로 주면</w:t>
+      </w:r>
+      <w:r>
+        <w:rPr>
+          <w:szCs w:val="20"/>
+        </w:rPr>
+        <w:br/>
+      </w:r>
+      <w:r>
+        <w:rPr>
+          <w:rFonts w:hint="eastAsia"/>
+          <w:szCs w:val="20"/>
+        </w:rPr>
+        <w:t>가장 정확한 H</w:t>
+      </w:r>
+      <w:r>
+        <w:rPr>
+          <w:szCs w:val="20"/>
+        </w:rPr>
+        <w:t>(x)</w:t>
+      </w:r>
+      <w:r>
+        <w:rPr>
+          <w:rFonts w:hint="eastAsia"/>
+          <w:szCs w:val="20"/>
+        </w:rPr>
+        <w:t xml:space="preserve">를 찾기 위한 W와 </w:t>
+      </w:r>
+      <w:r>
+        <w:rPr>
+          <w:szCs w:val="20"/>
+        </w:rPr>
+        <w:t>b</w:t>
+      </w:r>
+      <w:r>
+        <w:rPr>
+          <w:rFonts w:hint="eastAsia"/>
+          <w:szCs w:val="20"/>
+        </w:rPr>
+        <w:t>를 구하는 알고리즘</w:t>
+      </w:r>
+      <w:r>
+        <w:rPr>
+          <w:szCs w:val="20"/>
+        </w:rPr>
+        <w:br/>
+      </w:r>
+      <w:r>
+        <w:rPr>
+          <w:szCs w:val="20"/>
+        </w:rPr>
+        <w:br/>
+      </w:r>
+      <w:r>
+        <w:rPr>
+          <w:rFonts w:hint="eastAsia"/>
+          <w:szCs w:val="20"/>
+        </w:rPr>
+        <w:t xml:space="preserve">결과에 영향을 미치는 요소 </w:t>
+      </w:r>
+      <w:r>
+        <w:rPr>
+          <w:szCs w:val="20"/>
+        </w:rPr>
+        <w:t xml:space="preserve">x1, x2, x3 </w:t>
+      </w:r>
+      <w:r>
+        <w:rPr>
+          <w:rFonts w:hint="eastAsia"/>
+          <w:szCs w:val="20"/>
+        </w:rPr>
+        <w:t>이 있을 때</w:t>
+      </w:r>
+      <w:r>
+        <w:rPr>
+          <w:szCs w:val="20"/>
+        </w:rPr>
+        <w:t>:</w:t>
+      </w:r>
+      <w:r>
+        <w:rPr>
+          <w:szCs w:val="20"/>
+        </w:rPr>
+        <w:br/>
+        <w:t>y = w1x1 + w2x2 + w3+x3 + b</w:t>
+      </w:r>
+    </w:p>
+    <w:p>
+      <w:pPr>
         <w:rPr>
           <w:sz w:val="32"/>
           <w:szCs w:val="32"/>
         </w:rPr>
-        <w:t xml:space="preserve"> + b</w:t>
-      </w:r>
-      <w:r>
-        <w:rPr>
-          <w:sz w:val="56"/>
-          <w:szCs w:val="56"/>
-        </w:rPr>
-        <w:br/>
-      </w:r>
-      <w:r>
-        <w:rPr>
-          <w:rFonts w:hint="eastAsia"/>
-          <w:szCs w:val="20"/>
-        </w:rPr>
-        <w:t>H</w:t>
-      </w:r>
-      <w:r>
-        <w:rPr>
-          <w:szCs w:val="20"/>
-        </w:rPr>
+      </w:pPr>
+      <w:r>
+        <w:br/>
+      </w:r>
+      <w:r>
+        <w:rPr>
+          <w:rFonts w:hint="eastAsia"/>
+        </w:rPr>
+        <w:t>S</w:t>
+      </w:r>
+      <w:r>
+        <w:t>1 L1:</w:t>
+      </w:r>
+    </w:p>
+    <w:p>
+      <w:pPr>
+        <w:ind w:left="795"/>
+      </w:pPr>
+      <w:r>
+        <w:rPr>
+          <w:rFonts w:hint="eastAsia"/>
+        </w:rPr>
+        <w:t>M</w:t>
+      </w:r>
+      <w:r>
+        <w:t xml:space="preserve">L: </w:t>
+      </w:r>
+      <w:r>
+        <w:rPr>
+          <w:rFonts w:hint="eastAsia"/>
+        </w:rPr>
+        <w:t>데이터를 학습을 하는 프로그램</w:t>
+      </w:r>
+      <w:r>
+        <w:br/>
+      </w:r>
+      <w:r>
+        <w:rPr>
+          <w:rFonts w:hint="eastAsia"/>
+        </w:rPr>
+        <w:t>S</w:t>
+      </w:r>
+      <w:r>
+        <w:t xml:space="preserve">upervised Learning: </w:t>
+      </w:r>
+      <w:r>
+        <w:rPr>
+          <w:rFonts w:hint="eastAsia"/>
+        </w:rPr>
+        <w:t>트레이닝셋(라벨링된 데이터</w:t>
+      </w:r>
+      <w:r>
+        <w:t>)</w:t>
+      </w:r>
+      <w:r>
+        <w:rPr>
+          <w:rFonts w:hint="eastAsia"/>
+        </w:rPr>
+        <w:t>를 기반으로 학습</w:t>
+      </w:r>
+      <w:r>
+        <w:br/>
+      </w:r>
+      <w:r>
+        <w:tab/>
+      </w:r>
+      <w:r>
+        <w:rPr>
+          <w:rFonts w:hint="eastAsia"/>
+        </w:rPr>
+        <w:t>U</w:t>
+      </w:r>
+      <w:r>
+        <w:t xml:space="preserve">nsupervised Learning: </w:t>
+      </w:r>
+      <w:r>
+        <w:rPr>
+          <w:rFonts w:hint="eastAsia"/>
+        </w:rPr>
+        <w:t>라벨링되기 힘든 데이터</w:t>
+      </w:r>
+      <w:r>
         <w:t>(</w:t>
       </w:r>
       <w:r>
         <w:rPr>
-          <w:szCs w:val="20"/>
-        </w:rPr>
-        <w:t>x</w:t>
-      </w:r>
-      <w:r>
-        <w:rPr>
-          <w:szCs w:val="20"/>
-        </w:rPr>
-        <w:t xml:space="preserve">): </w:t>
-      </w:r>
-      <w:r>
-        <w:rPr>
-          <w:rFonts w:hint="eastAsia"/>
-          <w:szCs w:val="20"/>
-        </w:rPr>
-        <w:t>가설</w:t>
-      </w:r>
-      <w:r>
-        <w:rPr>
-          <w:rFonts w:hint="eastAsia"/>
-          <w:szCs w:val="20"/>
-        </w:rPr>
-        <w:t xml:space="preserve"> 함수</w:t>
-      </w:r>
-      <w:r>
-        <w:rPr>
-          <w:szCs w:val="20"/>
-        </w:rPr>
-        <w:br/>
-      </w:r>
-      <w:r>
-        <w:rPr>
-          <w:rFonts w:hint="eastAsia"/>
-          <w:szCs w:val="20"/>
-        </w:rPr>
-        <w:t>W</w:t>
-      </w:r>
-      <w:r>
-        <w:rPr>
-          <w:szCs w:val="20"/>
-        </w:rPr>
-        <w:t xml:space="preserve">: </w:t>
-      </w:r>
-      <w:r>
-        <w:rPr>
-          <w:rFonts w:hint="eastAsia"/>
-          <w:szCs w:val="20"/>
-        </w:rPr>
-        <w:t>가중치(</w:t>
-      </w:r>
-      <w:r>
-        <w:rPr>
-          <w:szCs w:val="20"/>
-        </w:rPr>
-        <w:t>weight)</w:t>
-      </w:r>
-      <w:r>
-        <w:rPr>
-          <w:szCs w:val="20"/>
-        </w:rPr>
-        <w:br/>
-        <w:t xml:space="preserve">b: </w:t>
-      </w:r>
-      <w:r>
-        <w:rPr>
-          <w:rFonts w:hint="eastAsia"/>
-          <w:szCs w:val="20"/>
-        </w:rPr>
-        <w:t>편향(</w:t>
-      </w:r>
-      <w:r>
-        <w:rPr>
-          <w:szCs w:val="20"/>
-        </w:rPr>
-        <w:t>bias)</w:t>
-      </w:r>
-      <w:r>
-        <w:rPr>
-          <w:szCs w:val="20"/>
-        </w:rPr>
-        <w:br/>
-      </w:r>
-      <w:r>
-        <w:rPr>
-          <w:rFonts w:hint="eastAsia"/>
-          <w:szCs w:val="20"/>
-        </w:rPr>
-        <w:t>x</w:t>
-      </w:r>
-      <w:r>
-        <w:rPr>
-          <w:szCs w:val="20"/>
-        </w:rPr>
-        <w:t xml:space="preserve">: </w:t>
-      </w:r>
-      <w:r>
-        <w:rPr>
-          <w:rFonts w:hint="eastAsia"/>
-          <w:szCs w:val="20"/>
-        </w:rPr>
-        <w:t>요소</w:t>
-      </w:r>
-      <w:r>
-        <w:rPr>
-          <w:szCs w:val="20"/>
-        </w:rPr>
-        <w:br/>
-      </w:r>
-      <w:r>
-        <w:rPr>
-          <w:szCs w:val="20"/>
-        </w:rPr>
-        <w:br/>
-      </w:r>
-      <w:r>
-        <w:rPr>
-          <w:rFonts w:hint="eastAsia"/>
-          <w:szCs w:val="20"/>
-        </w:rPr>
-        <w:t>결과에 영향을 미치는 요소와 그에 따른 결과를 학습 데이터로 주면</w:t>
-      </w:r>
-      <w:r>
-        <w:rPr>
-          <w:szCs w:val="20"/>
-        </w:rPr>
-        <w:br/>
-      </w:r>
-      <w:r>
-        <w:rPr>
-          <w:rFonts w:hint="eastAsia"/>
-          <w:szCs w:val="20"/>
-        </w:rPr>
-        <w:t>가장 정확한 H</w:t>
-      </w:r>
-      <w:r>
-        <w:rPr>
-          <w:szCs w:val="20"/>
-        </w:rPr>
-        <w:t>(x)</w:t>
-      </w:r>
-      <w:r>
-        <w:rPr>
-          <w:rFonts w:hint="eastAsia"/>
-          <w:szCs w:val="20"/>
-        </w:rPr>
-        <w:t xml:space="preserve">를 찾기 위한 W와 </w:t>
-      </w:r>
-      <w:r>
-        <w:rPr>
-          <w:szCs w:val="20"/>
-        </w:rPr>
-        <w:t>b</w:t>
-      </w:r>
-      <w:r>
-        <w:rPr>
-          <w:rFonts w:hint="eastAsia"/>
-          <w:szCs w:val="20"/>
-        </w:rPr>
-        <w:t>를 구하는 알고리즘</w:t>
-      </w:r>
-      <w:r>
-        <w:rPr>
-          <w:szCs w:val="20"/>
-        </w:rPr>
-        <w:br/>
-      </w:r>
-      <w:r>
-        <w:rPr>
-          <w:szCs w:val="20"/>
-        </w:rPr>
-        <w:br/>
-      </w:r>
-      <w:r>
-        <w:rPr>
-          <w:rFonts w:hint="eastAsia"/>
-          <w:szCs w:val="20"/>
-        </w:rPr>
-        <w:t xml:space="preserve">결과에 영향을 미치는 요소 </w:t>
-      </w:r>
-      <w:r>
-        <w:rPr>
-          <w:szCs w:val="20"/>
-        </w:rPr>
-        <w:t xml:space="preserve">x1, x2, x3 </w:t>
-      </w:r>
-      <w:r>
-        <w:rPr>
-          <w:rFonts w:hint="eastAsia"/>
-          <w:szCs w:val="20"/>
-        </w:rPr>
-        <w:t>이 있을 때</w:t>
-      </w:r>
-      <w:r>
-        <w:rPr>
-          <w:szCs w:val="20"/>
-        </w:rPr>
-        <w:t>:</w:t>
-      </w:r>
-      <w:r>
-        <w:rPr>
-          <w:szCs w:val="20"/>
-        </w:rPr>
-        <w:br/>
-        <w:t>y = w1x1 + w2x2 + w3+x3 + b</w:t>
-      </w:r>
-    </w:p>
-    <w:p>
-      <w:pPr>
-        <w:rPr>
-          <w:sz w:val="32"/>
-          <w:szCs w:val="32"/>
-        </w:rPr>
-      </w:pPr>
-      <w:r>
-        <w:br/>
-      </w:r>
-      <w:r>
-        <w:rPr>
-          <w:rFonts w:hint="eastAsia"/>
-        </w:rPr>
-        <w:t>S</w:t>
-      </w:r>
-      <w:r>
-        <w:t>1 L1:</w:t>
+          <w:rFonts w:hint="eastAsia"/>
+        </w:rPr>
+        <w:t>신문 제목,</w:t>
+      </w:r>
+      <w:r>
+        <w:t xml:space="preserve"> </w:t>
+      </w:r>
+      <w:r>
+        <w:rPr>
+          <w:rFonts w:hint="eastAsia"/>
+        </w:rPr>
+        <w:t>단어 분류</w:t>
+      </w:r>
+      <w:r>
+        <w:t>)</w:t>
+      </w:r>
+      <w:r>
+        <w:rPr>
+          <w:rFonts w:hint="eastAsia"/>
+        </w:rPr>
+        <w:t>를 기반으로 학습</w:t>
       </w:r>
     </w:p>
     <w:p>
@@ -362,157 +448,32 @@
         <w:t>M</w:t>
       </w:r>
       <w:r>
-        <w:t xml:space="preserve">L: </w:t>
-      </w:r>
-      <w:r>
-        <w:rPr>
-          <w:rFonts w:hint="eastAsia"/>
-        </w:rPr>
-        <w:t>데이터를 학습을 하는 프로그램</w:t>
-      </w:r>
-      <w:r>
-        <w:br/>
-      </w:r>
-      <w:r>
-        <w:rPr>
-          <w:rFonts w:hint="eastAsia"/>
-        </w:rPr>
-        <w:t>S</w:t>
-      </w:r>
-      <w:r>
-        <w:t xml:space="preserve">upervised Learning: </w:t>
-      </w:r>
-      <w:r>
-        <w:rPr>
-          <w:rFonts w:hint="eastAsia"/>
-        </w:rPr>
-        <w:t>트레이닝셋(</w:t>
-      </w:r>
-      <w:proofErr w:type="spellStart"/>
-      <w:r>
-        <w:rPr>
-          <w:rFonts w:hint="eastAsia"/>
-        </w:rPr>
-        <w:t>라벨링된</w:t>
-      </w:r>
-      <w:proofErr w:type="spellEnd"/>
-      <w:r>
-        <w:rPr>
-          <w:rFonts w:hint="eastAsia"/>
-        </w:rPr>
-        <w:t xml:space="preserve"> 데이터</w:t>
-      </w:r>
-      <w:r>
-        <w:t>)</w:t>
-      </w:r>
-      <w:r>
-        <w:rPr>
-          <w:rFonts w:hint="eastAsia"/>
-        </w:rPr>
-        <w:t>를 기반으로 학습</w:t>
-      </w:r>
-      <w:r>
-        <w:br/>
-      </w:r>
-      <w:r>
-        <w:tab/>
-      </w:r>
-      <w:r>
-        <w:rPr>
-          <w:rFonts w:hint="eastAsia"/>
-        </w:rPr>
-        <w:t>U</w:t>
-      </w:r>
-      <w:r>
-        <w:t xml:space="preserve">nsupervised Learning: </w:t>
-      </w:r>
-      <w:proofErr w:type="spellStart"/>
-      <w:r>
-        <w:rPr>
-          <w:rFonts w:hint="eastAsia"/>
-        </w:rPr>
-        <w:t>라벨링되기</w:t>
-      </w:r>
-      <w:proofErr w:type="spellEnd"/>
-      <w:r>
-        <w:rPr>
-          <w:rFonts w:hint="eastAsia"/>
-        </w:rPr>
-        <w:t xml:space="preserve"> 힘든 데이터</w:t>
-      </w:r>
-      <w:r>
-        <w:t>(</w:t>
-      </w:r>
-      <w:r>
-        <w:rPr>
-          <w:rFonts w:hint="eastAsia"/>
-        </w:rPr>
-        <w:t>신문 제목,</w:t>
-      </w:r>
-      <w:r>
+        <w:t>L</w:t>
+      </w:r>
+      <w:r>
+        <w:rPr>
+          <w:rFonts w:hint="eastAsia"/>
+        </w:rPr>
+        <w:t>로 해결할 수 있는 문제들</w:t>
+      </w:r>
+      <w:r>
+        <w:br/>
+      </w:r>
+      <w:r>
+        <w:rPr>
+          <w:rFonts w:hint="eastAsia"/>
+        </w:rPr>
         <w:t xml:space="preserve"> </w:t>
       </w:r>
       <w:r>
-        <w:rPr>
-          <w:rFonts w:hint="eastAsia"/>
-        </w:rPr>
-        <w:t>단어 분류</w:t>
-      </w:r>
-      <w:r>
-        <w:t>)</w:t>
-      </w:r>
-      <w:r>
-        <w:rPr>
-          <w:rFonts w:hint="eastAsia"/>
-        </w:rPr>
-        <w:t>를 기반으로 학습</w:t>
-      </w:r>
-    </w:p>
-    <w:p>
-      <w:pPr>
-        <w:ind w:left="795"/>
-      </w:pPr>
-      <w:r>
-        <w:rPr>
-          <w:rFonts w:hint="eastAsia"/>
-        </w:rPr>
-        <w:t>M</w:t>
-      </w:r>
-      <w:r>
-        <w:t>L</w:t>
-      </w:r>
-      <w:r>
-        <w:rPr>
-          <w:rFonts w:hint="eastAsia"/>
-        </w:rPr>
-        <w:t>로 해결할 수 있는 문제들</w:t>
-      </w:r>
-      <w:r>
-        <w:br/>
-      </w:r>
-      <w:r>
-        <w:rPr>
-          <w:rFonts w:hint="eastAsia"/>
-        </w:rPr>
-        <w:t xml:space="preserve"> </w:t>
-      </w:r>
-      <w:r>
         <w:t xml:space="preserve">- </w:t>
       </w:r>
       <w:r>
         <w:rPr>
           <w:rFonts w:hint="eastAsia"/>
         </w:rPr>
-        <w:t xml:space="preserve">이미지 </w:t>
-      </w:r>
-      <w:proofErr w:type="spellStart"/>
-      <w:r>
-        <w:rPr>
-          <w:rFonts w:hint="eastAsia"/>
-        </w:rPr>
-        <w:t>라벨링</w:t>
-      </w:r>
-      <w:proofErr w:type="spellEnd"/>
+        <w:t>이미지 라벨링</w:t>
+      </w:r>
       <w:r>
         <w:br/>
         <w:t xml:space="preserve"> - </w:t>
@@ -1214,21 +1175,7 @@
         <w:rPr>
           <w:rFonts w:hint="eastAsia"/>
         </w:rPr>
-        <w:t xml:space="preserve">한 지점에서 y값이 감소하는 방향으로 한 </w:t>
-      </w:r>
-      <w:proofErr w:type="gramStart"/>
-      <w:r>
-        <w:rPr>
-          <w:rFonts w:hint="eastAsia"/>
-        </w:rPr>
-        <w:t>단위 씩</w:t>
-      </w:r>
-      <w:proofErr w:type="gramEnd"/>
-      <w:r>
-        <w:rPr>
-          <w:rFonts w:hint="eastAsia"/>
-        </w:rPr>
-        <w:t xml:space="preserve"> 이동</w:t>
+        <w:t>한 지점에서 y값이 감소하는 방향으로 한 단위 씩 이동</w:t>
       </w:r>
       <w:r>
         <w:br/>
@@ -1895,35 +1842,7 @@
         <w:rPr>
           <w:rFonts w:hint="eastAsia"/>
         </w:rPr>
-        <w:t xml:space="preserve">범위에서만 </w:t>
-      </w:r>
-      <w:proofErr w:type="gramStart"/>
-      <w:r>
-        <w:rPr>
-          <w:rFonts w:hint="eastAsia"/>
-        </w:rPr>
-        <w:t>반환 시키기</w:t>
-      </w:r>
-      <w:proofErr w:type="gramEnd"/>
-      <w:r>
-        <w:rPr>
-          <w:rFonts w:hint="eastAsia"/>
-        </w:rPr>
-        <w:t xml:space="preserve"> 위해 </w:t>
-      </w:r>
-      <w:proofErr w:type="spellStart"/>
-      <w:r>
-        <w:rPr>
-          <w:rFonts w:hint="eastAsia"/>
-        </w:rPr>
-        <w:t>시그모이드</w:t>
-      </w:r>
-      <w:proofErr w:type="spellEnd"/>
-      <w:r>
-        <w:rPr>
-          <w:rFonts w:hint="eastAsia"/>
-        </w:rPr>
-        <w:t xml:space="preserve"> 함수 사용</w:t>
+        <w:t>범위에서만 반환 시키기 위해 시그모이드 함수 사용</w:t>
       </w:r>
       <w:r>
         <w:br/>
@@ -2389,13 +2308,8 @@
       <w:pPr>
         <w:ind w:left="795"/>
       </w:pPr>
-      <w:proofErr w:type="spellStart"/>
-      <w:r>
-        <w:t>Softmax</w:t>
-      </w:r>
-      <w:proofErr w:type="spellEnd"/>
-      <w:r>
-        <w:t xml:space="preserve"> Regression(Multinomial classification):</w:t>
+      <w:r>
+        <w:t>Softmax Regression(Multinomial classification):</w:t>
       </w:r>
       <w:r>
         <w:br/>
@@ -2528,24 +2442,13 @@
       </w:r>
       <w:r>
         <w:br/>
-        <w:t xml:space="preserve">-&gt; 2.0 , 1.0, </w:t>
-      </w:r>
-      <w:proofErr w:type="gramStart"/>
-      <w:r>
-        <w:t xml:space="preserve">0.1 </w:t>
-      </w:r>
-      <w:r>
-        <w:rPr>
-          <w:rFonts w:hint="eastAsia"/>
-        </w:rPr>
-        <w:t>을</w:t>
-      </w:r>
-      <w:proofErr w:type="gramEnd"/>
-      <w:r>
-        <w:rPr>
-          <w:rFonts w:hint="eastAsia"/>
-        </w:rPr>
-        <w:t xml:space="preserve"> 모두 더하면 </w:t>
+        <w:t xml:space="preserve">-&gt; 2.0 , 1.0, 0.1 </w:t>
+      </w:r>
+      <w:r>
+        <w:rPr>
+          <w:rFonts w:hint="eastAsia"/>
+        </w:rPr>
+        <w:t xml:space="preserve">을 모두 더하면 </w:t>
       </w:r>
       <w:r>
         <w:t>1</w:t>
@@ -2554,21 +2457,10 @@
         <w:rPr>
           <w:rFonts w:hint="eastAsia"/>
         </w:rPr>
-        <w:t>이되는 값으로 변환(</w:t>
-      </w:r>
-      <w:proofErr w:type="spellStart"/>
-      <w:r>
-        <w:rPr>
-          <w:rFonts w:hint="eastAsia"/>
-        </w:rPr>
-        <w:t>S</w:t>
-      </w:r>
-      <w:r>
-        <w:t>oftmax</w:t>
-      </w:r>
-      <w:proofErr w:type="spellEnd"/>
-      <w:r>
-        <w:t xml:space="preserve"> </w:t>
+        <w:t>이되는 값으로 변환(S</w:t>
+      </w:r>
+      <w:r>
+        <w:t xml:space="preserve">oftmax </w:t>
       </w:r>
       <w:r>
         <w:rPr>
@@ -2975,14 +2867,12 @@
         <w:br/>
         <w:t xml:space="preserve"> - </w:t>
       </w:r>
-      <w:proofErr w:type="gramStart"/>
       <w:r>
         <w:rPr>
           <w:rFonts w:hint="eastAsia"/>
         </w:rPr>
         <w:t>일반화 시키기</w:t>
       </w:r>
-      <w:proofErr w:type="gramEnd"/>
     </w:p>
     <w:p>
       <w:pPr>
@@ -3107,9 +2997,6 @@
     <w:p>
       <w:pPr>
         <w:ind w:left="800"/>
-        <w:rPr>
-          <w:rFonts w:hint="eastAsia"/>
-        </w:rPr>
       </w:pPr>
       <w:r>
         <w:rPr>
@@ -3122,25 +3009,41 @@
       </w:r>
       <w:r>
         <w:br/>
+        <w:t xml:space="preserve"> - </w:t>
+      </w:r>
+      <w:r>
+        <w:rPr>
+          <w:rFonts w:hint="eastAsia"/>
+        </w:rPr>
+        <w:t xml:space="preserve">n개의 데이터를 </w:t>
+      </w:r>
+      <w:r>
+        <w:t>1/</w:t>
+      </w:r>
+      <w:r>
+        <w:rPr>
+          <w:rFonts w:hint="eastAsia"/>
+        </w:rPr>
+        <w:t>n으로 나누어서</w:t>
+      </w:r>
+      <w:r>
         <w:t xml:space="preserve"> </w:t>
       </w:r>
       <w:r>
-        <w:t xml:space="preserve">- </w:t>
-      </w:r>
-      <w:r>
-        <w:rPr>
-          <w:rFonts w:hint="eastAsia"/>
-        </w:rPr>
-        <w:t xml:space="preserve">n개의 데이터를 </w:t>
-      </w:r>
-      <w:r>
-        <w:t>1/</w:t>
-      </w:r>
-      <w:r>
-        <w:rPr>
-          <w:rFonts w:hint="eastAsia"/>
-        </w:rPr>
-        <w:t>n으로 나누어서</w:t>
+        <w:rPr>
+          <w:rFonts w:hint="eastAsia"/>
+        </w:rPr>
+        <w:t>학습</w:t>
+      </w:r>
+      <w:r>
+        <w:br/>
+        <w:t xml:space="preserve"> - </w:t>
+      </w:r>
+      <w:r>
+        <w:rPr>
+          <w:rFonts w:hint="eastAsia"/>
+        </w:rPr>
+        <w:t>추가 데이터를 학습시킬 때 처음부터 다시 학습시키는 것이 아닌 기존 학습된 모델에</w:t>
       </w:r>
       <w:r>
         <w:t xml:space="preserve"> </w:t>
@@ -3149,17 +3052,63 @@
         <w:rPr>
           <w:rFonts w:hint="eastAsia"/>
         </w:rPr>
-        <w:t>학습</w:t>
-      </w:r>
-      <w:r>
-        <w:br/>
-        <w:t xml:space="preserve"> - </w:t>
-      </w:r>
-      <w:r>
-        <w:rPr>
-          <w:rFonts w:hint="eastAsia"/>
-        </w:rPr>
-        <w:t>추가 데이터를 학습시킬 때 처음부터 다시 학습시키는 것이 아닌 기존 학습된 모델에</w:t>
+        <w:t>추가</w:t>
+      </w:r>
+      <w:r>
+        <w:br/>
+        <w:t xml:space="preserve">   </w:t>
+      </w:r>
+      <w:r>
+        <w:rPr>
+          <w:rFonts w:hint="eastAsia"/>
+        </w:rPr>
+        <w:t>되기 때문에 효율적</w:t>
+      </w:r>
+    </w:p>
+    <w:p>
+      <w:r>
+        <w:rPr>
+          <w:rFonts w:hint="eastAsia"/>
+        </w:rPr>
+        <w:t>L</w:t>
+      </w:r>
+      <w:r>
+        <w:t>8</w:t>
+      </w:r>
+      <w:r>
+        <w:t>*</w:t>
+      </w:r>
+      <w:r>
+        <w:t>:</w:t>
+      </w:r>
+    </w:p>
+    <w:p>
+      <w:pPr>
+        <w:ind w:left="795"/>
+        <w:rPr>
+          <w:rFonts w:hint="eastAsia"/>
+        </w:rPr>
+      </w:pPr>
+      <w:r>
+        <w:rPr>
+          <w:rFonts w:hint="eastAsia"/>
+        </w:rPr>
+        <w:t>인공신경망:</w:t>
+      </w:r>
+      <w:r>
+        <w:br/>
+      </w:r>
+      <w:r>
+        <w:rPr>
+          <w:rFonts w:hint="eastAsia"/>
+        </w:rPr>
+        <w:t xml:space="preserve">인간의 뉴런은 </w:t>
+      </w:r>
+      <w:r>
+        <w:rPr>
+          <w:rFonts w:hint="eastAsia"/>
+        </w:rPr>
+        <w:t>입력신호를</w:t>
       </w:r>
       <w:r>
         <w:t xml:space="preserve"> </w:t>
@@ -3168,28 +3117,109 @@
         <w:rPr>
           <w:rFonts w:hint="eastAsia"/>
         </w:rPr>
-        <w:t>추가</w:t>
-      </w:r>
-      <w:r>
-        <w:br/>
-        <w:t xml:space="preserve">   </w:t>
-      </w:r>
-      <w:r>
-        <w:rPr>
-          <w:rFonts w:hint="eastAsia"/>
-        </w:rPr>
-        <w:t>되기 때문에 효율적</w:t>
-      </w:r>
-    </w:p>
-    <w:p>
-      <w:r>
-        <w:rPr>
-          <w:rFonts w:hint="eastAsia"/>
-        </w:rPr>
-        <w:t>L</w:t>
-      </w:r>
-      <w:r>
-        <w:t xml:space="preserve">8: </w:t>
+        <w:t>받았을</w:t>
+      </w:r>
+      <w:r>
+        <w:rPr>
+          <w:rFonts w:hint="eastAsia"/>
+        </w:rPr>
+        <w:t xml:space="preserve"> 때 </w:t>
+      </w:r>
+      <w:r>
+        <w:rPr>
+          <w:rFonts w:hint="eastAsia"/>
+        </w:rPr>
+        <w:t>여러 개의 뉴런으로 받아 각각 다른 결론에 대한 가중치를 부여하고 이중 임계점에 도달한 뉴런은 출력신호를 다른 뉴런으로 전달함으로써 결론에 도달함.</w:t>
+      </w:r>
+      <w:r>
+        <w:br/>
+      </w:r>
+      <w:r>
+        <w:rPr>
+          <w:rFonts w:hint="eastAsia"/>
+        </w:rPr>
+        <w:t>이를 수학적으로 모델링한 것이 인공신경망.</w:t>
+      </w:r>
+    </w:p>
+    <w:p>
+      <w:pPr>
+        <w:ind w:left="800"/>
+      </w:pPr>
+      <w:r>
+        <w:rPr>
+          <w:noProof/>
+        </w:rPr>
+        <w:drawing>
+          <wp:inline distT="0" distB="0" distL="0" distR="0" wp14:anchorId="0DD519C1" wp14:editId="6E4BFD13">
+            <wp:extent cx="4200525" cy="1757911"/>
+            <wp:effectExtent l="0" t="0" r="0" b="0"/>
+            <wp:docPr id="20" name="그림 20"/>
+            <wp:cNvGraphicFramePr>
+              <a:graphicFrameLocks xmlns:a="http://schemas.openxmlformats.org/drawingml/2006/main" noChangeAspect="1"/>
+            </wp:cNvGraphicFramePr>
+            <a:graphic xmlns:a="http://schemas.openxmlformats.org/drawingml/2006/main">
+              <a:graphicData uri="http://schemas.openxmlformats.org/drawingml/2006/picture">
+                <pic:pic xmlns:pic="http://schemas.openxmlformats.org/drawingml/2006/picture">
+                  <pic:nvPicPr>
+                    <pic:cNvPr id="1" name=""/>
+                    <pic:cNvPicPr/>
+                  </pic:nvPicPr>
+                  <pic:blipFill>
+                    <a:blip r:embed="rId34"/>
+                    <a:stretch>
+                      <a:fillRect/>
+                    </a:stretch>
+                  </pic:blipFill>
+                  <pic:spPr>
+                    <a:xfrm>
+                      <a:off x="0" y="0"/>
+                      <a:ext cx="4217266" cy="1764917"/>
+                    </a:xfrm>
+                    <a:prstGeom prst="rect">
+                      <a:avLst/>
+                    </a:prstGeom>
+                  </pic:spPr>
+                </pic:pic>
+              </a:graphicData>
+            </a:graphic>
+          </wp:inline>
+        </w:drawing>
+      </w:r>
+      <w:r>
+        <w:br/>
+      </w:r>
+      <w:r>
+        <w:rPr>
+          <w:rFonts w:hint="eastAsia"/>
+        </w:rPr>
+        <w:t>o</w:t>
+      </w:r>
+      <w:r>
+        <w:t xml:space="preserve">r </w:t>
+      </w:r>
+      <w:r>
+        <w:rPr>
+          <w:rFonts w:hint="eastAsia"/>
+        </w:rPr>
+        <w:t xml:space="preserve">이나 </w:t>
+      </w:r>
+      <w:r>
+        <w:t xml:space="preserve">and </w:t>
+      </w:r>
+      <w:r>
+        <w:rPr>
+          <w:rFonts w:hint="eastAsia"/>
+        </w:rPr>
+        <w:t>로직은 선형으로 나눌 수 있으나 x</w:t>
+      </w:r>
+      <w:r>
+        <w:t xml:space="preserve">or </w:t>
+      </w:r>
+      <w:r>
+        <w:rPr>
+          <w:rFonts w:hint="eastAsia"/>
+        </w:rPr>
+        <w:t>로직은 선형으로 나눌 수 없음</w:t>
       </w:r>
     </w:p>
     <w:sectPr>

--- a/AI/모두를 위한 인공지능 MLDL.docx
+++ b/AI/모두를 위한 인공지능 MLDL.docx
@@ -78,20 +78,29 @@
           <w:sz w:val="32"/>
           <w:szCs w:val="32"/>
         </w:rPr>
-        <w:t>) = W</w:t>
-      </w:r>
+        <w:t xml:space="preserve">) = </w:t>
+      </w:r>
+      <w:proofErr w:type="spellStart"/>
       <w:r>
         <w:rPr>
           <w:sz w:val="32"/>
           <w:szCs w:val="32"/>
         </w:rPr>
-        <w:t>x</w:t>
+        <w:t>W</w:t>
       </w:r>
       <w:r>
         <w:rPr>
           <w:sz w:val="32"/>
           <w:szCs w:val="32"/>
         </w:rPr>
+        <w:t>x</w:t>
+      </w:r>
+      <w:proofErr w:type="spellEnd"/>
+      <w:r>
+        <w:rPr>
+          <w:sz w:val="32"/>
+          <w:szCs w:val="32"/>
+        </w:rPr>
         <w:t xml:space="preserve"> + b</w:t>
       </w:r>
       <w:r>
@@ -377,7 +386,21 @@
         <w:rPr>
           <w:rFonts w:hint="eastAsia"/>
         </w:rPr>
-        <w:t>트레이닝셋(라벨링된 데이터</w:t>
+        <w:t>트레이닝셋(</w:t>
+      </w:r>
+      <w:proofErr w:type="spellStart"/>
+      <w:r>
+        <w:rPr>
+          <w:rFonts w:hint="eastAsia"/>
+        </w:rPr>
+        <w:t>라벨링된</w:t>
+      </w:r>
+      <w:proofErr w:type="spellEnd"/>
+      <w:r>
+        <w:rPr>
+          <w:rFonts w:hint="eastAsia"/>
+        </w:rPr>
+        <w:t xml:space="preserve"> 데이터</w:t>
       </w:r>
       <w:r>
         <w:t>)</w:t>
@@ -403,11 +426,19 @@
       <w:r>
         <w:t xml:space="preserve">nsupervised Learning: </w:t>
       </w:r>
-      <w:r>
-        <w:rPr>
-          <w:rFonts w:hint="eastAsia"/>
-        </w:rPr>
-        <w:t>라벨링되기 힘든 데이터</w:t>
+      <w:proofErr w:type="spellStart"/>
+      <w:r>
+        <w:rPr>
+          <w:rFonts w:hint="eastAsia"/>
+        </w:rPr>
+        <w:t>라벨링되기</w:t>
+      </w:r>
+      <w:proofErr w:type="spellEnd"/>
+      <w:r>
+        <w:rPr>
+          <w:rFonts w:hint="eastAsia"/>
+        </w:rPr>
+        <w:t xml:space="preserve"> 힘든 데이터</w:t>
       </w:r>
       <w:r>
         <w:t>(</w:t>
@@ -472,8 +503,16 @@
         <w:rPr>
           <w:rFonts w:hint="eastAsia"/>
         </w:rPr>
-        <w:t>이미지 라벨링</w:t>
-      </w:r>
+        <w:t xml:space="preserve">이미지 </w:t>
+      </w:r>
+      <w:proofErr w:type="spellStart"/>
+      <w:r>
+        <w:rPr>
+          <w:rFonts w:hint="eastAsia"/>
+        </w:rPr>
+        <w:t>라벨링</w:t>
+      </w:r>
+      <w:proofErr w:type="spellEnd"/>
       <w:r>
         <w:br/>
         <w:t xml:space="preserve"> - </w:t>
@@ -1842,7 +1881,21 @@
         <w:rPr>
           <w:rFonts w:hint="eastAsia"/>
         </w:rPr>
-        <w:t>범위에서만 반환 시키기 위해 시그모이드 함수 사용</w:t>
+        <w:t xml:space="preserve">범위에서만 반환 시키기 위해 </w:t>
+      </w:r>
+      <w:proofErr w:type="spellStart"/>
+      <w:r>
+        <w:rPr>
+          <w:rFonts w:hint="eastAsia"/>
+        </w:rPr>
+        <w:t>시그모이드</w:t>
+      </w:r>
+      <w:proofErr w:type="spellEnd"/>
+      <w:r>
+        <w:rPr>
+          <w:rFonts w:hint="eastAsia"/>
+        </w:rPr>
+        <w:t xml:space="preserve"> 함수 사용</w:t>
       </w:r>
       <w:r>
         <w:br/>
@@ -2308,8 +2361,13 @@
       <w:pPr>
         <w:ind w:left="795"/>
       </w:pPr>
-      <w:r>
-        <w:t>Softmax Regression(Multinomial classification):</w:t>
+      <w:proofErr w:type="spellStart"/>
+      <w:r>
+        <w:t>Softmax</w:t>
+      </w:r>
+      <w:proofErr w:type="spellEnd"/>
+      <w:r>
+        <w:t xml:space="preserve"> Regression(Multinomial classification):</w:t>
       </w:r>
       <w:r>
         <w:br/>
@@ -2457,10 +2515,21 @@
         <w:rPr>
           <w:rFonts w:hint="eastAsia"/>
         </w:rPr>
-        <w:t>이되는 값으로 변환(S</w:t>
-      </w:r>
-      <w:r>
-        <w:t xml:space="preserve">oftmax </w:t>
+        <w:t>이되는 값으로 변환(</w:t>
+      </w:r>
+      <w:proofErr w:type="spellStart"/>
+      <w:r>
+        <w:rPr>
+          <w:rFonts w:hint="eastAsia"/>
+        </w:rPr>
+        <w:t>S</w:t>
+      </w:r>
+      <w:r>
+        <w:t>oftmax</w:t>
+      </w:r>
+      <w:proofErr w:type="spellEnd"/>
+      <w:r>
+        <w:t xml:space="preserve"> </w:t>
       </w:r>
       <w:r>
         <w:rPr>
@@ -3085,9 +3154,6 @@
     <w:p>
       <w:pPr>
         <w:ind w:left="795"/>
-        <w:rPr>
-          <w:rFonts w:hint="eastAsia"/>
-        </w:rPr>
       </w:pPr>
       <w:r>
         <w:rPr>
@@ -3139,6 +3205,17 @@
           <w:rFonts w:hint="eastAsia"/>
         </w:rPr>
         <w:t>이를 수학적으로 모델링한 것이 인공신경망.</w:t>
+      </w:r>
+    </w:p>
+    <w:p>
+      <w:pPr>
+        <w:ind w:left="800"/>
+      </w:pPr>
+      <w:r>
+        <w:rPr>
+          <w:rFonts w:hint="eastAsia"/>
+        </w:rPr>
+        <w:t>딥 러닝의 필요성:</w:t>
       </w:r>
     </w:p>
     <w:p>
@@ -3210,16 +3287,74 @@
         <w:rPr>
           <w:rFonts w:hint="eastAsia"/>
         </w:rPr>
-        <w:t>로직은 선형으로 나눌 수 있으나 x</w:t>
-      </w:r>
-      <w:r>
-        <w:t xml:space="preserve">or </w:t>
+        <w:t xml:space="preserve">로직은 선형으로 나눌 수 있으나 </w:t>
+      </w:r>
+      <w:proofErr w:type="spellStart"/>
+      <w:r>
+        <w:rPr>
+          <w:rFonts w:hint="eastAsia"/>
+        </w:rPr>
+        <w:t>x</w:t>
+      </w:r>
+      <w:r>
+        <w:t>or</w:t>
+      </w:r>
+      <w:proofErr w:type="spellEnd"/>
+      <w:r>
+        <w:t xml:space="preserve"> </w:t>
       </w:r>
       <w:r>
         <w:rPr>
           <w:rFonts w:hint="eastAsia"/>
         </w:rPr>
         <w:t>로직은 선형으로 나눌 수 없음</w:t>
+      </w:r>
+    </w:p>
+    <w:p>
+      <w:pPr>
+        <w:ind w:left="800"/>
+      </w:pPr>
+    </w:p>
+    <w:p>
+      <w:pPr>
+        <w:ind w:left="800"/>
+      </w:pPr>
+    </w:p>
+    <w:p>
+      <w:pPr>
+        <w:ind w:left="800"/>
+        <w:rPr>
+          <w:rFonts w:hint="eastAsia"/>
+        </w:rPr>
+      </w:pPr>
+    </w:p>
+    <w:p>
+      <w:pPr>
+        <w:rPr>
+          <w:rFonts w:hint="eastAsia"/>
+        </w:rPr>
+      </w:pPr>
+      <w:r>
+        <w:rPr>
+          <w:rFonts w:hint="eastAsia"/>
+        </w:rPr>
+        <w:lastRenderedPageBreak/>
+        <w:t>L</w:t>
+      </w:r>
+      <w:r>
+        <w:t>9:</w:t>
+      </w:r>
+      <w:r>
+        <w:br/>
+      </w:r>
+      <w:r>
+        <w:tab/>
+      </w:r>
+      <w:r>
+        <w:rPr>
+          <w:rFonts w:hint="eastAsia"/>
+        </w:rPr>
+        <w:t xml:space="preserve"> </w:t>
       </w:r>
     </w:p>
     <w:sectPr>

--- a/AI/모두를 위한 인공지능 MLDL.docx
+++ b/AI/모두를 위한 인공지능 MLDL.docx
@@ -78,277 +78,363 @@
           <w:sz w:val="32"/>
           <w:szCs w:val="32"/>
         </w:rPr>
-        <w:t xml:space="preserve">) = </w:t>
-      </w:r>
-      <w:proofErr w:type="spellStart"/>
+        <w:t>) = W</w:t>
+      </w:r>
       <w:r>
         <w:rPr>
           <w:sz w:val="32"/>
           <w:szCs w:val="32"/>
         </w:rPr>
-        <w:t>W</w:t>
+        <w:t>x</w:t>
       </w:r>
       <w:r>
         <w:rPr>
           <w:sz w:val="32"/>
           <w:szCs w:val="32"/>
         </w:rPr>
+        <w:t xml:space="preserve"> + b</w:t>
+      </w:r>
+      <w:r>
+        <w:rPr>
+          <w:sz w:val="56"/>
+          <w:szCs w:val="56"/>
+        </w:rPr>
+        <w:br/>
+      </w:r>
+      <w:r>
+        <w:rPr>
+          <w:rFonts w:hint="eastAsia"/>
+          <w:szCs w:val="20"/>
+        </w:rPr>
+        <w:t>H</w:t>
+      </w:r>
+      <w:r>
+        <w:rPr>
+          <w:szCs w:val="20"/>
+        </w:rPr>
+        <w:t>(</w:t>
+      </w:r>
+      <w:r>
+        <w:rPr>
+          <w:szCs w:val="20"/>
+        </w:rPr>
         <w:t>x</w:t>
       </w:r>
-      <w:proofErr w:type="spellEnd"/>
-      <w:r>
+      <w:r>
+        <w:rPr>
+          <w:szCs w:val="20"/>
+        </w:rPr>
+        <w:t xml:space="preserve">): </w:t>
+      </w:r>
+      <w:r>
+        <w:rPr>
+          <w:rFonts w:hint="eastAsia"/>
+          <w:szCs w:val="20"/>
+        </w:rPr>
+        <w:t>가설</w:t>
+      </w:r>
+      <w:r>
+        <w:rPr>
+          <w:rFonts w:hint="eastAsia"/>
+          <w:szCs w:val="20"/>
+        </w:rPr>
+        <w:t xml:space="preserve"> 함수</w:t>
+      </w:r>
+      <w:r>
+        <w:rPr>
+          <w:szCs w:val="20"/>
+        </w:rPr>
+        <w:br/>
+      </w:r>
+      <w:r>
+        <w:rPr>
+          <w:rFonts w:hint="eastAsia"/>
+          <w:szCs w:val="20"/>
+        </w:rPr>
+        <w:t>W</w:t>
+      </w:r>
+      <w:r>
+        <w:rPr>
+          <w:szCs w:val="20"/>
+        </w:rPr>
+        <w:t xml:space="preserve">: </w:t>
+      </w:r>
+      <w:r>
+        <w:rPr>
+          <w:rFonts w:hint="eastAsia"/>
+          <w:szCs w:val="20"/>
+        </w:rPr>
+        <w:t>가중치(</w:t>
+      </w:r>
+      <w:r>
+        <w:rPr>
+          <w:szCs w:val="20"/>
+        </w:rPr>
+        <w:t>weight)</w:t>
+      </w:r>
+      <w:r>
+        <w:rPr>
+          <w:szCs w:val="20"/>
+        </w:rPr>
+        <w:br/>
+        <w:t xml:space="preserve">b: </w:t>
+      </w:r>
+      <w:r>
+        <w:rPr>
+          <w:rFonts w:hint="eastAsia"/>
+          <w:szCs w:val="20"/>
+        </w:rPr>
+        <w:t>편향(</w:t>
+      </w:r>
+      <w:r>
+        <w:rPr>
+          <w:szCs w:val="20"/>
+        </w:rPr>
+        <w:t>bias)</w:t>
+      </w:r>
+      <w:r>
+        <w:rPr>
+          <w:szCs w:val="20"/>
+        </w:rPr>
+        <w:br/>
+      </w:r>
+      <w:r>
+        <w:rPr>
+          <w:rFonts w:hint="eastAsia"/>
+          <w:szCs w:val="20"/>
+        </w:rPr>
+        <w:t>x</w:t>
+      </w:r>
+      <w:r>
+        <w:rPr>
+          <w:szCs w:val="20"/>
+        </w:rPr>
+        <w:t xml:space="preserve">: </w:t>
+      </w:r>
+      <w:r>
+        <w:rPr>
+          <w:rFonts w:hint="eastAsia"/>
+          <w:szCs w:val="20"/>
+        </w:rPr>
+        <w:t>요소</w:t>
+      </w:r>
+      <w:r>
+        <w:rPr>
+          <w:szCs w:val="20"/>
+        </w:rPr>
+        <w:br/>
+      </w:r>
+      <w:r>
+        <w:rPr>
+          <w:szCs w:val="20"/>
+        </w:rPr>
+        <w:br/>
+      </w:r>
+      <w:r>
+        <w:rPr>
+          <w:rFonts w:hint="eastAsia"/>
+          <w:szCs w:val="20"/>
+        </w:rPr>
+        <w:t>결과에 영향을 미치는 요소와 그에 따른 결과를 학습 데이터로 주면</w:t>
+      </w:r>
+      <w:r>
+        <w:rPr>
+          <w:szCs w:val="20"/>
+        </w:rPr>
+        <w:br/>
+      </w:r>
+      <w:r>
+        <w:rPr>
+          <w:rFonts w:hint="eastAsia"/>
+          <w:szCs w:val="20"/>
+        </w:rPr>
+        <w:t>가장 정확한 H</w:t>
+      </w:r>
+      <w:r>
+        <w:rPr>
+          <w:szCs w:val="20"/>
+        </w:rPr>
+        <w:t>(x)</w:t>
+      </w:r>
+      <w:r>
+        <w:rPr>
+          <w:rFonts w:hint="eastAsia"/>
+          <w:szCs w:val="20"/>
+        </w:rPr>
+        <w:t xml:space="preserve">를 찾기 위한 W와 </w:t>
+      </w:r>
+      <w:r>
+        <w:rPr>
+          <w:szCs w:val="20"/>
+        </w:rPr>
+        <w:t>b</w:t>
+      </w:r>
+      <w:r>
+        <w:rPr>
+          <w:rFonts w:hint="eastAsia"/>
+          <w:szCs w:val="20"/>
+        </w:rPr>
+        <w:t>를 구하는 알고리즘</w:t>
+      </w:r>
+      <w:r>
+        <w:rPr>
+          <w:szCs w:val="20"/>
+        </w:rPr>
+        <w:br/>
+      </w:r>
+      <w:r>
+        <w:rPr>
+          <w:szCs w:val="20"/>
+        </w:rPr>
+        <w:br/>
+      </w:r>
+      <w:r>
+        <w:rPr>
+          <w:rFonts w:hint="eastAsia"/>
+          <w:szCs w:val="20"/>
+        </w:rPr>
+        <w:t xml:space="preserve">결과에 영향을 미치는 요소 </w:t>
+      </w:r>
+      <w:r>
+        <w:rPr>
+          <w:szCs w:val="20"/>
+        </w:rPr>
+        <w:t xml:space="preserve">x1, x2, x3 </w:t>
+      </w:r>
+      <w:r>
+        <w:rPr>
+          <w:rFonts w:hint="eastAsia"/>
+          <w:szCs w:val="20"/>
+        </w:rPr>
+        <w:t>이 있을 때</w:t>
+      </w:r>
+      <w:r>
+        <w:rPr>
+          <w:szCs w:val="20"/>
+        </w:rPr>
+        <w:t>:</w:t>
+      </w:r>
+      <w:r>
+        <w:rPr>
+          <w:szCs w:val="20"/>
+        </w:rPr>
+        <w:br/>
+        <w:t>y = w1x1 + w2x2 + w3+x3 + b</w:t>
+      </w:r>
+    </w:p>
+    <w:p>
+      <w:pPr>
         <w:rPr>
           <w:sz w:val="32"/>
           <w:szCs w:val="32"/>
         </w:rPr>
-        <w:t xml:space="preserve"> + b</w:t>
-      </w:r>
-      <w:r>
-        <w:rPr>
-          <w:sz w:val="56"/>
-          <w:szCs w:val="56"/>
-        </w:rPr>
-        <w:br/>
-      </w:r>
-      <w:r>
-        <w:rPr>
-          <w:rFonts w:hint="eastAsia"/>
-          <w:szCs w:val="20"/>
-        </w:rPr>
-        <w:t>H</w:t>
-      </w:r>
-      <w:r>
-        <w:rPr>
-          <w:szCs w:val="20"/>
-        </w:rPr>
+      </w:pPr>
+      <w:r>
+        <w:br/>
+      </w:r>
+      <w:r>
+        <w:rPr>
+          <w:rFonts w:hint="eastAsia"/>
+        </w:rPr>
+        <w:t>S</w:t>
+      </w:r>
+      <w:r>
+        <w:t>1 L1:</w:t>
+      </w:r>
+    </w:p>
+    <w:p>
+      <w:pPr>
+        <w:ind w:left="795"/>
+      </w:pPr>
+      <w:r>
+        <w:rPr>
+          <w:rFonts w:hint="eastAsia"/>
+        </w:rPr>
+        <w:t>M</w:t>
+      </w:r>
+      <w:r>
+        <w:t xml:space="preserve">L: </w:t>
+      </w:r>
+      <w:r>
+        <w:rPr>
+          <w:rFonts w:hint="eastAsia"/>
+        </w:rPr>
+        <w:t>데이터를 학습을 하는 프로그램</w:t>
+      </w:r>
+      <w:r>
+        <w:br/>
+      </w:r>
+      <w:r>
+        <w:rPr>
+          <w:rFonts w:hint="eastAsia"/>
+        </w:rPr>
+        <w:t>S</w:t>
+      </w:r>
+      <w:r>
+        <w:t xml:space="preserve">upervised Learning: </w:t>
+      </w:r>
+      <w:r>
+        <w:rPr>
+          <w:rFonts w:hint="eastAsia"/>
+        </w:rPr>
+        <w:t>트레이닝셋(라벨링된 데이터</w:t>
+      </w:r>
+      <w:r>
+        <w:t>)</w:t>
+      </w:r>
+      <w:r>
+        <w:rPr>
+          <w:rFonts w:hint="eastAsia"/>
+        </w:rPr>
+        <w:t>를 기반으로 학습</w:t>
+      </w:r>
+      <w:r>
+        <w:br/>
+      </w:r>
+      <w:r>
+        <w:tab/>
+      </w:r>
+      <w:r>
+        <w:rPr>
+          <w:rFonts w:hint="eastAsia"/>
+        </w:rPr>
+        <w:t>U</w:t>
+      </w:r>
+      <w:r>
+        <w:t xml:space="preserve">nsupervised Learning: </w:t>
+      </w:r>
+      <w:r>
+        <w:rPr>
+          <w:rFonts w:hint="eastAsia"/>
+        </w:rPr>
+        <w:t>라벨링되기 힘든 데이터</w:t>
+      </w:r>
+      <w:r>
         <w:t>(</w:t>
       </w:r>
       <w:r>
         <w:rPr>
-          <w:szCs w:val="20"/>
-        </w:rPr>
-        <w:t>x</w:t>
-      </w:r>
-      <w:r>
-        <w:rPr>
-          <w:szCs w:val="20"/>
-        </w:rPr>
-        <w:t xml:space="preserve">): </w:t>
-      </w:r>
-      <w:r>
-        <w:rPr>
-          <w:rFonts w:hint="eastAsia"/>
-          <w:szCs w:val="20"/>
-        </w:rPr>
-        <w:t>가설</w:t>
-      </w:r>
-      <w:r>
-        <w:rPr>
-          <w:rFonts w:hint="eastAsia"/>
-          <w:szCs w:val="20"/>
-        </w:rPr>
-        <w:t xml:space="preserve"> 함수</w:t>
-      </w:r>
-      <w:r>
-        <w:rPr>
-          <w:szCs w:val="20"/>
-        </w:rPr>
-        <w:br/>
-      </w:r>
-      <w:r>
-        <w:rPr>
-          <w:rFonts w:hint="eastAsia"/>
-          <w:szCs w:val="20"/>
-        </w:rPr>
-        <w:t>W</w:t>
-      </w:r>
-      <w:r>
-        <w:rPr>
-          <w:szCs w:val="20"/>
-        </w:rPr>
-        <w:t xml:space="preserve">: </w:t>
-      </w:r>
-      <w:r>
-        <w:rPr>
-          <w:rFonts w:hint="eastAsia"/>
-          <w:szCs w:val="20"/>
-        </w:rPr>
-        <w:t>가중치(</w:t>
-      </w:r>
-      <w:r>
-        <w:rPr>
-          <w:szCs w:val="20"/>
-        </w:rPr>
-        <w:t>weight)</w:t>
-      </w:r>
-      <w:r>
-        <w:rPr>
-          <w:szCs w:val="20"/>
-        </w:rPr>
-        <w:br/>
-        <w:t xml:space="preserve">b: </w:t>
-      </w:r>
-      <w:r>
-        <w:rPr>
-          <w:rFonts w:hint="eastAsia"/>
-          <w:szCs w:val="20"/>
-        </w:rPr>
-        <w:t>편향(</w:t>
-      </w:r>
-      <w:r>
-        <w:rPr>
-          <w:szCs w:val="20"/>
-        </w:rPr>
-        <w:t>bias)</w:t>
-      </w:r>
-      <w:r>
-        <w:rPr>
-          <w:szCs w:val="20"/>
-        </w:rPr>
-        <w:br/>
-      </w:r>
-      <w:r>
-        <w:rPr>
-          <w:rFonts w:hint="eastAsia"/>
-          <w:szCs w:val="20"/>
-        </w:rPr>
-        <w:t>x</w:t>
-      </w:r>
-      <w:r>
-        <w:rPr>
-          <w:szCs w:val="20"/>
-        </w:rPr>
-        <w:t xml:space="preserve">: </w:t>
-      </w:r>
-      <w:r>
-        <w:rPr>
-          <w:rFonts w:hint="eastAsia"/>
-          <w:szCs w:val="20"/>
-        </w:rPr>
-        <w:t>요소</w:t>
-      </w:r>
-      <w:r>
-        <w:rPr>
-          <w:szCs w:val="20"/>
-        </w:rPr>
-        <w:br/>
-      </w:r>
-      <w:r>
-        <w:rPr>
-          <w:szCs w:val="20"/>
-        </w:rPr>
-        <w:br/>
-      </w:r>
-      <w:r>
-        <w:rPr>
-          <w:rFonts w:hint="eastAsia"/>
-          <w:szCs w:val="20"/>
-        </w:rPr>
-        <w:t>결과에 영향을 미치는 요소와 그에 따른 결과를 학습 데이터로 주면</w:t>
-      </w:r>
-      <w:r>
-        <w:rPr>
-          <w:szCs w:val="20"/>
-        </w:rPr>
-        <w:br/>
-      </w:r>
-      <w:r>
-        <w:rPr>
-          <w:rFonts w:hint="eastAsia"/>
-          <w:szCs w:val="20"/>
-        </w:rPr>
-        <w:t>가장 정확한 H</w:t>
-      </w:r>
-      <w:r>
-        <w:rPr>
-          <w:szCs w:val="20"/>
-        </w:rPr>
-        <w:t>(x)</w:t>
-      </w:r>
-      <w:r>
-        <w:rPr>
-          <w:rFonts w:hint="eastAsia"/>
-          <w:szCs w:val="20"/>
-        </w:rPr>
-        <w:t xml:space="preserve">를 찾기 위한 W와 </w:t>
-      </w:r>
-      <w:r>
-        <w:rPr>
-          <w:szCs w:val="20"/>
-        </w:rPr>
-        <w:t>b</w:t>
-      </w:r>
-      <w:r>
-        <w:rPr>
-          <w:rFonts w:hint="eastAsia"/>
-          <w:szCs w:val="20"/>
-        </w:rPr>
-        <w:t>를 구하는 알고리즘</w:t>
-      </w:r>
-      <w:r>
-        <w:rPr>
-          <w:szCs w:val="20"/>
-        </w:rPr>
-        <w:br/>
-      </w:r>
-      <w:r>
-        <w:rPr>
-          <w:szCs w:val="20"/>
-        </w:rPr>
-        <w:br/>
-      </w:r>
-      <w:r>
-        <w:rPr>
-          <w:rFonts w:hint="eastAsia"/>
-          <w:szCs w:val="20"/>
-        </w:rPr>
-        <w:t xml:space="preserve">결과에 영향을 미치는 요소 </w:t>
-      </w:r>
-      <w:r>
-        <w:rPr>
-          <w:szCs w:val="20"/>
-        </w:rPr>
-        <w:t xml:space="preserve">x1, x2, x3 </w:t>
-      </w:r>
-      <w:r>
-        <w:rPr>
-          <w:rFonts w:hint="eastAsia"/>
-          <w:szCs w:val="20"/>
-        </w:rPr>
-        <w:t>이 있을 때</w:t>
-      </w:r>
-      <w:r>
-        <w:rPr>
-          <w:szCs w:val="20"/>
-        </w:rPr>
-        <w:t>:</w:t>
-      </w:r>
-      <w:r>
-        <w:rPr>
-          <w:szCs w:val="20"/>
-        </w:rPr>
-        <w:br/>
-        <w:t>y = w1x1 + w2x2 + w3+x3 + b</w:t>
-      </w:r>
-    </w:p>
-    <w:p>
-      <w:pPr>
-        <w:rPr>
-          <w:sz w:val="32"/>
-          <w:szCs w:val="32"/>
-        </w:rPr>
-      </w:pPr>
-      <w:r>
-        <w:br/>
-      </w:r>
-      <w:r>
-        <w:rPr>
-          <w:rFonts w:hint="eastAsia"/>
-        </w:rPr>
-        <w:t>S</w:t>
-      </w:r>
-      <w:r>
-        <w:t>1 L1:</w:t>
+          <w:rFonts w:hint="eastAsia"/>
+        </w:rPr>
+        <w:t>신문 제목,</w:t>
+      </w:r>
+      <w:r>
+        <w:t xml:space="preserve"> </w:t>
+      </w:r>
+      <w:r>
+        <w:rPr>
+          <w:rFonts w:hint="eastAsia"/>
+        </w:rPr>
+        <w:t>단어 분류</w:t>
+      </w:r>
+      <w:r>
+        <w:t>)</w:t>
+      </w:r>
+      <w:r>
+        <w:rPr>
+          <w:rFonts w:hint="eastAsia"/>
+        </w:rPr>
+        <w:t>를 기반으로 학습</w:t>
       </w:r>
     </w:p>
     <w:p>
@@ -362,157 +448,32 @@
         <w:t>M</w:t>
       </w:r>
       <w:r>
-        <w:t xml:space="preserve">L: </w:t>
-      </w:r>
-      <w:r>
-        <w:rPr>
-          <w:rFonts w:hint="eastAsia"/>
-        </w:rPr>
-        <w:t>데이터를 학습을 하는 프로그램</w:t>
-      </w:r>
-      <w:r>
-        <w:br/>
-      </w:r>
-      <w:r>
-        <w:rPr>
-          <w:rFonts w:hint="eastAsia"/>
-        </w:rPr>
-        <w:t>S</w:t>
-      </w:r>
-      <w:r>
-        <w:t xml:space="preserve">upervised Learning: </w:t>
-      </w:r>
-      <w:r>
-        <w:rPr>
-          <w:rFonts w:hint="eastAsia"/>
-        </w:rPr>
-        <w:t>트레이닝셋(</w:t>
-      </w:r>
-      <w:proofErr w:type="spellStart"/>
-      <w:r>
-        <w:rPr>
-          <w:rFonts w:hint="eastAsia"/>
-        </w:rPr>
-        <w:t>라벨링된</w:t>
-      </w:r>
-      <w:proofErr w:type="spellEnd"/>
-      <w:r>
-        <w:rPr>
-          <w:rFonts w:hint="eastAsia"/>
-        </w:rPr>
-        <w:t xml:space="preserve"> 데이터</w:t>
-      </w:r>
-      <w:r>
-        <w:t>)</w:t>
-      </w:r>
-      <w:r>
-        <w:rPr>
-          <w:rFonts w:hint="eastAsia"/>
-        </w:rPr>
-        <w:t>를 기반으로 학습</w:t>
-      </w:r>
-      <w:r>
-        <w:br/>
-      </w:r>
-      <w:r>
-        <w:tab/>
-      </w:r>
-      <w:r>
-        <w:rPr>
-          <w:rFonts w:hint="eastAsia"/>
-        </w:rPr>
-        <w:t>U</w:t>
-      </w:r>
-      <w:r>
-        <w:t xml:space="preserve">nsupervised Learning: </w:t>
-      </w:r>
-      <w:proofErr w:type="spellStart"/>
-      <w:r>
-        <w:rPr>
-          <w:rFonts w:hint="eastAsia"/>
-        </w:rPr>
-        <w:t>라벨링되기</w:t>
-      </w:r>
-      <w:proofErr w:type="spellEnd"/>
-      <w:r>
-        <w:rPr>
-          <w:rFonts w:hint="eastAsia"/>
-        </w:rPr>
-        <w:t xml:space="preserve"> 힘든 데이터</w:t>
-      </w:r>
-      <w:r>
-        <w:t>(</w:t>
-      </w:r>
-      <w:r>
-        <w:rPr>
-          <w:rFonts w:hint="eastAsia"/>
-        </w:rPr>
-        <w:t>신문 제목,</w:t>
-      </w:r>
-      <w:r>
+        <w:t>L</w:t>
+      </w:r>
+      <w:r>
+        <w:rPr>
+          <w:rFonts w:hint="eastAsia"/>
+        </w:rPr>
+        <w:t>로 해결할 수 있는 문제들</w:t>
+      </w:r>
+      <w:r>
+        <w:br/>
+      </w:r>
+      <w:r>
+        <w:rPr>
+          <w:rFonts w:hint="eastAsia"/>
+        </w:rPr>
         <w:t xml:space="preserve"> </w:t>
       </w:r>
       <w:r>
-        <w:rPr>
-          <w:rFonts w:hint="eastAsia"/>
-        </w:rPr>
-        <w:t>단어 분류</w:t>
-      </w:r>
-      <w:r>
-        <w:t>)</w:t>
-      </w:r>
-      <w:r>
-        <w:rPr>
-          <w:rFonts w:hint="eastAsia"/>
-        </w:rPr>
-        <w:t>를 기반으로 학습</w:t>
-      </w:r>
-    </w:p>
-    <w:p>
-      <w:pPr>
-        <w:ind w:left="795"/>
-      </w:pPr>
-      <w:r>
-        <w:rPr>
-          <w:rFonts w:hint="eastAsia"/>
-        </w:rPr>
-        <w:t>M</w:t>
-      </w:r>
-      <w:r>
-        <w:t>L</w:t>
-      </w:r>
-      <w:r>
-        <w:rPr>
-          <w:rFonts w:hint="eastAsia"/>
-        </w:rPr>
-        <w:t>로 해결할 수 있는 문제들</w:t>
-      </w:r>
-      <w:r>
-        <w:br/>
-      </w:r>
-      <w:r>
-        <w:rPr>
-          <w:rFonts w:hint="eastAsia"/>
-        </w:rPr>
-        <w:t xml:space="preserve"> </w:t>
-      </w:r>
-      <w:r>
         <w:t xml:space="preserve">- </w:t>
       </w:r>
       <w:r>
         <w:rPr>
           <w:rFonts w:hint="eastAsia"/>
         </w:rPr>
-        <w:t xml:space="preserve">이미지 </w:t>
-      </w:r>
-      <w:proofErr w:type="spellStart"/>
-      <w:r>
-        <w:rPr>
-          <w:rFonts w:hint="eastAsia"/>
-        </w:rPr>
-        <w:t>라벨링</w:t>
-      </w:r>
-      <w:proofErr w:type="spellEnd"/>
+        <w:t>이미지 라벨링</w:t>
+      </w:r>
       <w:r>
         <w:br/>
         <w:t xml:space="preserve"> - </w:t>
@@ -1881,21 +1842,7 @@
         <w:rPr>
           <w:rFonts w:hint="eastAsia"/>
         </w:rPr>
-        <w:t xml:space="preserve">범위에서만 반환 시키기 위해 </w:t>
-      </w:r>
-      <w:proofErr w:type="spellStart"/>
-      <w:r>
-        <w:rPr>
-          <w:rFonts w:hint="eastAsia"/>
-        </w:rPr>
-        <w:t>시그모이드</w:t>
-      </w:r>
-      <w:proofErr w:type="spellEnd"/>
-      <w:r>
-        <w:rPr>
-          <w:rFonts w:hint="eastAsia"/>
-        </w:rPr>
-        <w:t xml:space="preserve"> 함수 사용</w:t>
+        <w:t>범위에서만 반환 시키기 위해 시그모이드 함수 사용</w:t>
       </w:r>
       <w:r>
         <w:br/>
@@ -2361,13 +2308,8 @@
       <w:pPr>
         <w:ind w:left="795"/>
       </w:pPr>
-      <w:proofErr w:type="spellStart"/>
-      <w:r>
-        <w:t>Softmax</w:t>
-      </w:r>
-      <w:proofErr w:type="spellEnd"/>
-      <w:r>
-        <w:t xml:space="preserve"> Regression(Multinomial classification):</w:t>
+      <w:r>
+        <w:t>Softmax Regression(Multinomial classification):</w:t>
       </w:r>
       <w:r>
         <w:br/>
@@ -2515,21 +2457,10 @@
         <w:rPr>
           <w:rFonts w:hint="eastAsia"/>
         </w:rPr>
-        <w:t>이되는 값으로 변환(</w:t>
-      </w:r>
-      <w:proofErr w:type="spellStart"/>
-      <w:r>
-        <w:rPr>
-          <w:rFonts w:hint="eastAsia"/>
-        </w:rPr>
-        <w:t>S</w:t>
-      </w:r>
-      <w:r>
-        <w:t>oftmax</w:t>
-      </w:r>
-      <w:proofErr w:type="spellEnd"/>
-      <w:r>
-        <w:t xml:space="preserve"> </w:t>
+        <w:t>이되는 값으로 변환(S</w:t>
+      </w:r>
+      <w:r>
+        <w:t xml:space="preserve">oftmax </w:t>
       </w:r>
       <w:r>
         <w:rPr>
@@ -3135,10 +3066,84 @@
       </w:r>
     </w:p>
     <w:p>
-      <w:r>
-        <w:rPr>
-          <w:rFonts w:hint="eastAsia"/>
-        </w:rPr>
+      <w:pPr>
+        <w:ind w:left="800"/>
+      </w:pPr>
+    </w:p>
+    <w:p>
+      <w:pPr>
+        <w:ind w:left="800"/>
+      </w:pPr>
+    </w:p>
+    <w:p>
+      <w:pPr>
+        <w:ind w:left="800"/>
+      </w:pPr>
+    </w:p>
+    <w:p>
+      <w:pPr>
+        <w:ind w:left="800"/>
+      </w:pPr>
+    </w:p>
+    <w:p>
+      <w:pPr>
+        <w:ind w:left="800"/>
+      </w:pPr>
+    </w:p>
+    <w:p>
+      <w:pPr>
+        <w:ind w:left="800"/>
+      </w:pPr>
+    </w:p>
+    <w:p>
+      <w:pPr>
+        <w:ind w:left="800"/>
+      </w:pPr>
+    </w:p>
+    <w:p>
+      <w:pPr>
+        <w:ind w:left="800"/>
+      </w:pPr>
+    </w:p>
+    <w:p>
+      <w:pPr>
+        <w:ind w:left="800"/>
+      </w:pPr>
+    </w:p>
+    <w:p>
+      <w:pPr>
+        <w:ind w:left="800"/>
+      </w:pPr>
+    </w:p>
+    <w:p>
+      <w:pPr>
+        <w:ind w:left="800"/>
+      </w:pPr>
+    </w:p>
+    <w:p>
+      <w:pPr>
+        <w:ind w:left="800"/>
+      </w:pPr>
+    </w:p>
+    <w:p>
+      <w:pPr>
+        <w:ind w:left="800"/>
+      </w:pPr>
+    </w:p>
+    <w:p>
+      <w:pPr>
+        <w:ind w:left="800"/>
+        <w:rPr>
+          <w:rFonts w:hint="eastAsia"/>
+        </w:rPr>
+      </w:pPr>
+    </w:p>
+    <w:p>
+      <w:r>
+        <w:rPr>
+          <w:rFonts w:hint="eastAsia"/>
+        </w:rPr>
+        <w:lastRenderedPageBreak/>
         <w:t>L</w:t>
       </w:r>
       <w:r>
@@ -3205,6 +3210,211 @@
           <w:rFonts w:hint="eastAsia"/>
         </w:rPr>
         <w:t>이를 수학적으로 모델링한 것이 인공신경망.</w:t>
+      </w:r>
+      <w:r>
+        <w:br/>
+      </w:r>
+      <w:r>
+        <w:rPr>
+          <w:rFonts w:hint="eastAsia"/>
+        </w:rPr>
+        <w:t>E</w:t>
+      </w:r>
+      <w:r>
+        <w:t xml:space="preserve">x) </w:t>
+      </w:r>
+      <w:r>
+        <w:rPr>
+          <w:rFonts w:hint="eastAsia"/>
+        </w:rPr>
+        <w:t>시각에 관여하는 뉴런들과 미각에 관여하는 뉴런들이 있고 미각에 관여하는 뉴런들은</w:t>
+      </w:r>
+      <w:r>
+        <w:br/>
+        <w:t xml:space="preserve">    </w:t>
+      </w:r>
+      <w:r>
+        <w:rPr>
+          <w:rFonts w:hint="eastAsia"/>
+        </w:rPr>
+        <w:t xml:space="preserve">단 맛에 </w:t>
+      </w:r>
+      <w:r>
+        <w:t>‘</w:t>
+      </w:r>
+      <w:r>
+        <w:rPr>
+          <w:rFonts w:hint="eastAsia"/>
+        </w:rPr>
+        <w:t>맛있다</w:t>
+      </w:r>
+      <w:r>
+        <w:t>’</w:t>
+      </w:r>
+      <w:r>
+        <w:rPr>
+          <w:rFonts w:hint="eastAsia"/>
+        </w:rPr>
+        <w:t>에 대한 가중치를 가지고 있을 때 사람이 설탕을 먹는다면 시각 뉴런들은 가중치</w:t>
+      </w:r>
+      <w:r>
+        <w:br/>
+        <w:t xml:space="preserve">    </w:t>
+      </w:r>
+      <w:r>
+        <w:rPr>
+          <w:rFonts w:hint="eastAsia"/>
+        </w:rPr>
+        <w:t>가 적기 때문에 활성화 되지 않으며 단맛 뉴런들은 가중치에 의해 충분히 큰 값을 가지게 되고 활</w:t>
+      </w:r>
+      <w:r>
+        <w:br/>
+      </w:r>
+      <w:r>
+        <w:rPr>
+          <w:rFonts w:hint="eastAsia"/>
+        </w:rPr>
+        <w:t xml:space="preserve"> </w:t>
+      </w:r>
+      <w:r>
+        <w:t xml:space="preserve">   </w:t>
+      </w:r>
+      <w:r>
+        <w:rPr>
+          <w:rFonts w:hint="eastAsia"/>
+        </w:rPr>
+        <w:t xml:space="preserve">성화되어 사람은 </w:t>
+      </w:r>
+      <w:r>
+        <w:t>‘</w:t>
+      </w:r>
+      <w:r>
+        <w:rPr>
+          <w:rFonts w:hint="eastAsia"/>
+        </w:rPr>
+        <w:t>설탕은 맛있다</w:t>
+      </w:r>
+      <w:r>
+        <w:t>’</w:t>
+      </w:r>
+      <w:r>
+        <w:rPr>
+          <w:rFonts w:hint="eastAsia"/>
+        </w:rPr>
+        <w:t>는 결론에 도달함</w:t>
+      </w:r>
+      <w:r>
+        <w:br/>
+      </w:r>
+      <w:r>
+        <w:br/>
+      </w:r>
+      <w:r>
+        <w:rPr>
+          <w:rFonts w:hint="eastAsia"/>
+        </w:rPr>
+        <w:t>A</w:t>
+      </w:r>
+      <w:r>
+        <w:t>ctivation Function</w:t>
+      </w:r>
+      <w:r>
+        <w:br/>
+      </w:r>
+      <w:r>
+        <w:rPr>
+          <w:noProof/>
+        </w:rPr>
+        <w:drawing>
+          <wp:inline distT="0" distB="0" distL="0" distR="0" wp14:anchorId="72CF56AA" wp14:editId="18632CDE">
+            <wp:extent cx="5789958" cy="3248025"/>
+            <wp:effectExtent l="0" t="0" r="1270" b="0"/>
+            <wp:docPr id="21" name="그림 21"/>
+            <wp:cNvGraphicFramePr>
+              <a:graphicFrameLocks xmlns:a="http://schemas.openxmlformats.org/drawingml/2006/main" noChangeAspect="1"/>
+            </wp:cNvGraphicFramePr>
+            <a:graphic xmlns:a="http://schemas.openxmlformats.org/drawingml/2006/main">
+              <a:graphicData uri="http://schemas.openxmlformats.org/drawingml/2006/picture">
+                <pic:pic xmlns:pic="http://schemas.openxmlformats.org/drawingml/2006/picture">
+                  <pic:nvPicPr>
+                    <pic:cNvPr id="0" name="Picture 1"/>
+                    <pic:cNvPicPr>
+                      <a:picLocks noChangeAspect="1" noChangeArrowheads="1"/>
+                    </pic:cNvPicPr>
+                  </pic:nvPicPr>
+                  <pic:blipFill>
+                    <a:blip r:embed="rId34">
+                      <a:extLst>
+                        <a:ext uri="{28A0092B-C50C-407E-A947-70E740481C1C}">
+                          <a14:useLocalDpi xmlns:a14="http://schemas.microsoft.com/office/drawing/2010/main" val="0"/>
+                        </a:ext>
+                      </a:extLst>
+                    </a:blip>
+                    <a:srcRect/>
+                    <a:stretch>
+                      <a:fillRect/>
+                    </a:stretch>
+                  </pic:blipFill>
+                  <pic:spPr bwMode="auto">
+                    <a:xfrm>
+                      <a:off x="0" y="0"/>
+                      <a:ext cx="5843597" cy="3278115"/>
+                    </a:xfrm>
+                    <a:prstGeom prst="rect">
+                      <a:avLst/>
+                    </a:prstGeom>
+                    <a:noFill/>
+                    <a:ln>
+                      <a:noFill/>
+                    </a:ln>
+                  </pic:spPr>
+                </pic:pic>
+              </a:graphicData>
+            </a:graphic>
+          </wp:inline>
+        </w:drawing>
+      </w:r>
+      <w:r>
+        <w:br/>
+      </w:r>
+      <w:r>
+        <w:rPr>
+          <w:rFonts w:hint="eastAsia"/>
+        </w:rPr>
+        <w:t xml:space="preserve">입력 </w:t>
+      </w:r>
+      <w:r>
+        <w:t xml:space="preserve">x </w:t>
+      </w:r>
+      <w:r>
+        <w:rPr>
+          <w:rFonts w:hint="eastAsia"/>
+        </w:rPr>
+        <w:t xml:space="preserve">가중치의 합에 편향을 더한 값이 임계점을 넘어가면 </w:t>
+      </w:r>
+      <w:r>
+        <w:t xml:space="preserve">Activation Function </w:t>
+      </w:r>
+      <w:r>
+        <w:rPr>
+          <w:rFonts w:hint="eastAsia"/>
+        </w:rPr>
+        <w:t xml:space="preserve">에 의해 </w:t>
+      </w:r>
+      <w:r>
+        <w:t>1</w:t>
+      </w:r>
+      <w:r>
+        <w:br/>
+      </w:r>
+      <w:r>
+        <w:rPr>
+          <w:rFonts w:hint="eastAsia"/>
+        </w:rPr>
+        <w:t xml:space="preserve">넘어가지 못하면 </w:t>
+      </w:r>
+      <w:r>
+        <w:t>0</w:t>
       </w:r>
     </w:p>
     <w:p>
@@ -3242,7 +3452,7 @@
                     <pic:cNvPicPr/>
                   </pic:nvPicPr>
                   <pic:blipFill>
-                    <a:blip r:embed="rId34"/>
+                    <a:blip r:embed="rId35"/>
                     <a:stretch>
                       <a:fillRect/>
                     </a:stretch>
@@ -3287,21 +3497,10 @@
         <w:rPr>
           <w:rFonts w:hint="eastAsia"/>
         </w:rPr>
-        <w:t xml:space="preserve">로직은 선형으로 나눌 수 있으나 </w:t>
-      </w:r>
-      <w:proofErr w:type="spellStart"/>
-      <w:r>
-        <w:rPr>
-          <w:rFonts w:hint="eastAsia"/>
-        </w:rPr>
-        <w:t>x</w:t>
-      </w:r>
-      <w:r>
-        <w:t>or</w:t>
-      </w:r>
-      <w:proofErr w:type="spellEnd"/>
-      <w:r>
-        <w:t xml:space="preserve"> </w:t>
+        <w:t>로직은 선형으로 나눌 수 있으나 x</w:t>
+      </w:r>
+      <w:r>
+        <w:t xml:space="preserve">or </w:t>
       </w:r>
       <w:r>
         <w:rPr>
@@ -3323,22 +3522,13 @@
     <w:p>
       <w:pPr>
         <w:ind w:left="800"/>
-        <w:rPr>
-          <w:rFonts w:hint="eastAsia"/>
-        </w:rPr>
-      </w:pPr>
-    </w:p>
-    <w:p>
-      <w:pPr>
-        <w:rPr>
-          <w:rFonts w:hint="eastAsia"/>
-        </w:rPr>
-      </w:pPr>
-      <w:r>
-        <w:rPr>
-          <w:rFonts w:hint="eastAsia"/>
-        </w:rPr>
-        <w:lastRenderedPageBreak/>
+      </w:pPr>
+    </w:p>
+    <w:p>
+      <w:r>
+        <w:rPr>
+          <w:rFonts w:hint="eastAsia"/>
+        </w:rPr>
         <w:t>L</w:t>
       </w:r>
       <w:r>

--- a/AI/모두를 위한 인공지능 MLDL.docx
+++ b/AI/모두를 위한 인공지능 MLDL.docx
@@ -3133,9 +3133,6 @@
     <w:p>
       <w:pPr>
         <w:ind w:left="800"/>
-        <w:rPr>
-          <w:rFonts w:hint="eastAsia"/>
-        </w:rPr>
       </w:pPr>
     </w:p>
     <w:p>
@@ -3147,13 +3144,7 @@
         <w:t>L</w:t>
       </w:r>
       <w:r>
-        <w:t>8</w:t>
-      </w:r>
-      <w:r>
-        <w:t>*</w:t>
-      </w:r>
-      <w:r>
-        <w:t>:</w:t>
+        <w:t>8:</w:t>
       </w:r>
     </w:p>
     <w:p>
@@ -3425,7 +3416,19 @@
         <w:rPr>
           <w:rFonts w:hint="eastAsia"/>
         </w:rPr>
-        <w:t>딥 러닝의 필요성:</w:t>
+        <w:t>딥 러닝의 필요성</w:t>
+      </w:r>
+      <w:r>
+        <w:rPr>
+          <w:rFonts w:hint="eastAsia"/>
+        </w:rPr>
+        <w:t>*</w:t>
+      </w:r>
+      <w:r>
+        <w:rPr>
+          <w:rFonts w:hint="eastAsia"/>
+        </w:rPr>
+        <w:t>:</w:t>
       </w:r>
     </w:p>
     <w:p>

--- a/AI/모두를 위한 인공지능 MLDL.docx
+++ b/AI/모두를 위한 인공지능 MLDL.docx
@@ -3519,19 +3519,22 @@
     </w:p>
     <w:p>
       <w:pPr>
-        <w:ind w:left="800"/>
-      </w:pPr>
-    </w:p>
-    <w:p>
-      <w:pPr>
-        <w:ind w:left="800"/>
-      </w:pPr>
-    </w:p>
-    <w:p>
-      <w:r>
-        <w:rPr>
-          <w:rFonts w:hint="eastAsia"/>
-        </w:rPr>
+        <w:rPr>
+          <w:rFonts w:hint="eastAsia"/>
+        </w:rPr>
+      </w:pPr>
+    </w:p>
+    <w:p>
+      <w:pPr>
+        <w:rPr>
+          <w:rFonts w:hint="eastAsia"/>
+        </w:rPr>
+      </w:pPr>
+      <w:r>
+        <w:rPr>
+          <w:rFonts w:hint="eastAsia"/>
+        </w:rPr>
+        <w:lastRenderedPageBreak/>
         <w:t>L</w:t>
       </w:r>
       <w:r>
@@ -3547,7 +3550,114 @@
         <w:rPr>
           <w:rFonts w:hint="eastAsia"/>
         </w:rPr>
-        <w:t xml:space="preserve"> </w:t>
+        <w:t xml:space="preserve">딥러닝 </w:t>
+      </w:r>
+      <w:r>
+        <w:t xml:space="preserve">XOR </w:t>
+      </w:r>
+      <w:r>
+        <w:rPr>
+          <w:rFonts w:hint="eastAsia"/>
+        </w:rPr>
+        <w:t>연산 예시</w:t>
+      </w:r>
+      <w:r>
+        <w:br/>
+      </w:r>
+      <w:r>
+        <w:tab/>
+      </w:r>
+      <w:r>
+        <w:drawing>
+          <wp:inline distT="0" distB="0" distL="0" distR="0" wp14:anchorId="59175ABE" wp14:editId="2D0D2374">
+            <wp:extent cx="5834848" cy="3248025"/>
+            <wp:effectExtent l="0" t="0" r="0" b="0"/>
+            <wp:docPr id="27" name="그림 27"/>
+            <wp:cNvGraphicFramePr>
+              <a:graphicFrameLocks xmlns:a="http://schemas.openxmlformats.org/drawingml/2006/main" noChangeAspect="1"/>
+            </wp:cNvGraphicFramePr>
+            <a:graphic xmlns:a="http://schemas.openxmlformats.org/drawingml/2006/main">
+              <a:graphicData uri="http://schemas.openxmlformats.org/drawingml/2006/picture">
+                <pic:pic xmlns:pic="http://schemas.openxmlformats.org/drawingml/2006/picture">
+                  <pic:nvPicPr>
+                    <pic:cNvPr id="1" name=""/>
+                    <pic:cNvPicPr/>
+                  </pic:nvPicPr>
+                  <pic:blipFill>
+                    <a:blip r:embed="rId36"/>
+                    <a:stretch>
+                      <a:fillRect/>
+                    </a:stretch>
+                  </pic:blipFill>
+                  <pic:spPr>
+                    <a:xfrm>
+                      <a:off x="0" y="0"/>
+                      <a:ext cx="5844452" cy="3253371"/>
+                    </a:xfrm>
+                    <a:prstGeom prst="rect">
+                      <a:avLst/>
+                    </a:prstGeom>
+                  </pic:spPr>
+                </pic:pic>
+              </a:graphicData>
+            </a:graphic>
+          </wp:inline>
+        </w:drawing>
+      </w:r>
+      <w:r>
+        <w:br/>
+      </w:r>
+      <w:r>
+        <w:tab/>
+      </w:r>
+      <w:r>
+        <w:rPr>
+          <w:rFonts w:hint="eastAsia"/>
+        </w:rPr>
+        <w:t>신경망 예시</w:t>
+      </w:r>
+      <w:r>
+        <w:br/>
+      </w:r>
+      <w:r>
+        <w:tab/>
+      </w:r>
+      <w:r>
+        <w:drawing>
+          <wp:inline distT="0" distB="0" distL="0" distR="0" wp14:anchorId="246ED325" wp14:editId="60B269A4">
+            <wp:extent cx="4524375" cy="2511620"/>
+            <wp:effectExtent l="0" t="0" r="0" b="3175"/>
+            <wp:docPr id="31" name="그림 31"/>
+            <wp:cNvGraphicFramePr>
+              <a:graphicFrameLocks xmlns:a="http://schemas.openxmlformats.org/drawingml/2006/main" noChangeAspect="1"/>
+            </wp:cNvGraphicFramePr>
+            <a:graphic xmlns:a="http://schemas.openxmlformats.org/drawingml/2006/main">
+              <a:graphicData uri="http://schemas.openxmlformats.org/drawingml/2006/picture">
+                <pic:pic xmlns:pic="http://schemas.openxmlformats.org/drawingml/2006/picture">
+                  <pic:nvPicPr>
+                    <pic:cNvPr id="1" name=""/>
+                    <pic:cNvPicPr/>
+                  </pic:nvPicPr>
+                  <pic:blipFill>
+                    <a:blip r:embed="rId37"/>
+                    <a:stretch>
+                      <a:fillRect/>
+                    </a:stretch>
+                  </pic:blipFill>
+                  <pic:spPr>
+                    <a:xfrm>
+                      <a:off x="0" y="0"/>
+                      <a:ext cx="4533258" cy="2516551"/>
+                    </a:xfrm>
+                    <a:prstGeom prst="rect">
+                      <a:avLst/>
+                    </a:prstGeom>
+                  </pic:spPr>
+                </pic:pic>
+              </a:graphicData>
+            </a:graphic>
+          </wp:inline>
+        </w:drawing>
       </w:r>
     </w:p>
     <w:sectPr>

--- a/AI/모두를 위한 인공지능 MLDL.docx
+++ b/AI/모두를 위한 인공지능 MLDL.docx
@@ -3517,13 +3517,7 @@
         <w:ind w:left="800"/>
       </w:pPr>
     </w:p>
-    <w:p>
-      <w:pPr>
-        <w:rPr>
-          <w:rFonts w:hint="eastAsia"/>
-        </w:rPr>
-      </w:pPr>
-    </w:p>
+    <w:p/>
     <w:p>
       <w:pPr>
         <w:rPr>
@@ -3535,6 +3529,605 @@
           <w:rFonts w:hint="eastAsia"/>
         </w:rPr>
         <w:lastRenderedPageBreak/>
+        <w:t>미분</w:t>
+      </w:r>
+      <w:r>
+        <w:rPr>
+          <w:rFonts w:hint="eastAsia"/>
+        </w:rPr>
+        <w:t>*</w:t>
+      </w:r>
+      <w:r>
+        <w:br/>
+      </w:r>
+      <w:r>
+        <w:tab/>
+      </w:r>
+      <m:oMath>
+        <m:f>
+          <m:fPr>
+            <m:ctrlPr>
+              <w:rPr>
+                <w:rFonts w:ascii="Cambria Math" w:hAnsi="Cambria Math"/>
+                <w:i/>
+              </w:rPr>
+            </m:ctrlPr>
+          </m:fPr>
+          <m:num>
+            <m:r>
+              <w:rPr>
+                <w:rFonts w:ascii="Cambria Math" w:hAnsi="Cambria Math"/>
+              </w:rPr>
+              <m:t>d</m:t>
+            </m:r>
+          </m:num>
+          <m:den>
+            <m:r>
+              <w:rPr>
+                <w:rFonts w:ascii="Cambria Math" w:hAnsi="Cambria Math"/>
+              </w:rPr>
+              <m:t>dx</m:t>
+            </m:r>
+          </m:den>
+        </m:f>
+        <m:r>
+          <w:rPr>
+            <w:rFonts w:ascii="Cambria Math" w:hAnsi="Cambria Math"/>
+          </w:rPr>
+          <m:t>f</m:t>
+        </m:r>
+        <m:d>
+          <m:dPr>
+            <m:ctrlPr>
+              <w:rPr>
+                <w:rFonts w:ascii="Cambria Math" w:hAnsi="Cambria Math"/>
+                <w:i/>
+              </w:rPr>
+            </m:ctrlPr>
+          </m:dPr>
+          <m:e>
+            <m:r>
+              <w:rPr>
+                <w:rFonts w:ascii="Cambria Math" w:hAnsi="Cambria Math"/>
+              </w:rPr>
+              <m:t>x</m:t>
+            </m:r>
+          </m:e>
+        </m:d>
+        <m:r>
+          <w:rPr>
+            <w:rFonts w:ascii="Cambria Math" w:hAnsi="Cambria Math"/>
+          </w:rPr>
+          <m:t>=</m:t>
+        </m:r>
+        <m:func>
+          <m:funcPr>
+            <m:ctrlPr>
+              <w:rPr>
+                <w:rFonts w:ascii="Cambria Math" w:hAnsi="Cambria Math"/>
+                <w:i/>
+              </w:rPr>
+            </m:ctrlPr>
+          </m:funcPr>
+          <m:fName>
+            <m:limLow>
+              <m:limLowPr>
+                <m:ctrlPr>
+                  <w:rPr>
+                    <w:rFonts w:ascii="Cambria Math" w:hAnsi="Cambria Math"/>
+                    <w:i/>
+                  </w:rPr>
+                </m:ctrlPr>
+              </m:limLowPr>
+              <m:e>
+                <m:r>
+                  <m:rPr>
+                    <m:sty m:val="p"/>
+                  </m:rPr>
+                  <w:rPr>
+                    <w:rFonts w:ascii="Cambria Math" w:hAnsi="Cambria Math"/>
+                  </w:rPr>
+                  <m:t>lim</m:t>
+                </m:r>
+              </m:e>
+              <m:lim>
+                <m:r>
+                  <w:rPr>
+                    <w:rFonts w:ascii="Cambria Math" w:hAnsi="Cambria Math"/>
+                  </w:rPr>
+                  <m:t>∆x→0</m:t>
+                </m:r>
+              </m:lim>
+            </m:limLow>
+          </m:fName>
+          <m:e>
+            <m:f>
+              <m:fPr>
+                <m:ctrlPr>
+                  <w:rPr>
+                    <w:rFonts w:ascii="Cambria Math" w:hAnsi="Cambria Math"/>
+                    <w:i/>
+                  </w:rPr>
+                </m:ctrlPr>
+              </m:fPr>
+              <m:num>
+                <m:r>
+                  <w:rPr>
+                    <w:rFonts w:ascii="Cambria Math" w:hAnsi="Cambria Math"/>
+                  </w:rPr>
+                  <m:t>f</m:t>
+                </m:r>
+                <m:d>
+                  <m:dPr>
+                    <m:ctrlPr>
+                      <w:rPr>
+                        <w:rFonts w:ascii="Cambria Math" w:hAnsi="Cambria Math"/>
+                        <w:i/>
+                      </w:rPr>
+                    </m:ctrlPr>
+                  </m:dPr>
+                  <m:e>
+                    <m:r>
+                      <w:rPr>
+                        <w:rFonts w:ascii="Cambria Math" w:hAnsi="Cambria Math"/>
+                      </w:rPr>
+                      <m:t xml:space="preserve">x + </m:t>
+                    </m:r>
+                    <m:r>
+                      <w:rPr>
+                        <w:rFonts w:ascii="Cambria Math" w:hAnsi="Cambria Math"/>
+                      </w:rPr>
+                      <m:t>∆x</m:t>
+                    </m:r>
+                  </m:e>
+                </m:d>
+                <m:r>
+                  <w:rPr>
+                    <w:rFonts w:ascii="Cambria Math" w:hAnsi="Cambria Math"/>
+                  </w:rPr>
+                  <m:t xml:space="preserve"> – f</m:t>
+                </m:r>
+                <m:d>
+                  <m:dPr>
+                    <m:ctrlPr>
+                      <w:rPr>
+                        <w:rFonts w:ascii="Cambria Math" w:hAnsi="Cambria Math"/>
+                        <w:i/>
+                      </w:rPr>
+                    </m:ctrlPr>
+                  </m:dPr>
+                  <m:e>
+                    <m:r>
+                      <w:rPr>
+                        <w:rFonts w:ascii="Cambria Math" w:hAnsi="Cambria Math"/>
+                      </w:rPr>
+                      <m:t>x</m:t>
+                    </m:r>
+                  </m:e>
+                </m:d>
+              </m:num>
+              <m:den>
+                <m:r>
+                  <w:rPr>
+                    <w:rFonts w:ascii="Cambria Math" w:hAnsi="Cambria Math"/>
+                  </w:rPr>
+                  <m:t>∆x</m:t>
+                </m:r>
+              </m:den>
+            </m:f>
+          </m:e>
+        </m:func>
+      </m:oMath>
+      <w:r>
+        <w:br/>
+      </w:r>
+      <w:r>
+        <w:tab/>
+      </w:r>
+      <m:oMath>
+        <m:r>
+          <w:rPr>
+            <w:rFonts w:ascii="Cambria Math" w:hAnsi="Cambria Math"/>
+          </w:rPr>
+          <m:t>f</m:t>
+        </m:r>
+        <m:d>
+          <m:dPr>
+            <m:ctrlPr>
+              <w:rPr>
+                <w:rFonts w:ascii="Cambria Math" w:hAnsi="Cambria Math"/>
+                <w:i/>
+              </w:rPr>
+            </m:ctrlPr>
+          </m:dPr>
+          <m:e>
+            <m:r>
+              <w:rPr>
+                <w:rFonts w:ascii="Cambria Math" w:hAnsi="Cambria Math"/>
+              </w:rPr>
+              <m:t>x</m:t>
+            </m:r>
+          </m:e>
+        </m:d>
+        <m:r>
+          <w:rPr>
+            <w:rFonts w:ascii="Cambria Math" w:hAnsi="Cambria Math"/>
+          </w:rPr>
+          <m:t xml:space="preserve">=3, </m:t>
+        </m:r>
+        <m:f>
+          <m:fPr>
+            <m:ctrlPr>
+              <w:rPr>
+                <w:rFonts w:ascii="Cambria Math" w:hAnsi="Cambria Math"/>
+                <w:i/>
+              </w:rPr>
+            </m:ctrlPr>
+          </m:fPr>
+          <m:num>
+            <m:r>
+              <w:rPr>
+                <w:rFonts w:ascii="Cambria Math" w:hAnsi="Cambria Math"/>
+              </w:rPr>
+              <m:t>d</m:t>
+            </m:r>
+          </m:num>
+          <m:den>
+            <m:r>
+              <w:rPr>
+                <w:rFonts w:ascii="Cambria Math" w:hAnsi="Cambria Math"/>
+              </w:rPr>
+              <m:t>dx</m:t>
+            </m:r>
+          </m:den>
+        </m:f>
+        <m:r>
+          <w:rPr>
+            <w:rFonts w:ascii="Cambria Math" w:hAnsi="Cambria Math"/>
+          </w:rPr>
+          <m:t>f</m:t>
+        </m:r>
+        <m:d>
+          <m:dPr>
+            <m:ctrlPr>
+              <w:rPr>
+                <w:rFonts w:ascii="Cambria Math" w:hAnsi="Cambria Math"/>
+                <w:i/>
+              </w:rPr>
+            </m:ctrlPr>
+          </m:dPr>
+          <m:e>
+            <m:r>
+              <w:rPr>
+                <w:rFonts w:ascii="Cambria Math" w:hAnsi="Cambria Math"/>
+              </w:rPr>
+              <m:t>x</m:t>
+            </m:r>
+          </m:e>
+        </m:d>
+        <m:r>
+          <w:rPr>
+            <w:rFonts w:ascii="Cambria Math" w:hAnsi="Cambria Math"/>
+          </w:rPr>
+          <m:t xml:space="preserve">= </m:t>
+        </m:r>
+        <m:func>
+          <m:funcPr>
+            <m:ctrlPr>
+              <w:rPr>
+                <w:rFonts w:ascii="Cambria Math" w:hAnsi="Cambria Math"/>
+                <w:i/>
+              </w:rPr>
+            </m:ctrlPr>
+          </m:funcPr>
+          <m:fName>
+            <m:limLow>
+              <m:limLowPr>
+                <m:ctrlPr>
+                  <w:rPr>
+                    <w:rFonts w:ascii="Cambria Math" w:hAnsi="Cambria Math"/>
+                    <w:i/>
+                  </w:rPr>
+                </m:ctrlPr>
+              </m:limLowPr>
+              <m:e>
+                <m:r>
+                  <m:rPr>
+                    <m:sty m:val="p"/>
+                  </m:rPr>
+                  <w:rPr>
+                    <w:rFonts w:ascii="Cambria Math" w:hAnsi="Cambria Math"/>
+                  </w:rPr>
+                  <m:t>lim</m:t>
+                </m:r>
+              </m:e>
+              <m:lim>
+                <m:r>
+                  <w:rPr>
+                    <w:rFonts w:ascii="Cambria Math" w:hAnsi="Cambria Math"/>
+                  </w:rPr>
+                  <m:t>∆x→0</m:t>
+                </m:r>
+              </m:lim>
+            </m:limLow>
+          </m:fName>
+          <m:e>
+            <m:f>
+              <m:fPr>
+                <m:ctrlPr>
+                  <w:rPr>
+                    <w:rFonts w:ascii="Cambria Math" w:hAnsi="Cambria Math"/>
+                    <w:i/>
+                  </w:rPr>
+                </m:ctrlPr>
+              </m:fPr>
+              <m:num>
+                <m:r>
+                  <w:rPr>
+                    <w:rFonts w:ascii="Cambria Math" w:hAnsi="Cambria Math"/>
+                  </w:rPr>
+                  <m:t>3</m:t>
+                </m:r>
+                <m:r>
+                  <w:rPr>
+                    <w:rFonts w:ascii="Cambria Math" w:hAnsi="Cambria Math"/>
+                  </w:rPr>
+                  <m:t xml:space="preserve"> – </m:t>
+                </m:r>
+                <m:r>
+                  <w:rPr>
+                    <w:rFonts w:ascii="Cambria Math" w:hAnsi="Cambria Math"/>
+                  </w:rPr>
+                  <m:t>3</m:t>
+                </m:r>
+              </m:num>
+              <m:den>
+                <m:r>
+                  <w:rPr>
+                    <w:rFonts w:ascii="Cambria Math" w:hAnsi="Cambria Math"/>
+                  </w:rPr>
+                  <m:t>∆</m:t>
+                </m:r>
+                <m:r>
+                  <w:rPr>
+                    <w:rFonts w:ascii="Cambria Math" w:hAnsi="Cambria Math"/>
+                  </w:rPr>
+                  <m:t>x</m:t>
+                </m:r>
+              </m:den>
+            </m:f>
+          </m:e>
+        </m:func>
+        <m:r>
+          <w:rPr>
+            <w:rFonts w:ascii="Cambria Math" w:hAnsi="Cambria Math"/>
+          </w:rPr>
+          <m:t>=0</m:t>
+        </m:r>
+      </m:oMath>
+      <w:r>
+        <w:br/>
+      </w:r>
+      <w:r>
+        <w:tab/>
+      </w:r>
+      <m:oMath>
+        <m:r>
+          <w:rPr>
+            <w:rFonts w:ascii="Cambria Math" w:hAnsi="Cambria Math"/>
+          </w:rPr>
+          <m:t>f</m:t>
+        </m:r>
+        <m:d>
+          <m:dPr>
+            <m:ctrlPr>
+              <w:rPr>
+                <w:rFonts w:ascii="Cambria Math" w:hAnsi="Cambria Math"/>
+                <w:i/>
+              </w:rPr>
+            </m:ctrlPr>
+          </m:dPr>
+          <m:e>
+            <m:r>
+              <w:rPr>
+                <w:rFonts w:ascii="Cambria Math" w:hAnsi="Cambria Math"/>
+              </w:rPr>
+              <m:t>x</m:t>
+            </m:r>
+          </m:e>
+        </m:d>
+        <m:r>
+          <w:rPr>
+            <w:rFonts w:ascii="Cambria Math" w:hAnsi="Cambria Math"/>
+          </w:rPr>
+          <m:t>=</m:t>
+        </m:r>
+        <m:r>
+          <w:rPr>
+            <w:rFonts w:ascii="Cambria Math" w:hAnsi="Cambria Math"/>
+          </w:rPr>
+          <m:t>2x</m:t>
+        </m:r>
+        <m:r>
+          <w:rPr>
+            <w:rFonts w:ascii="Cambria Math" w:hAnsi="Cambria Math"/>
+          </w:rPr>
+          <m:t xml:space="preserve">, </m:t>
+        </m:r>
+        <m:f>
+          <m:fPr>
+            <m:ctrlPr>
+              <w:rPr>
+                <w:rFonts w:ascii="Cambria Math" w:hAnsi="Cambria Math"/>
+                <w:i/>
+              </w:rPr>
+            </m:ctrlPr>
+          </m:fPr>
+          <m:num>
+            <m:r>
+              <w:rPr>
+                <w:rFonts w:ascii="Cambria Math" w:hAnsi="Cambria Math"/>
+              </w:rPr>
+              <m:t>d</m:t>
+            </m:r>
+          </m:num>
+          <m:den>
+            <m:r>
+              <w:rPr>
+                <w:rFonts w:ascii="Cambria Math" w:hAnsi="Cambria Math"/>
+              </w:rPr>
+              <m:t>dx</m:t>
+            </m:r>
+          </m:den>
+        </m:f>
+        <m:r>
+          <w:rPr>
+            <w:rFonts w:ascii="Cambria Math" w:hAnsi="Cambria Math"/>
+          </w:rPr>
+          <m:t>f</m:t>
+        </m:r>
+        <m:d>
+          <m:dPr>
+            <m:ctrlPr>
+              <w:rPr>
+                <w:rFonts w:ascii="Cambria Math" w:hAnsi="Cambria Math"/>
+                <w:i/>
+              </w:rPr>
+            </m:ctrlPr>
+          </m:dPr>
+          <m:e>
+            <m:r>
+              <w:rPr>
+                <w:rFonts w:ascii="Cambria Math" w:hAnsi="Cambria Math"/>
+              </w:rPr>
+              <m:t>x</m:t>
+            </m:r>
+          </m:e>
+        </m:d>
+        <m:r>
+          <w:rPr>
+            <w:rFonts w:ascii="Cambria Math" w:hAnsi="Cambria Math"/>
+          </w:rPr>
+          <m:t xml:space="preserve">= </m:t>
+        </m:r>
+        <m:func>
+          <m:funcPr>
+            <m:ctrlPr>
+              <w:rPr>
+                <w:rFonts w:ascii="Cambria Math" w:hAnsi="Cambria Math"/>
+                <w:i/>
+              </w:rPr>
+            </m:ctrlPr>
+          </m:funcPr>
+          <m:fName>
+            <m:limLow>
+              <m:limLowPr>
+                <m:ctrlPr>
+                  <w:rPr>
+                    <w:rFonts w:ascii="Cambria Math" w:hAnsi="Cambria Math"/>
+                    <w:i/>
+                  </w:rPr>
+                </m:ctrlPr>
+              </m:limLowPr>
+              <m:e>
+                <m:r>
+                  <m:rPr>
+                    <m:sty m:val="p"/>
+                  </m:rPr>
+                  <w:rPr>
+                    <w:rFonts w:ascii="Cambria Math" w:hAnsi="Cambria Math"/>
+                  </w:rPr>
+                  <m:t>lim</m:t>
+                </m:r>
+              </m:e>
+              <m:lim>
+                <m:r>
+                  <w:rPr>
+                    <w:rFonts w:ascii="Cambria Math" w:hAnsi="Cambria Math"/>
+                  </w:rPr>
+                  <m:t>∆x→0</m:t>
+                </m:r>
+              </m:lim>
+            </m:limLow>
+          </m:fName>
+          <m:e>
+            <m:f>
+              <m:fPr>
+                <m:ctrlPr>
+                  <w:rPr>
+                    <w:rFonts w:ascii="Cambria Math" w:hAnsi="Cambria Math"/>
+                    <w:i/>
+                  </w:rPr>
+                </m:ctrlPr>
+              </m:fPr>
+              <m:num>
+                <m:r>
+                  <w:rPr>
+                    <w:rFonts w:ascii="Cambria Math" w:hAnsi="Cambria Math"/>
+                  </w:rPr>
+                  <m:t>2</m:t>
+                </m:r>
+                <m:d>
+                  <m:dPr>
+                    <m:ctrlPr>
+                      <w:rPr>
+                        <w:rFonts w:ascii="Cambria Math" w:hAnsi="Cambria Math"/>
+                        <w:i/>
+                      </w:rPr>
+                    </m:ctrlPr>
+                  </m:dPr>
+                  <m:e>
+                    <m:r>
+                      <w:rPr>
+                        <w:rFonts w:ascii="Cambria Math" w:hAnsi="Cambria Math"/>
+                      </w:rPr>
+                      <m:t>x</m:t>
+                    </m:r>
+                    <m:r>
+                      <w:rPr>
+                        <w:rFonts w:ascii="Cambria Math" w:hAnsi="Cambria Math"/>
+                      </w:rPr>
+                      <m:t xml:space="preserve"> + ∆x</m:t>
+                    </m:r>
+                  </m:e>
+                </m:d>
+                <m:r>
+                  <w:rPr>
+                    <w:rFonts w:ascii="Cambria Math" w:hAnsi="Cambria Math"/>
+                  </w:rPr>
+                  <m:t xml:space="preserve"> – </m:t>
+                </m:r>
+                <m:r>
+                  <w:rPr>
+                    <w:rFonts w:ascii="Cambria Math" w:hAnsi="Cambria Math"/>
+                  </w:rPr>
+                  <m:t>2x</m:t>
+                </m:r>
+              </m:num>
+              <m:den>
+                <m:r>
+                  <w:rPr>
+                    <w:rFonts w:ascii="Cambria Math" w:hAnsi="Cambria Math"/>
+                  </w:rPr>
+                  <m:t>∆x</m:t>
+                </m:r>
+              </m:den>
+            </m:f>
+          </m:e>
+        </m:func>
+        <m:r>
+          <w:rPr>
+            <w:rFonts w:ascii="Cambria Math" w:hAnsi="Cambria Math"/>
+          </w:rPr>
+          <m:t>=2</m:t>
+        </m:r>
+      </m:oMath>
+    </w:p>
+    <w:p>
+      <w:r>
+        <w:rPr>
+          <w:rFonts w:hint="eastAsia"/>
+        </w:rPr>
         <w:t>L</w:t>
       </w:r>
       <w:r>
@@ -3568,6 +4161,9 @@
         <w:tab/>
       </w:r>
       <w:r>
+        <w:rPr>
+          <w:noProof/>
+        </w:rPr>
         <w:drawing>
           <wp:inline distT="0" distB="0" distL="0" distR="0" wp14:anchorId="59175ABE" wp14:editId="2D0D2374">
             <wp:extent cx="5834848" cy="3248025"/>
@@ -3623,6 +4219,9 @@
         <w:tab/>
       </w:r>
       <w:r>
+        <w:rPr>
+          <w:noProof/>
+        </w:rPr>
         <w:drawing>
           <wp:inline distT="0" distB="0" distL="0" distR="0" wp14:anchorId="246ED325" wp14:editId="60B269A4">
             <wp:extent cx="4524375" cy="2511620"/>
@@ -4232,6 +4831,16 @@
     <w:uiPriority w:val="99"/>
     <w:rsid w:val="00513C50"/>
   </w:style>
+  <w:style w:type="character" w:styleId="a8">
+    <w:name w:val="Placeholder Text"/>
+    <w:basedOn w:val="a0"/>
+    <w:uiPriority w:val="99"/>
+    <w:semiHidden/>
+    <w:rsid w:val="00AC6BFF"/>
+    <w:rPr>
+      <w:color w:val="808080"/>
+    </w:rPr>
+  </w:style>
 </w:styles>
 </file>
 
@@ -4528,4 +5137,22 @@
     </a:ext>
   </a:extLst>
 </a:theme>
+</file>
+
+<file path=word/webextensions/taskpanes.xml><?xml version="1.0" encoding="utf-8"?>
+<wetp:taskpanes xmlns:wetp="http://schemas.microsoft.com/office/webextensions/taskpanes/2010/11">
+  <wetp:taskpane dockstate="right" visibility="0" width="350" row="0">
+    <wetp:webextensionref xmlns:r="http://schemas.openxmlformats.org/officeDocument/2006/relationships" r:id="rId1"/>
+  </wetp:taskpane>
+</wetp:taskpanes>
+</file>
+
+<file path=word/webextensions/webextension1.xml><?xml version="1.0" encoding="utf-8"?>
+<we:webextension xmlns:we="http://schemas.microsoft.com/office/webextensions/webextension/2010/11" id="{0F7E286D-2B28-4A34-A26B-A939AE7C110E}">
+  <we:reference id="wa104099688" version="1.3.0.0" store="ko-KR" storeType="OMEX"/>
+  <we:alternateReferences/>
+  <we:properties/>
+  <we:bindings/>
+  <we:snapshot xmlns:r="http://schemas.openxmlformats.org/officeDocument/2006/relationships"/>
+</we:webextension>
 </file>
--- a/AI/모두를 위한 인공지능 MLDL.docx
+++ b/AI/모두를 위한 인공지능 MLDL.docx
@@ -78,20 +78,29 @@
           <w:sz w:val="32"/>
           <w:szCs w:val="32"/>
         </w:rPr>
-        <w:t>) = W</w:t>
-      </w:r>
+        <w:t xml:space="preserve">) = </w:t>
+      </w:r>
+      <w:proofErr w:type="spellStart"/>
       <w:r>
         <w:rPr>
           <w:sz w:val="32"/>
           <w:szCs w:val="32"/>
         </w:rPr>
-        <w:t>x</w:t>
+        <w:t>W</w:t>
       </w:r>
       <w:r>
         <w:rPr>
           <w:sz w:val="32"/>
           <w:szCs w:val="32"/>
         </w:rPr>
+        <w:t>x</w:t>
+      </w:r>
+      <w:proofErr w:type="spellEnd"/>
+      <w:r>
+        <w:rPr>
+          <w:sz w:val="32"/>
+          <w:szCs w:val="32"/>
+        </w:rPr>
         <w:t xml:space="preserve"> + b</w:t>
       </w:r>
       <w:r>
@@ -377,7 +386,21 @@
         <w:rPr>
           <w:rFonts w:hint="eastAsia"/>
         </w:rPr>
-        <w:t>트레이닝셋(라벨링된 데이터</w:t>
+        <w:t>트레이닝셋(</w:t>
+      </w:r>
+      <w:proofErr w:type="spellStart"/>
+      <w:r>
+        <w:rPr>
+          <w:rFonts w:hint="eastAsia"/>
+        </w:rPr>
+        <w:t>라벨링된</w:t>
+      </w:r>
+      <w:proofErr w:type="spellEnd"/>
+      <w:r>
+        <w:rPr>
+          <w:rFonts w:hint="eastAsia"/>
+        </w:rPr>
+        <w:t xml:space="preserve"> 데이터</w:t>
       </w:r>
       <w:r>
         <w:t>)</w:t>
@@ -403,11 +426,19 @@
       <w:r>
         <w:t xml:space="preserve">nsupervised Learning: </w:t>
       </w:r>
-      <w:r>
-        <w:rPr>
-          <w:rFonts w:hint="eastAsia"/>
-        </w:rPr>
-        <w:t>라벨링되기 힘든 데이터</w:t>
+      <w:proofErr w:type="spellStart"/>
+      <w:r>
+        <w:rPr>
+          <w:rFonts w:hint="eastAsia"/>
+        </w:rPr>
+        <w:t>라벨링되기</w:t>
+      </w:r>
+      <w:proofErr w:type="spellEnd"/>
+      <w:r>
+        <w:rPr>
+          <w:rFonts w:hint="eastAsia"/>
+        </w:rPr>
+        <w:t xml:space="preserve"> 힘든 데이터</w:t>
       </w:r>
       <w:r>
         <w:t>(</w:t>
@@ -472,8 +503,16 @@
         <w:rPr>
           <w:rFonts w:hint="eastAsia"/>
         </w:rPr>
-        <w:t>이미지 라벨링</w:t>
-      </w:r>
+        <w:t xml:space="preserve">이미지 </w:t>
+      </w:r>
+      <w:proofErr w:type="spellStart"/>
+      <w:r>
+        <w:rPr>
+          <w:rFonts w:hint="eastAsia"/>
+        </w:rPr>
+        <w:t>라벨링</w:t>
+      </w:r>
+      <w:proofErr w:type="spellEnd"/>
       <w:r>
         <w:br/>
         <w:t xml:space="preserve"> - </w:t>
@@ -1842,7 +1881,21 @@
         <w:rPr>
           <w:rFonts w:hint="eastAsia"/>
         </w:rPr>
-        <w:t>범위에서만 반환 시키기 위해 시그모이드 함수 사용</w:t>
+        <w:t xml:space="preserve">범위에서만 반환 시키기 위해 </w:t>
+      </w:r>
+      <w:proofErr w:type="spellStart"/>
+      <w:r>
+        <w:rPr>
+          <w:rFonts w:hint="eastAsia"/>
+        </w:rPr>
+        <w:t>시그모이드</w:t>
+      </w:r>
+      <w:proofErr w:type="spellEnd"/>
+      <w:r>
+        <w:rPr>
+          <w:rFonts w:hint="eastAsia"/>
+        </w:rPr>
+        <w:t xml:space="preserve"> 함수 사용</w:t>
       </w:r>
       <w:r>
         <w:br/>
@@ -2308,8 +2361,13 @@
       <w:pPr>
         <w:ind w:left="795"/>
       </w:pPr>
-      <w:r>
-        <w:t>Softmax Regression(Multinomial classification):</w:t>
+      <w:proofErr w:type="spellStart"/>
+      <w:r>
+        <w:t>Softmax</w:t>
+      </w:r>
+      <w:proofErr w:type="spellEnd"/>
+      <w:r>
+        <w:t xml:space="preserve"> Regression(Multinomial classification):</w:t>
       </w:r>
       <w:r>
         <w:br/>
@@ -2457,10 +2515,21 @@
         <w:rPr>
           <w:rFonts w:hint="eastAsia"/>
         </w:rPr>
-        <w:t>이되는 값으로 변환(S</w:t>
-      </w:r>
-      <w:r>
-        <w:t xml:space="preserve">oftmax </w:t>
+        <w:t>이되는 값으로 변환(</w:t>
+      </w:r>
+      <w:proofErr w:type="spellStart"/>
+      <w:r>
+        <w:rPr>
+          <w:rFonts w:hint="eastAsia"/>
+        </w:rPr>
+        <w:t>S</w:t>
+      </w:r>
+      <w:r>
+        <w:t>oftmax</w:t>
+      </w:r>
+      <w:proofErr w:type="spellEnd"/>
+      <w:r>
+        <w:t xml:space="preserve"> </w:t>
       </w:r>
       <w:r>
         <w:rPr>
@@ -3500,10 +3569,21 @@
         <w:rPr>
           <w:rFonts w:hint="eastAsia"/>
         </w:rPr>
-        <w:t>로직은 선형으로 나눌 수 있으나 x</w:t>
-      </w:r>
-      <w:r>
-        <w:t xml:space="preserve">or </w:t>
+        <w:t xml:space="preserve">로직은 선형으로 나눌 수 있으나 </w:t>
+      </w:r>
+      <w:proofErr w:type="spellStart"/>
+      <w:r>
+        <w:rPr>
+          <w:rFonts w:hint="eastAsia"/>
+        </w:rPr>
+        <w:t>x</w:t>
+      </w:r>
+      <w:r>
+        <w:t>or</w:t>
+      </w:r>
+      <w:proofErr w:type="spellEnd"/>
+      <w:r>
+        <w:t xml:space="preserve"> </w:t>
       </w:r>
       <w:r>
         <w:rPr>
@@ -3872,7 +3952,19 @@
                   <w:rPr>
                     <w:rFonts w:ascii="Cambria Math" w:hAnsi="Cambria Math"/>
                   </w:rPr>
-                  <m:t xml:space="preserve"> – </m:t>
+                  <m:t xml:space="preserve"> </m:t>
+                </m:r>
+                <m:r>
+                  <w:rPr>
+                    <w:rFonts w:ascii="Cambria Math" w:hAnsi="Cambria Math"/>
+                  </w:rPr>
+                  <m:t>–</m:t>
+                </m:r>
+                <m:r>
+                  <w:rPr>
+                    <w:rFonts w:ascii="Cambria Math" w:hAnsi="Cambria Math"/>
+                  </w:rPr>
+                  <m:t xml:space="preserve"> </m:t>
                 </m:r>
                 <m:r>
                   <w:rPr>
@@ -3946,13 +4038,200 @@
           <w:rPr>
             <w:rFonts w:ascii="Cambria Math" w:hAnsi="Cambria Math"/>
           </w:rPr>
-          <m:t>2x</m:t>
+          <m:t>x</m:t>
         </m:r>
         <m:r>
           <w:rPr>
             <w:rFonts w:ascii="Cambria Math" w:hAnsi="Cambria Math"/>
           </w:rPr>
           <m:t xml:space="preserve">, </m:t>
+        </m:r>
+        <m:f>
+          <m:fPr>
+            <m:ctrlPr>
+              <w:rPr>
+                <w:rFonts w:ascii="Cambria Math" w:hAnsi="Cambria Math"/>
+                <w:i/>
+              </w:rPr>
+            </m:ctrlPr>
+          </m:fPr>
+          <m:num>
+            <m:r>
+              <w:rPr>
+                <w:rFonts w:ascii="Cambria Math" w:hAnsi="Cambria Math"/>
+              </w:rPr>
+              <m:t>d</m:t>
+            </m:r>
+          </m:num>
+          <m:den>
+            <m:r>
+              <w:rPr>
+                <w:rFonts w:ascii="Cambria Math" w:hAnsi="Cambria Math"/>
+              </w:rPr>
+              <m:t>dx</m:t>
+            </m:r>
+          </m:den>
+        </m:f>
+        <m:r>
+          <w:rPr>
+            <w:rFonts w:ascii="Cambria Math" w:hAnsi="Cambria Math"/>
+          </w:rPr>
+          <m:t>f</m:t>
+        </m:r>
+        <m:d>
+          <m:dPr>
+            <m:ctrlPr>
+              <w:rPr>
+                <w:rFonts w:ascii="Cambria Math" w:hAnsi="Cambria Math"/>
+                <w:i/>
+              </w:rPr>
+            </m:ctrlPr>
+          </m:dPr>
+          <m:e>
+            <m:r>
+              <w:rPr>
+                <w:rFonts w:ascii="Cambria Math" w:hAnsi="Cambria Math"/>
+              </w:rPr>
+              <m:t>x</m:t>
+            </m:r>
+          </m:e>
+        </m:d>
+        <m:r>
+          <w:rPr>
+            <w:rFonts w:ascii="Cambria Math" w:hAnsi="Cambria Math"/>
+          </w:rPr>
+          <m:t xml:space="preserve">= </m:t>
+        </m:r>
+        <m:func>
+          <m:funcPr>
+            <m:ctrlPr>
+              <w:rPr>
+                <w:rFonts w:ascii="Cambria Math" w:hAnsi="Cambria Math"/>
+                <w:i/>
+              </w:rPr>
+            </m:ctrlPr>
+          </m:funcPr>
+          <m:fName>
+            <m:limLow>
+              <m:limLowPr>
+                <m:ctrlPr>
+                  <w:rPr>
+                    <w:rFonts w:ascii="Cambria Math" w:hAnsi="Cambria Math"/>
+                    <w:i/>
+                  </w:rPr>
+                </m:ctrlPr>
+              </m:limLowPr>
+              <m:e>
+                <m:r>
+                  <m:rPr>
+                    <m:sty m:val="p"/>
+                  </m:rPr>
+                  <w:rPr>
+                    <w:rFonts w:ascii="Cambria Math" w:hAnsi="Cambria Math"/>
+                  </w:rPr>
+                  <m:t>lim</m:t>
+                </m:r>
+              </m:e>
+              <m:lim>
+                <m:r>
+                  <w:rPr>
+                    <w:rFonts w:ascii="Cambria Math" w:hAnsi="Cambria Math"/>
+                  </w:rPr>
+                  <m:t>∆x→0</m:t>
+                </m:r>
+              </m:lim>
+            </m:limLow>
+          </m:fName>
+          <m:e>
+            <m:f>
+              <m:fPr>
+                <m:ctrlPr>
+                  <w:rPr>
+                    <w:rFonts w:ascii="Cambria Math" w:hAnsi="Cambria Math"/>
+                    <w:i/>
+                  </w:rPr>
+                </m:ctrlPr>
+              </m:fPr>
+              <m:num>
+                <m:r>
+                  <w:rPr>
+                    <w:rFonts w:ascii="Cambria Math" w:hAnsi="Cambria Math"/>
+                  </w:rPr>
+                  <m:t>x + ∆x</m:t>
+                </m:r>
+                <m:r>
+                  <w:rPr>
+                    <w:rFonts w:ascii="Cambria Math" w:hAnsi="Cambria Math"/>
+                  </w:rPr>
+                  <m:t xml:space="preserve"> – </m:t>
+                </m:r>
+                <m:r>
+                  <w:rPr>
+                    <w:rFonts w:ascii="Cambria Math" w:hAnsi="Cambria Math"/>
+                  </w:rPr>
+                  <m:t>x</m:t>
+                </m:r>
+              </m:num>
+              <m:den>
+                <m:r>
+                  <w:rPr>
+                    <w:rFonts w:ascii="Cambria Math" w:hAnsi="Cambria Math"/>
+                  </w:rPr>
+                  <m:t>∆x</m:t>
+                </m:r>
+              </m:den>
+            </m:f>
+          </m:e>
+        </m:func>
+        <m:r>
+          <w:rPr>
+            <w:rFonts w:ascii="Cambria Math" w:hAnsi="Cambria Math"/>
+          </w:rPr>
+          <m:t>=</m:t>
+        </m:r>
+        <m:r>
+          <w:rPr>
+            <w:rFonts w:ascii="Cambria Math" w:hAnsi="Cambria Math"/>
+          </w:rPr>
+          <m:t>1</m:t>
+        </m:r>
+      </m:oMath>
+      <w:r>
+        <w:br/>
+      </w:r>
+      <w:r>
+        <w:tab/>
+      </w:r>
+      <m:oMath>
+        <m:r>
+          <w:rPr>
+            <w:rFonts w:ascii="Cambria Math" w:hAnsi="Cambria Math"/>
+          </w:rPr>
+          <m:t>f</m:t>
+        </m:r>
+        <m:d>
+          <m:dPr>
+            <m:ctrlPr>
+              <w:rPr>
+                <w:rFonts w:ascii="Cambria Math" w:hAnsi="Cambria Math"/>
+                <w:i/>
+              </w:rPr>
+            </m:ctrlPr>
+          </m:dPr>
+          <m:e>
+            <m:r>
+              <w:rPr>
+                <w:rFonts w:ascii="Cambria Math" w:hAnsi="Cambria Math"/>
+              </w:rPr>
+              <m:t>x</m:t>
+            </m:r>
+          </m:e>
+        </m:d>
+        <m:r>
+          <w:rPr>
+            <w:rFonts w:ascii="Cambria Math" w:hAnsi="Cambria Math"/>
+          </w:rPr>
+          <m:t xml:space="preserve">=2x, </m:t>
         </m:r>
         <m:f>
           <m:fPr>
@@ -4081,13 +4360,7 @@
                       <w:rPr>
                         <w:rFonts w:ascii="Cambria Math" w:hAnsi="Cambria Math"/>
                       </w:rPr>
-                      <m:t>x</m:t>
-                    </m:r>
-                    <m:r>
-                      <w:rPr>
-                        <w:rFonts w:ascii="Cambria Math" w:hAnsi="Cambria Math"/>
-                      </w:rPr>
-                      <m:t xml:space="preserve"> + ∆x</m:t>
+                      <m:t>x + ∆x</m:t>
                     </m:r>
                   </m:e>
                 </m:d>
@@ -4095,13 +4368,7 @@
                   <w:rPr>
                     <w:rFonts w:ascii="Cambria Math" w:hAnsi="Cambria Math"/>
                   </w:rPr>
-                  <m:t xml:space="preserve"> – </m:t>
-                </m:r>
-                <m:r>
-                  <w:rPr>
-                    <w:rFonts w:ascii="Cambria Math" w:hAnsi="Cambria Math"/>
-                  </w:rPr>
-                  <m:t>2x</m:t>
+                  <m:t xml:space="preserve"> – 2x</m:t>
                 </m:r>
               </m:num>
               <m:den>
@@ -4120,6 +4387,604 @@
             <w:rFonts w:ascii="Cambria Math" w:hAnsi="Cambria Math"/>
           </w:rPr>
           <m:t>=2</m:t>
+        </m:r>
+      </m:oMath>
+      <w:r>
+        <w:br/>
+      </w:r>
+      <w:r>
+        <w:tab/>
+      </w:r>
+      <m:oMath>
+        <m:r>
+          <w:rPr>
+            <w:rFonts w:ascii="Cambria Math" w:hAnsi="Cambria Math"/>
+          </w:rPr>
+          <m:t>f</m:t>
+        </m:r>
+        <m:d>
+          <m:dPr>
+            <m:ctrlPr>
+              <w:rPr>
+                <w:rFonts w:ascii="Cambria Math" w:hAnsi="Cambria Math"/>
+                <w:i/>
+              </w:rPr>
+            </m:ctrlPr>
+          </m:dPr>
+          <m:e>
+            <m:r>
+              <w:rPr>
+                <w:rFonts w:ascii="Cambria Math" w:hAnsi="Cambria Math"/>
+              </w:rPr>
+              <m:t>x,y</m:t>
+            </m:r>
+          </m:e>
+        </m:d>
+        <m:r>
+          <w:rPr>
+            <w:rFonts w:ascii="Cambria Math" w:hAnsi="Cambria Math"/>
+          </w:rPr>
+          <m:t>=</m:t>
+        </m:r>
+        <m:r>
+          <w:rPr>
+            <w:rFonts w:ascii="Cambria Math" w:hAnsi="Cambria Math"/>
+          </w:rPr>
+          <m:t>x+y</m:t>
+        </m:r>
+        <m:r>
+          <w:rPr>
+            <w:rFonts w:ascii="Cambria Math" w:hAnsi="Cambria Math"/>
+          </w:rPr>
+          <m:t xml:space="preserve">, </m:t>
+        </m:r>
+        <m:f>
+          <m:fPr>
+            <m:ctrlPr>
+              <w:rPr>
+                <w:rFonts w:ascii="Cambria Math" w:hAnsi="Cambria Math"/>
+                <w:i/>
+              </w:rPr>
+            </m:ctrlPr>
+          </m:fPr>
+          <m:num>
+            <m:r>
+              <w:rPr>
+                <w:rFonts w:ascii="Cambria Math" w:hAnsi="Cambria Math"/>
+              </w:rPr>
+              <m:t>d</m:t>
+            </m:r>
+          </m:num>
+          <m:den>
+            <m:r>
+              <w:rPr>
+                <w:rFonts w:ascii="Cambria Math" w:hAnsi="Cambria Math"/>
+              </w:rPr>
+              <m:t>dx</m:t>
+            </m:r>
+          </m:den>
+        </m:f>
+        <m:r>
+          <w:rPr>
+            <w:rFonts w:ascii="Cambria Math" w:hAnsi="Cambria Math"/>
+          </w:rPr>
+          <m:t>f</m:t>
+        </m:r>
+        <m:d>
+          <m:dPr>
+            <m:ctrlPr>
+              <w:rPr>
+                <w:rFonts w:ascii="Cambria Math" w:hAnsi="Cambria Math"/>
+                <w:i/>
+              </w:rPr>
+            </m:ctrlPr>
+          </m:dPr>
+          <m:e>
+            <m:r>
+              <w:rPr>
+                <w:rFonts w:ascii="Cambria Math" w:hAnsi="Cambria Math"/>
+              </w:rPr>
+              <m:t>x</m:t>
+            </m:r>
+            <m:r>
+              <w:rPr>
+                <w:rFonts w:ascii="Cambria Math" w:hAnsi="Cambria Math"/>
+              </w:rPr>
+              <m:t>,y</m:t>
+            </m:r>
+          </m:e>
+        </m:d>
+        <m:r>
+          <w:rPr>
+            <w:rFonts w:ascii="Cambria Math" w:hAnsi="Cambria Math"/>
+          </w:rPr>
+          <m:t xml:space="preserve">= </m:t>
+        </m:r>
+        <m:func>
+          <m:funcPr>
+            <m:ctrlPr>
+              <w:rPr>
+                <w:rFonts w:ascii="Cambria Math" w:hAnsi="Cambria Math"/>
+                <w:i/>
+              </w:rPr>
+            </m:ctrlPr>
+          </m:funcPr>
+          <m:fName>
+            <m:limLow>
+              <m:limLowPr>
+                <m:ctrlPr>
+                  <w:rPr>
+                    <w:rFonts w:ascii="Cambria Math" w:hAnsi="Cambria Math"/>
+                    <w:i/>
+                  </w:rPr>
+                </m:ctrlPr>
+              </m:limLowPr>
+              <m:e>
+                <m:r>
+                  <m:rPr>
+                    <m:sty m:val="p"/>
+                  </m:rPr>
+                  <w:rPr>
+                    <w:rFonts w:ascii="Cambria Math" w:hAnsi="Cambria Math"/>
+                  </w:rPr>
+                  <m:t>lim</m:t>
+                </m:r>
+              </m:e>
+              <m:lim>
+                <m:r>
+                  <w:rPr>
+                    <w:rFonts w:ascii="Cambria Math" w:hAnsi="Cambria Math"/>
+                  </w:rPr>
+                  <m:t>∆x→0</m:t>
+                </m:r>
+              </m:lim>
+            </m:limLow>
+          </m:fName>
+          <m:e>
+            <m:f>
+              <m:fPr>
+                <m:ctrlPr>
+                  <w:rPr>
+                    <w:rFonts w:ascii="Cambria Math" w:hAnsi="Cambria Math"/>
+                    <w:i/>
+                  </w:rPr>
+                </m:ctrlPr>
+              </m:fPr>
+              <m:num>
+                <m:r>
+                  <w:rPr>
+                    <w:rFonts w:ascii="Cambria Math" w:hAnsi="Cambria Math"/>
+                  </w:rPr>
+                  <m:t xml:space="preserve">x + </m:t>
+                </m:r>
+                <m:r>
+                  <w:rPr>
+                    <w:rFonts w:ascii="Cambria Math" w:hAnsi="Cambria Math"/>
+                  </w:rPr>
+                  <m:t>∆x</m:t>
+                </m:r>
+                <m:r>
+                  <w:rPr>
+                    <w:rFonts w:ascii="Cambria Math" w:hAnsi="Cambria Math"/>
+                  </w:rPr>
+                  <m:t xml:space="preserve"> + y – x – y</m:t>
+                </m:r>
+              </m:num>
+              <m:den>
+                <m:r>
+                  <w:rPr>
+                    <w:rFonts w:ascii="Cambria Math" w:hAnsi="Cambria Math"/>
+                  </w:rPr>
+                  <m:t>∆x</m:t>
+                </m:r>
+              </m:den>
+            </m:f>
+          </m:e>
+        </m:func>
+        <m:r>
+          <w:rPr>
+            <w:rFonts w:ascii="Cambria Math" w:hAnsi="Cambria Math"/>
+          </w:rPr>
+          <m:t>=</m:t>
+        </m:r>
+        <m:r>
+          <w:rPr>
+            <w:rFonts w:ascii="Cambria Math" w:hAnsi="Cambria Math"/>
+          </w:rPr>
+          <m:t>1</m:t>
+        </m:r>
+      </m:oMath>
+      <w:r>
+        <w:br/>
+      </w:r>
+      <w:r>
+        <w:tab/>
+      </w:r>
+      <m:oMath>
+        <m:r>
+          <w:rPr>
+            <w:rFonts w:ascii="Cambria Math" w:hAnsi="Cambria Math"/>
+          </w:rPr>
+          <m:t>f</m:t>
+        </m:r>
+        <m:d>
+          <m:dPr>
+            <m:ctrlPr>
+              <w:rPr>
+                <w:rFonts w:ascii="Cambria Math" w:hAnsi="Cambria Math"/>
+                <w:i/>
+              </w:rPr>
+            </m:ctrlPr>
+          </m:dPr>
+          <m:e>
+            <m:r>
+              <w:rPr>
+                <w:rFonts w:ascii="Cambria Math" w:hAnsi="Cambria Math"/>
+              </w:rPr>
+              <m:t>x,y</m:t>
+            </m:r>
+          </m:e>
+        </m:d>
+        <m:r>
+          <w:rPr>
+            <w:rFonts w:ascii="Cambria Math" w:hAnsi="Cambria Math"/>
+          </w:rPr>
+          <m:t xml:space="preserve">=x+y, </m:t>
+        </m:r>
+        <m:f>
+          <m:fPr>
+            <m:ctrlPr>
+              <w:rPr>
+                <w:rFonts w:ascii="Cambria Math" w:hAnsi="Cambria Math"/>
+                <w:i/>
+              </w:rPr>
+            </m:ctrlPr>
+          </m:fPr>
+          <m:num>
+            <m:r>
+              <w:rPr>
+                <w:rFonts w:ascii="Cambria Math" w:hAnsi="Cambria Math"/>
+              </w:rPr>
+              <m:t>d</m:t>
+            </m:r>
+          </m:num>
+          <m:den>
+            <m:r>
+              <w:rPr>
+                <w:rFonts w:ascii="Cambria Math" w:hAnsi="Cambria Math"/>
+              </w:rPr>
+              <m:t>d</m:t>
+            </m:r>
+            <m:r>
+              <w:rPr>
+                <w:rFonts w:ascii="Cambria Math" w:hAnsi="Cambria Math"/>
+              </w:rPr>
+              <m:t>y</m:t>
+            </m:r>
+          </m:den>
+        </m:f>
+        <m:r>
+          <w:rPr>
+            <w:rFonts w:ascii="Cambria Math" w:hAnsi="Cambria Math"/>
+          </w:rPr>
+          <m:t>f</m:t>
+        </m:r>
+        <m:d>
+          <m:dPr>
+            <m:ctrlPr>
+              <w:rPr>
+                <w:rFonts w:ascii="Cambria Math" w:hAnsi="Cambria Math"/>
+                <w:i/>
+              </w:rPr>
+            </m:ctrlPr>
+          </m:dPr>
+          <m:e>
+            <m:r>
+              <w:rPr>
+                <w:rFonts w:ascii="Cambria Math" w:hAnsi="Cambria Math"/>
+              </w:rPr>
+              <m:t>x</m:t>
+            </m:r>
+            <m:r>
+              <w:rPr>
+                <w:rFonts w:ascii="Cambria Math" w:hAnsi="Cambria Math"/>
+              </w:rPr>
+              <m:t>,y</m:t>
+            </m:r>
+          </m:e>
+        </m:d>
+        <m:r>
+          <w:rPr>
+            <w:rFonts w:ascii="Cambria Math" w:hAnsi="Cambria Math"/>
+          </w:rPr>
+          <m:t xml:space="preserve">= </m:t>
+        </m:r>
+        <m:func>
+          <m:funcPr>
+            <m:ctrlPr>
+              <w:rPr>
+                <w:rFonts w:ascii="Cambria Math" w:hAnsi="Cambria Math"/>
+                <w:i/>
+              </w:rPr>
+            </m:ctrlPr>
+          </m:funcPr>
+          <m:fName>
+            <m:limLow>
+              <m:limLowPr>
+                <m:ctrlPr>
+                  <w:rPr>
+                    <w:rFonts w:ascii="Cambria Math" w:hAnsi="Cambria Math"/>
+                    <w:i/>
+                  </w:rPr>
+                </m:ctrlPr>
+              </m:limLowPr>
+              <m:e>
+                <m:r>
+                  <m:rPr>
+                    <m:sty m:val="p"/>
+                  </m:rPr>
+                  <w:rPr>
+                    <w:rFonts w:ascii="Cambria Math" w:hAnsi="Cambria Math"/>
+                  </w:rPr>
+                  <m:t>lim</m:t>
+                </m:r>
+              </m:e>
+              <m:lim>
+                <m:r>
+                  <w:rPr>
+                    <w:rFonts w:ascii="Cambria Math" w:hAnsi="Cambria Math"/>
+                  </w:rPr>
+                  <m:t>∆x→0</m:t>
+                </m:r>
+              </m:lim>
+            </m:limLow>
+          </m:fName>
+          <m:e>
+            <m:f>
+              <m:fPr>
+                <m:ctrlPr>
+                  <w:rPr>
+                    <w:rFonts w:ascii="Cambria Math" w:hAnsi="Cambria Math"/>
+                    <w:i/>
+                  </w:rPr>
+                </m:ctrlPr>
+              </m:fPr>
+              <m:num>
+                <m:r>
+                  <w:rPr>
+                    <w:rFonts w:ascii="Cambria Math" w:hAnsi="Cambria Math"/>
+                  </w:rPr>
+                  <m:t>x + y</m:t>
+                </m:r>
+                <m:r>
+                  <w:rPr>
+                    <w:rFonts w:ascii="Cambria Math" w:hAnsi="Cambria Math"/>
+                  </w:rPr>
+                  <m:t xml:space="preserve"> + </m:t>
+                </m:r>
+                <m:r>
+                  <w:rPr>
+                    <w:rFonts w:ascii="Cambria Math" w:hAnsi="Cambria Math"/>
+                  </w:rPr>
+                  <m:t>∆y – x – y</m:t>
+                </m:r>
+              </m:num>
+              <m:den>
+                <m:r>
+                  <w:rPr>
+                    <w:rFonts w:ascii="Cambria Math" w:hAnsi="Cambria Math"/>
+                  </w:rPr>
+                  <m:t>∆</m:t>
+                </m:r>
+                <m:r>
+                  <w:rPr>
+                    <w:rFonts w:ascii="Cambria Math" w:hAnsi="Cambria Math"/>
+                  </w:rPr>
+                  <m:t>y</m:t>
+                </m:r>
+              </m:den>
+            </m:f>
+          </m:e>
+        </m:func>
+        <m:r>
+          <w:rPr>
+            <w:rFonts w:ascii="Cambria Math" w:hAnsi="Cambria Math"/>
+          </w:rPr>
+          <m:t>=1</m:t>
+        </m:r>
+      </m:oMath>
+      <w:r>
+        <w:br/>
+      </w:r>
+      <w:r>
+        <w:tab/>
+      </w:r>
+      <m:oMath>
+        <m:r>
+          <w:rPr>
+            <w:rFonts w:ascii="Cambria Math" w:hAnsi="Cambria Math"/>
+          </w:rPr>
+          <m:t>f</m:t>
+        </m:r>
+        <m:d>
+          <m:dPr>
+            <m:ctrlPr>
+              <w:rPr>
+                <w:rFonts w:ascii="Cambria Math" w:hAnsi="Cambria Math"/>
+                <w:i/>
+              </w:rPr>
+            </m:ctrlPr>
+          </m:dPr>
+          <m:e>
+            <m:r>
+              <w:rPr>
+                <w:rFonts w:ascii="Cambria Math" w:hAnsi="Cambria Math"/>
+              </w:rPr>
+              <m:t>g(x)</m:t>
+            </m:r>
+          </m:e>
+        </m:d>
+        <m:r>
+          <w:rPr>
+            <w:rFonts w:ascii="Cambria Math" w:hAnsi="Cambria Math"/>
+          </w:rPr>
+          <m:t xml:space="preserve">, </m:t>
+        </m:r>
+        <m:f>
+          <m:fPr>
+            <m:ctrlPr>
+              <w:rPr>
+                <w:rFonts w:ascii="Cambria Math" w:hAnsi="Cambria Math"/>
+                <w:i/>
+              </w:rPr>
+            </m:ctrlPr>
+          </m:fPr>
+          <m:num>
+            <m:r>
+              <w:rPr>
+                <w:rFonts w:ascii="Cambria Math" w:hAnsi="Cambria Math"/>
+              </w:rPr>
+              <m:t>d</m:t>
+            </m:r>
+          </m:num>
+          <m:den>
+            <m:r>
+              <w:rPr>
+                <w:rFonts w:ascii="Cambria Math" w:hAnsi="Cambria Math"/>
+              </w:rPr>
+              <m:t>dx</m:t>
+            </m:r>
+          </m:den>
+        </m:f>
+        <m:r>
+          <w:rPr>
+            <w:rFonts w:ascii="Cambria Math" w:hAnsi="Cambria Math"/>
+          </w:rPr>
+          <m:t>f</m:t>
+        </m:r>
+        <m:d>
+          <m:dPr>
+            <m:ctrlPr>
+              <w:rPr>
+                <w:rFonts w:ascii="Cambria Math" w:hAnsi="Cambria Math"/>
+                <w:i/>
+              </w:rPr>
+            </m:ctrlPr>
+          </m:dPr>
+          <m:e>
+            <m:r>
+              <w:rPr>
+                <w:rFonts w:ascii="Cambria Math" w:hAnsi="Cambria Math"/>
+              </w:rPr>
+              <m:t>g</m:t>
+            </m:r>
+            <m:d>
+              <m:dPr>
+                <m:ctrlPr>
+                  <w:rPr>
+                    <w:rFonts w:ascii="Cambria Math" w:hAnsi="Cambria Math"/>
+                    <w:i/>
+                  </w:rPr>
+                </m:ctrlPr>
+              </m:dPr>
+              <m:e>
+                <m:r>
+                  <w:rPr>
+                    <w:rFonts w:ascii="Cambria Math" w:hAnsi="Cambria Math"/>
+                  </w:rPr>
+                  <m:t>x</m:t>
+                </m:r>
+              </m:e>
+            </m:d>
+          </m:e>
+        </m:d>
+        <m:r>
+          <w:rPr>
+            <w:rFonts w:ascii="Cambria Math" w:hAnsi="Cambria Math"/>
+          </w:rPr>
+          <m:t>=</m:t>
+        </m:r>
+        <m:f>
+          <m:fPr>
+            <m:ctrlPr>
+              <w:rPr>
+                <w:rFonts w:ascii="Cambria Math" w:hAnsi="Cambria Math"/>
+                <w:i/>
+              </w:rPr>
+            </m:ctrlPr>
+          </m:fPr>
+          <m:num>
+            <m:r>
+              <w:rPr>
+                <w:rFonts w:ascii="Cambria Math" w:hAnsi="Cambria Math"/>
+              </w:rPr>
+              <m:t>d</m:t>
+            </m:r>
+          </m:num>
+          <m:den>
+            <m:r>
+              <w:rPr>
+                <w:rFonts w:ascii="Cambria Math" w:hAnsi="Cambria Math"/>
+              </w:rPr>
+              <m:t>dg</m:t>
+            </m:r>
+            <m:d>
+              <m:dPr>
+                <m:ctrlPr>
+                  <w:rPr>
+                    <w:rFonts w:ascii="Cambria Math" w:hAnsi="Cambria Math"/>
+                    <w:i/>
+                  </w:rPr>
+                </m:ctrlPr>
+              </m:dPr>
+              <m:e>
+                <m:r>
+                  <w:rPr>
+                    <w:rFonts w:ascii="Cambria Math" w:hAnsi="Cambria Math"/>
+                  </w:rPr>
+                  <m:t>x</m:t>
+                </m:r>
+              </m:e>
+            </m:d>
+          </m:den>
+        </m:f>
+        <m:r>
+          <w:rPr>
+            <w:rFonts w:ascii="Cambria Math" w:hAnsi="Cambria Math"/>
+          </w:rPr>
+          <m:t>f(x)⋅</m:t>
+        </m:r>
+        <m:f>
+          <m:fPr>
+            <m:ctrlPr>
+              <w:rPr>
+                <w:rFonts w:ascii="Cambria Math" w:hAnsi="Cambria Math"/>
+                <w:i/>
+              </w:rPr>
+            </m:ctrlPr>
+          </m:fPr>
+          <m:num>
+            <m:r>
+              <w:rPr>
+                <w:rFonts w:ascii="Cambria Math" w:hAnsi="Cambria Math"/>
+              </w:rPr>
+              <m:t>d</m:t>
+            </m:r>
+          </m:num>
+          <m:den>
+            <m:r>
+              <w:rPr>
+                <w:rFonts w:ascii="Cambria Math" w:hAnsi="Cambria Math"/>
+              </w:rPr>
+              <m:t>dx</m:t>
+            </m:r>
+          </m:den>
+        </m:f>
+        <m:r>
+          <w:rPr>
+            <w:rFonts w:ascii="Cambria Math" w:hAnsi="Cambria Math"/>
+          </w:rPr>
+          <m:t>g(x)</m:t>
         </m:r>
       </m:oMath>
     </w:p>

--- a/AI/모두를 위한 인공지능 MLDL.docx
+++ b/AI/모두를 위한 인공지능 MLDL.docx
@@ -78,277 +78,363 @@
           <w:sz w:val="32"/>
           <w:szCs w:val="32"/>
         </w:rPr>
-        <w:t xml:space="preserve">) = </w:t>
-      </w:r>
-      <w:proofErr w:type="spellStart"/>
+        <w:t>) = W</w:t>
+      </w:r>
       <w:r>
         <w:rPr>
           <w:sz w:val="32"/>
           <w:szCs w:val="32"/>
         </w:rPr>
-        <w:t>W</w:t>
+        <w:t>x</w:t>
       </w:r>
       <w:r>
         <w:rPr>
           <w:sz w:val="32"/>
           <w:szCs w:val="32"/>
         </w:rPr>
+        <w:t xml:space="preserve"> + b</w:t>
+      </w:r>
+      <w:r>
+        <w:rPr>
+          <w:sz w:val="56"/>
+          <w:szCs w:val="56"/>
+        </w:rPr>
+        <w:br/>
+      </w:r>
+      <w:r>
+        <w:rPr>
+          <w:rFonts w:hint="eastAsia"/>
+          <w:szCs w:val="20"/>
+        </w:rPr>
+        <w:t>H</w:t>
+      </w:r>
+      <w:r>
+        <w:rPr>
+          <w:szCs w:val="20"/>
+        </w:rPr>
+        <w:t>(</w:t>
+      </w:r>
+      <w:r>
+        <w:rPr>
+          <w:szCs w:val="20"/>
+        </w:rPr>
         <w:t>x</w:t>
       </w:r>
-      <w:proofErr w:type="spellEnd"/>
-      <w:r>
+      <w:r>
+        <w:rPr>
+          <w:szCs w:val="20"/>
+        </w:rPr>
+        <w:t xml:space="preserve">): </w:t>
+      </w:r>
+      <w:r>
+        <w:rPr>
+          <w:rFonts w:hint="eastAsia"/>
+          <w:szCs w:val="20"/>
+        </w:rPr>
+        <w:t>가설</w:t>
+      </w:r>
+      <w:r>
+        <w:rPr>
+          <w:rFonts w:hint="eastAsia"/>
+          <w:szCs w:val="20"/>
+        </w:rPr>
+        <w:t xml:space="preserve"> 함수</w:t>
+      </w:r>
+      <w:r>
+        <w:rPr>
+          <w:szCs w:val="20"/>
+        </w:rPr>
+        <w:br/>
+      </w:r>
+      <w:r>
+        <w:rPr>
+          <w:rFonts w:hint="eastAsia"/>
+          <w:szCs w:val="20"/>
+        </w:rPr>
+        <w:t>W</w:t>
+      </w:r>
+      <w:r>
+        <w:rPr>
+          <w:szCs w:val="20"/>
+        </w:rPr>
+        <w:t xml:space="preserve">: </w:t>
+      </w:r>
+      <w:r>
+        <w:rPr>
+          <w:rFonts w:hint="eastAsia"/>
+          <w:szCs w:val="20"/>
+        </w:rPr>
+        <w:t>가중치(</w:t>
+      </w:r>
+      <w:r>
+        <w:rPr>
+          <w:szCs w:val="20"/>
+        </w:rPr>
+        <w:t>weight)</w:t>
+      </w:r>
+      <w:r>
+        <w:rPr>
+          <w:szCs w:val="20"/>
+        </w:rPr>
+        <w:br/>
+        <w:t xml:space="preserve">b: </w:t>
+      </w:r>
+      <w:r>
+        <w:rPr>
+          <w:rFonts w:hint="eastAsia"/>
+          <w:szCs w:val="20"/>
+        </w:rPr>
+        <w:t>편향(</w:t>
+      </w:r>
+      <w:r>
+        <w:rPr>
+          <w:szCs w:val="20"/>
+        </w:rPr>
+        <w:t>bias)</w:t>
+      </w:r>
+      <w:r>
+        <w:rPr>
+          <w:szCs w:val="20"/>
+        </w:rPr>
+        <w:br/>
+      </w:r>
+      <w:r>
+        <w:rPr>
+          <w:rFonts w:hint="eastAsia"/>
+          <w:szCs w:val="20"/>
+        </w:rPr>
+        <w:t>x</w:t>
+      </w:r>
+      <w:r>
+        <w:rPr>
+          <w:szCs w:val="20"/>
+        </w:rPr>
+        <w:t xml:space="preserve">: </w:t>
+      </w:r>
+      <w:r>
+        <w:rPr>
+          <w:rFonts w:hint="eastAsia"/>
+          <w:szCs w:val="20"/>
+        </w:rPr>
+        <w:t>요소</w:t>
+      </w:r>
+      <w:r>
+        <w:rPr>
+          <w:szCs w:val="20"/>
+        </w:rPr>
+        <w:br/>
+      </w:r>
+      <w:r>
+        <w:rPr>
+          <w:szCs w:val="20"/>
+        </w:rPr>
+        <w:br/>
+      </w:r>
+      <w:r>
+        <w:rPr>
+          <w:rFonts w:hint="eastAsia"/>
+          <w:szCs w:val="20"/>
+        </w:rPr>
+        <w:t>결과에 영향을 미치는 요소와 그에 따른 결과를 학습 데이터로 주면</w:t>
+      </w:r>
+      <w:r>
+        <w:rPr>
+          <w:szCs w:val="20"/>
+        </w:rPr>
+        <w:br/>
+      </w:r>
+      <w:r>
+        <w:rPr>
+          <w:rFonts w:hint="eastAsia"/>
+          <w:szCs w:val="20"/>
+        </w:rPr>
+        <w:t>가장 정확한 H</w:t>
+      </w:r>
+      <w:r>
+        <w:rPr>
+          <w:szCs w:val="20"/>
+        </w:rPr>
+        <w:t>(x)</w:t>
+      </w:r>
+      <w:r>
+        <w:rPr>
+          <w:rFonts w:hint="eastAsia"/>
+          <w:szCs w:val="20"/>
+        </w:rPr>
+        <w:t xml:space="preserve">를 찾기 위한 W와 </w:t>
+      </w:r>
+      <w:r>
+        <w:rPr>
+          <w:szCs w:val="20"/>
+        </w:rPr>
+        <w:t>b</w:t>
+      </w:r>
+      <w:r>
+        <w:rPr>
+          <w:rFonts w:hint="eastAsia"/>
+          <w:szCs w:val="20"/>
+        </w:rPr>
+        <w:t>를 구하는 알고리즘</w:t>
+      </w:r>
+      <w:r>
+        <w:rPr>
+          <w:szCs w:val="20"/>
+        </w:rPr>
+        <w:br/>
+      </w:r>
+      <w:r>
+        <w:rPr>
+          <w:szCs w:val="20"/>
+        </w:rPr>
+        <w:br/>
+      </w:r>
+      <w:r>
+        <w:rPr>
+          <w:rFonts w:hint="eastAsia"/>
+          <w:szCs w:val="20"/>
+        </w:rPr>
+        <w:t xml:space="preserve">결과에 영향을 미치는 요소 </w:t>
+      </w:r>
+      <w:r>
+        <w:rPr>
+          <w:szCs w:val="20"/>
+        </w:rPr>
+        <w:t xml:space="preserve">x1, x2, x3 </w:t>
+      </w:r>
+      <w:r>
+        <w:rPr>
+          <w:rFonts w:hint="eastAsia"/>
+          <w:szCs w:val="20"/>
+        </w:rPr>
+        <w:t>이 있을 때</w:t>
+      </w:r>
+      <w:r>
+        <w:rPr>
+          <w:szCs w:val="20"/>
+        </w:rPr>
+        <w:t>:</w:t>
+      </w:r>
+      <w:r>
+        <w:rPr>
+          <w:szCs w:val="20"/>
+        </w:rPr>
+        <w:br/>
+        <w:t>y = w1x1 + w2x2 + w3+x3 + b</w:t>
+      </w:r>
+    </w:p>
+    <w:p>
+      <w:pPr>
         <w:rPr>
           <w:sz w:val="32"/>
           <w:szCs w:val="32"/>
         </w:rPr>
-        <w:t xml:space="preserve"> + b</w:t>
-      </w:r>
-      <w:r>
-        <w:rPr>
-          <w:sz w:val="56"/>
-          <w:szCs w:val="56"/>
-        </w:rPr>
-        <w:br/>
-      </w:r>
-      <w:r>
-        <w:rPr>
-          <w:rFonts w:hint="eastAsia"/>
-          <w:szCs w:val="20"/>
-        </w:rPr>
-        <w:t>H</w:t>
-      </w:r>
-      <w:r>
-        <w:rPr>
-          <w:szCs w:val="20"/>
-        </w:rPr>
+      </w:pPr>
+      <w:r>
+        <w:br/>
+      </w:r>
+      <w:r>
+        <w:rPr>
+          <w:rFonts w:hint="eastAsia"/>
+        </w:rPr>
+        <w:t>S</w:t>
+      </w:r>
+      <w:r>
+        <w:t>1 L1:</w:t>
+      </w:r>
+    </w:p>
+    <w:p>
+      <w:pPr>
+        <w:ind w:left="795"/>
+      </w:pPr>
+      <w:r>
+        <w:rPr>
+          <w:rFonts w:hint="eastAsia"/>
+        </w:rPr>
+        <w:t>M</w:t>
+      </w:r>
+      <w:r>
+        <w:t xml:space="preserve">L: </w:t>
+      </w:r>
+      <w:r>
+        <w:rPr>
+          <w:rFonts w:hint="eastAsia"/>
+        </w:rPr>
+        <w:t>데이터를 학습을 하는 프로그램</w:t>
+      </w:r>
+      <w:r>
+        <w:br/>
+      </w:r>
+      <w:r>
+        <w:rPr>
+          <w:rFonts w:hint="eastAsia"/>
+        </w:rPr>
+        <w:t>S</w:t>
+      </w:r>
+      <w:r>
+        <w:t xml:space="preserve">upervised Learning: </w:t>
+      </w:r>
+      <w:r>
+        <w:rPr>
+          <w:rFonts w:hint="eastAsia"/>
+        </w:rPr>
+        <w:t>트레이닝셋(라벨링된 데이터</w:t>
+      </w:r>
+      <w:r>
+        <w:t>)</w:t>
+      </w:r>
+      <w:r>
+        <w:rPr>
+          <w:rFonts w:hint="eastAsia"/>
+        </w:rPr>
+        <w:t>를 기반으로 학습</w:t>
+      </w:r>
+      <w:r>
+        <w:br/>
+      </w:r>
+      <w:r>
+        <w:tab/>
+      </w:r>
+      <w:r>
+        <w:rPr>
+          <w:rFonts w:hint="eastAsia"/>
+        </w:rPr>
+        <w:t>U</w:t>
+      </w:r>
+      <w:r>
+        <w:t xml:space="preserve">nsupervised Learning: </w:t>
+      </w:r>
+      <w:r>
+        <w:rPr>
+          <w:rFonts w:hint="eastAsia"/>
+        </w:rPr>
+        <w:t>라벨링되기 힘든 데이터</w:t>
+      </w:r>
+      <w:r>
         <w:t>(</w:t>
       </w:r>
       <w:r>
         <w:rPr>
-          <w:szCs w:val="20"/>
-        </w:rPr>
-        <w:t>x</w:t>
-      </w:r>
-      <w:r>
-        <w:rPr>
-          <w:szCs w:val="20"/>
-        </w:rPr>
-        <w:t xml:space="preserve">): </w:t>
-      </w:r>
-      <w:r>
-        <w:rPr>
-          <w:rFonts w:hint="eastAsia"/>
-          <w:szCs w:val="20"/>
-        </w:rPr>
-        <w:t>가설</w:t>
-      </w:r>
-      <w:r>
-        <w:rPr>
-          <w:rFonts w:hint="eastAsia"/>
-          <w:szCs w:val="20"/>
-        </w:rPr>
-        <w:t xml:space="preserve"> 함수</w:t>
-      </w:r>
-      <w:r>
-        <w:rPr>
-          <w:szCs w:val="20"/>
-        </w:rPr>
-        <w:br/>
-      </w:r>
-      <w:r>
-        <w:rPr>
-          <w:rFonts w:hint="eastAsia"/>
-          <w:szCs w:val="20"/>
-        </w:rPr>
-        <w:t>W</w:t>
-      </w:r>
-      <w:r>
-        <w:rPr>
-          <w:szCs w:val="20"/>
-        </w:rPr>
-        <w:t xml:space="preserve">: </w:t>
-      </w:r>
-      <w:r>
-        <w:rPr>
-          <w:rFonts w:hint="eastAsia"/>
-          <w:szCs w:val="20"/>
-        </w:rPr>
-        <w:t>가중치(</w:t>
-      </w:r>
-      <w:r>
-        <w:rPr>
-          <w:szCs w:val="20"/>
-        </w:rPr>
-        <w:t>weight)</w:t>
-      </w:r>
-      <w:r>
-        <w:rPr>
-          <w:szCs w:val="20"/>
-        </w:rPr>
-        <w:br/>
-        <w:t xml:space="preserve">b: </w:t>
-      </w:r>
-      <w:r>
-        <w:rPr>
-          <w:rFonts w:hint="eastAsia"/>
-          <w:szCs w:val="20"/>
-        </w:rPr>
-        <w:t>편향(</w:t>
-      </w:r>
-      <w:r>
-        <w:rPr>
-          <w:szCs w:val="20"/>
-        </w:rPr>
-        <w:t>bias)</w:t>
-      </w:r>
-      <w:r>
-        <w:rPr>
-          <w:szCs w:val="20"/>
-        </w:rPr>
-        <w:br/>
-      </w:r>
-      <w:r>
-        <w:rPr>
-          <w:rFonts w:hint="eastAsia"/>
-          <w:szCs w:val="20"/>
-        </w:rPr>
-        <w:t>x</w:t>
-      </w:r>
-      <w:r>
-        <w:rPr>
-          <w:szCs w:val="20"/>
-        </w:rPr>
-        <w:t xml:space="preserve">: </w:t>
-      </w:r>
-      <w:r>
-        <w:rPr>
-          <w:rFonts w:hint="eastAsia"/>
-          <w:szCs w:val="20"/>
-        </w:rPr>
-        <w:t>요소</w:t>
-      </w:r>
-      <w:r>
-        <w:rPr>
-          <w:szCs w:val="20"/>
-        </w:rPr>
-        <w:br/>
-      </w:r>
-      <w:r>
-        <w:rPr>
-          <w:szCs w:val="20"/>
-        </w:rPr>
-        <w:br/>
-      </w:r>
-      <w:r>
-        <w:rPr>
-          <w:rFonts w:hint="eastAsia"/>
-          <w:szCs w:val="20"/>
-        </w:rPr>
-        <w:t>결과에 영향을 미치는 요소와 그에 따른 결과를 학습 데이터로 주면</w:t>
-      </w:r>
-      <w:r>
-        <w:rPr>
-          <w:szCs w:val="20"/>
-        </w:rPr>
-        <w:br/>
-      </w:r>
-      <w:r>
-        <w:rPr>
-          <w:rFonts w:hint="eastAsia"/>
-          <w:szCs w:val="20"/>
-        </w:rPr>
-        <w:t>가장 정확한 H</w:t>
-      </w:r>
-      <w:r>
-        <w:rPr>
-          <w:szCs w:val="20"/>
-        </w:rPr>
-        <w:t>(x)</w:t>
-      </w:r>
-      <w:r>
-        <w:rPr>
-          <w:rFonts w:hint="eastAsia"/>
-          <w:szCs w:val="20"/>
-        </w:rPr>
-        <w:t xml:space="preserve">를 찾기 위한 W와 </w:t>
-      </w:r>
-      <w:r>
-        <w:rPr>
-          <w:szCs w:val="20"/>
-        </w:rPr>
-        <w:t>b</w:t>
-      </w:r>
-      <w:r>
-        <w:rPr>
-          <w:rFonts w:hint="eastAsia"/>
-          <w:szCs w:val="20"/>
-        </w:rPr>
-        <w:t>를 구하는 알고리즘</w:t>
-      </w:r>
-      <w:r>
-        <w:rPr>
-          <w:szCs w:val="20"/>
-        </w:rPr>
-        <w:br/>
-      </w:r>
-      <w:r>
-        <w:rPr>
-          <w:szCs w:val="20"/>
-        </w:rPr>
-        <w:br/>
-      </w:r>
-      <w:r>
-        <w:rPr>
-          <w:rFonts w:hint="eastAsia"/>
-          <w:szCs w:val="20"/>
-        </w:rPr>
-        <w:t xml:space="preserve">결과에 영향을 미치는 요소 </w:t>
-      </w:r>
-      <w:r>
-        <w:rPr>
-          <w:szCs w:val="20"/>
-        </w:rPr>
-        <w:t xml:space="preserve">x1, x2, x3 </w:t>
-      </w:r>
-      <w:r>
-        <w:rPr>
-          <w:rFonts w:hint="eastAsia"/>
-          <w:szCs w:val="20"/>
-        </w:rPr>
-        <w:t>이 있을 때</w:t>
-      </w:r>
-      <w:r>
-        <w:rPr>
-          <w:szCs w:val="20"/>
-        </w:rPr>
-        <w:t>:</w:t>
-      </w:r>
-      <w:r>
-        <w:rPr>
-          <w:szCs w:val="20"/>
-        </w:rPr>
-        <w:br/>
-        <w:t>y = w1x1 + w2x2 + w3+x3 + b</w:t>
-      </w:r>
-    </w:p>
-    <w:p>
-      <w:pPr>
-        <w:rPr>
-          <w:sz w:val="32"/>
-          <w:szCs w:val="32"/>
-        </w:rPr>
-      </w:pPr>
-      <w:r>
-        <w:br/>
-      </w:r>
-      <w:r>
-        <w:rPr>
-          <w:rFonts w:hint="eastAsia"/>
-        </w:rPr>
-        <w:t>S</w:t>
-      </w:r>
-      <w:r>
-        <w:t>1 L1:</w:t>
+          <w:rFonts w:hint="eastAsia"/>
+        </w:rPr>
+        <w:t>신문 제목,</w:t>
+      </w:r>
+      <w:r>
+        <w:t xml:space="preserve"> </w:t>
+      </w:r>
+      <w:r>
+        <w:rPr>
+          <w:rFonts w:hint="eastAsia"/>
+        </w:rPr>
+        <w:t>단어 분류</w:t>
+      </w:r>
+      <w:r>
+        <w:t>)</w:t>
+      </w:r>
+      <w:r>
+        <w:rPr>
+          <w:rFonts w:hint="eastAsia"/>
+        </w:rPr>
+        <w:t>를 기반으로 학습</w:t>
       </w:r>
     </w:p>
     <w:p>
@@ -362,157 +448,32 @@
         <w:t>M</w:t>
       </w:r>
       <w:r>
-        <w:t xml:space="preserve">L: </w:t>
-      </w:r>
-      <w:r>
-        <w:rPr>
-          <w:rFonts w:hint="eastAsia"/>
-        </w:rPr>
-        <w:t>데이터를 학습을 하는 프로그램</w:t>
-      </w:r>
-      <w:r>
-        <w:br/>
-      </w:r>
-      <w:r>
-        <w:rPr>
-          <w:rFonts w:hint="eastAsia"/>
-        </w:rPr>
-        <w:t>S</w:t>
-      </w:r>
-      <w:r>
-        <w:t xml:space="preserve">upervised Learning: </w:t>
-      </w:r>
-      <w:r>
-        <w:rPr>
-          <w:rFonts w:hint="eastAsia"/>
-        </w:rPr>
-        <w:t>트레이닝셋(</w:t>
-      </w:r>
-      <w:proofErr w:type="spellStart"/>
-      <w:r>
-        <w:rPr>
-          <w:rFonts w:hint="eastAsia"/>
-        </w:rPr>
-        <w:t>라벨링된</w:t>
-      </w:r>
-      <w:proofErr w:type="spellEnd"/>
-      <w:r>
-        <w:rPr>
-          <w:rFonts w:hint="eastAsia"/>
-        </w:rPr>
-        <w:t xml:space="preserve"> 데이터</w:t>
-      </w:r>
-      <w:r>
-        <w:t>)</w:t>
-      </w:r>
-      <w:r>
-        <w:rPr>
-          <w:rFonts w:hint="eastAsia"/>
-        </w:rPr>
-        <w:t>를 기반으로 학습</w:t>
-      </w:r>
-      <w:r>
-        <w:br/>
-      </w:r>
-      <w:r>
-        <w:tab/>
-      </w:r>
-      <w:r>
-        <w:rPr>
-          <w:rFonts w:hint="eastAsia"/>
-        </w:rPr>
-        <w:t>U</w:t>
-      </w:r>
-      <w:r>
-        <w:t xml:space="preserve">nsupervised Learning: </w:t>
-      </w:r>
-      <w:proofErr w:type="spellStart"/>
-      <w:r>
-        <w:rPr>
-          <w:rFonts w:hint="eastAsia"/>
-        </w:rPr>
-        <w:t>라벨링되기</w:t>
-      </w:r>
-      <w:proofErr w:type="spellEnd"/>
-      <w:r>
-        <w:rPr>
-          <w:rFonts w:hint="eastAsia"/>
-        </w:rPr>
-        <w:t xml:space="preserve"> 힘든 데이터</w:t>
-      </w:r>
-      <w:r>
-        <w:t>(</w:t>
-      </w:r>
-      <w:r>
-        <w:rPr>
-          <w:rFonts w:hint="eastAsia"/>
-        </w:rPr>
-        <w:t>신문 제목,</w:t>
-      </w:r>
-      <w:r>
+        <w:t>L</w:t>
+      </w:r>
+      <w:r>
+        <w:rPr>
+          <w:rFonts w:hint="eastAsia"/>
+        </w:rPr>
+        <w:t>로 해결할 수 있는 문제들</w:t>
+      </w:r>
+      <w:r>
+        <w:br/>
+      </w:r>
+      <w:r>
+        <w:rPr>
+          <w:rFonts w:hint="eastAsia"/>
+        </w:rPr>
         <w:t xml:space="preserve"> </w:t>
       </w:r>
       <w:r>
-        <w:rPr>
-          <w:rFonts w:hint="eastAsia"/>
-        </w:rPr>
-        <w:t>단어 분류</w:t>
-      </w:r>
-      <w:r>
-        <w:t>)</w:t>
-      </w:r>
-      <w:r>
-        <w:rPr>
-          <w:rFonts w:hint="eastAsia"/>
-        </w:rPr>
-        <w:t>를 기반으로 학습</w:t>
-      </w:r>
-    </w:p>
-    <w:p>
-      <w:pPr>
-        <w:ind w:left="795"/>
-      </w:pPr>
-      <w:r>
-        <w:rPr>
-          <w:rFonts w:hint="eastAsia"/>
-        </w:rPr>
-        <w:t>M</w:t>
-      </w:r>
-      <w:r>
-        <w:t>L</w:t>
-      </w:r>
-      <w:r>
-        <w:rPr>
-          <w:rFonts w:hint="eastAsia"/>
-        </w:rPr>
-        <w:t>로 해결할 수 있는 문제들</w:t>
-      </w:r>
-      <w:r>
-        <w:br/>
-      </w:r>
-      <w:r>
-        <w:rPr>
-          <w:rFonts w:hint="eastAsia"/>
-        </w:rPr>
-        <w:t xml:space="preserve"> </w:t>
-      </w:r>
-      <w:r>
         <w:t xml:space="preserve">- </w:t>
       </w:r>
       <w:r>
         <w:rPr>
           <w:rFonts w:hint="eastAsia"/>
         </w:rPr>
-        <w:t xml:space="preserve">이미지 </w:t>
-      </w:r>
-      <w:proofErr w:type="spellStart"/>
-      <w:r>
-        <w:rPr>
-          <w:rFonts w:hint="eastAsia"/>
-        </w:rPr>
-        <w:t>라벨링</w:t>
-      </w:r>
-      <w:proofErr w:type="spellEnd"/>
+        <w:t>이미지 라벨링</w:t>
+      </w:r>
       <w:r>
         <w:br/>
         <w:t xml:space="preserve"> - </w:t>
@@ -567,7 +528,7 @@
                     </pic:cNvPicPr>
                   </pic:nvPicPr>
                   <pic:blipFill>
-                    <a:blip r:embed="rId6">
+                    <a:blip r:embed="rId7">
                       <a:extLst>
                         <a:ext uri="{28A0092B-C50C-407E-A947-70E740481C1C}">
                           <a14:useLocalDpi xmlns:a14="http://schemas.microsoft.com/office/drawing/2010/main" val="0"/>
@@ -807,7 +768,7 @@
                     <pic:cNvPicPr/>
                   </pic:nvPicPr>
                   <pic:blipFill>
-                    <a:blip r:embed="rId7"/>
+                    <a:blip r:embed="rId8"/>
                     <a:stretch>
                       <a:fillRect/>
                     </a:stretch>
@@ -853,7 +814,7 @@
                     <pic:cNvPicPr/>
                   </pic:nvPicPr>
                   <pic:blipFill>
-                    <a:blip r:embed="rId8"/>
+                    <a:blip r:embed="rId9"/>
                     <a:stretch>
                       <a:fillRect/>
                     </a:stretch>
@@ -888,97 +849,6 @@
             <wp:extent cx="3990975" cy="1608607"/>
             <wp:effectExtent l="0" t="0" r="0" b="0"/>
             <wp:docPr id="4" name="그림 4"/>
-            <wp:cNvGraphicFramePr>
-              <a:graphicFrameLocks xmlns:a="http://schemas.openxmlformats.org/drawingml/2006/main" noChangeAspect="1"/>
-            </wp:cNvGraphicFramePr>
-            <a:graphic xmlns:a="http://schemas.openxmlformats.org/drawingml/2006/main">
-              <a:graphicData uri="http://schemas.openxmlformats.org/drawingml/2006/picture">
-                <pic:pic xmlns:pic="http://schemas.openxmlformats.org/drawingml/2006/picture">
-                  <pic:nvPicPr>
-                    <pic:cNvPr id="1" name=""/>
-                    <pic:cNvPicPr/>
-                  </pic:nvPicPr>
-                  <pic:blipFill>
-                    <a:blip r:embed="rId9"/>
-                    <a:stretch>
-                      <a:fillRect/>
-                    </a:stretch>
-                  </pic:blipFill>
-                  <pic:spPr>
-                    <a:xfrm>
-                      <a:off x="0" y="0"/>
-                      <a:ext cx="4002543" cy="1613269"/>
-                    </a:xfrm>
-                    <a:prstGeom prst="rect">
-                      <a:avLst/>
-                    </a:prstGeom>
-                  </pic:spPr>
-                </pic:pic>
-              </a:graphicData>
-            </a:graphic>
-          </wp:inline>
-        </w:drawing>
-      </w:r>
-      <w:r>
-        <w:br/>
-      </w:r>
-      <w:r>
-        <w:tab/>
-      </w:r>
-      <w:r>
-        <w:rPr>
-          <w:rFonts w:hint="eastAsia"/>
-        </w:rPr>
-        <w:t>c</w:t>
-      </w:r>
-      <w:r>
-        <w:t>ost</w:t>
-      </w:r>
-      <w:r>
-        <w:rPr>
-          <w:rFonts w:hint="eastAsia"/>
-        </w:rPr>
-        <w:t xml:space="preserve">를 최소화하는 </w:t>
-      </w:r>
-      <w:r>
-        <w:t xml:space="preserve">W, </w:t>
-      </w:r>
-      <w:r>
-        <w:rPr>
-          <w:rFonts w:hint="eastAsia"/>
-        </w:rPr>
-        <w:t xml:space="preserve">와 </w:t>
-      </w:r>
-      <w:r>
-        <w:t>b</w:t>
-      </w:r>
-      <w:r>
-        <w:rPr>
-          <w:rFonts w:hint="eastAsia"/>
-        </w:rPr>
-        <w:t>를 구하는 것이 학습의 목표</w:t>
-      </w:r>
-    </w:p>
-    <w:p>
-      <w:pPr>
-        <w:ind w:firstLine="800"/>
-      </w:pPr>
-      <w:r>
-        <w:rPr>
-          <w:noProof/>
-        </w:rPr>
-        <w:lastRenderedPageBreak/>
-        <w:t>s</w:t>
-      </w:r>
-      <w:r>
-        <w:rPr>
-          <w:noProof/>
-        </w:rPr>
-        <w:drawing>
-          <wp:inline distT="0" distB="0" distL="0" distR="0" wp14:anchorId="6402E9B4" wp14:editId="711A6ED8">
-            <wp:extent cx="3000375" cy="1981010"/>
-            <wp:effectExtent l="0" t="0" r="0" b="635"/>
-            <wp:docPr id="11" name="그림 11"/>
             <wp:cNvGraphicFramePr>
               <a:graphicFrameLocks xmlns:a="http://schemas.openxmlformats.org/drawingml/2006/main" noChangeAspect="1"/>
             </wp:cNvGraphicFramePr>
@@ -998,6 +868,97 @@
                   <pic:spPr>
                     <a:xfrm>
                       <a:off x="0" y="0"/>
+                      <a:ext cx="4002543" cy="1613269"/>
+                    </a:xfrm>
+                    <a:prstGeom prst="rect">
+                      <a:avLst/>
+                    </a:prstGeom>
+                  </pic:spPr>
+                </pic:pic>
+              </a:graphicData>
+            </a:graphic>
+          </wp:inline>
+        </w:drawing>
+      </w:r>
+      <w:r>
+        <w:br/>
+      </w:r>
+      <w:r>
+        <w:tab/>
+      </w:r>
+      <w:r>
+        <w:rPr>
+          <w:rFonts w:hint="eastAsia"/>
+        </w:rPr>
+        <w:t>c</w:t>
+      </w:r>
+      <w:r>
+        <w:t>ost</w:t>
+      </w:r>
+      <w:r>
+        <w:rPr>
+          <w:rFonts w:hint="eastAsia"/>
+        </w:rPr>
+        <w:t xml:space="preserve">를 최소화하는 </w:t>
+      </w:r>
+      <w:r>
+        <w:t xml:space="preserve">W, </w:t>
+      </w:r>
+      <w:r>
+        <w:rPr>
+          <w:rFonts w:hint="eastAsia"/>
+        </w:rPr>
+        <w:t xml:space="preserve">와 </w:t>
+      </w:r>
+      <w:r>
+        <w:t>b</w:t>
+      </w:r>
+      <w:r>
+        <w:rPr>
+          <w:rFonts w:hint="eastAsia"/>
+        </w:rPr>
+        <w:t>를 구하는 것이 학습의 목표</w:t>
+      </w:r>
+    </w:p>
+    <w:p>
+      <w:pPr>
+        <w:ind w:firstLine="800"/>
+      </w:pPr>
+      <w:r>
+        <w:rPr>
+          <w:noProof/>
+        </w:rPr>
+        <w:lastRenderedPageBreak/>
+        <w:t>s</w:t>
+      </w:r>
+      <w:r>
+        <w:rPr>
+          <w:noProof/>
+        </w:rPr>
+        <w:drawing>
+          <wp:inline distT="0" distB="0" distL="0" distR="0" wp14:anchorId="6402E9B4" wp14:editId="711A6ED8">
+            <wp:extent cx="3000375" cy="1981010"/>
+            <wp:effectExtent l="0" t="0" r="0" b="635"/>
+            <wp:docPr id="11" name="그림 11"/>
+            <wp:cNvGraphicFramePr>
+              <a:graphicFrameLocks xmlns:a="http://schemas.openxmlformats.org/drawingml/2006/main" noChangeAspect="1"/>
+            </wp:cNvGraphicFramePr>
+            <a:graphic xmlns:a="http://schemas.openxmlformats.org/drawingml/2006/main">
+              <a:graphicData uri="http://schemas.openxmlformats.org/drawingml/2006/picture">
+                <pic:pic xmlns:pic="http://schemas.openxmlformats.org/drawingml/2006/picture">
+                  <pic:nvPicPr>
+                    <pic:cNvPr id="1" name=""/>
+                    <pic:cNvPicPr/>
+                  </pic:nvPicPr>
+                  <pic:blipFill>
+                    <a:blip r:embed="rId11"/>
+                    <a:stretch>
+                      <a:fillRect/>
+                    </a:stretch>
+                  </pic:blipFill>
+                  <pic:spPr>
+                    <a:xfrm>
+                      <a:off x="0" y="0"/>
                       <a:ext cx="3087890" cy="2038792"/>
                     </a:xfrm>
                     <a:prstGeom prst="rect">
@@ -1054,7 +1015,7 @@
                     <pic:cNvPicPr/>
                   </pic:nvPicPr>
                   <pic:blipFill>
-                    <a:blip r:embed="rId11"/>
+                    <a:blip r:embed="rId12"/>
                     <a:stretch>
                       <a:fillRect/>
                     </a:stretch>
@@ -1114,7 +1075,7 @@
                     <pic:cNvPicPr/>
                   </pic:nvPicPr>
                   <pic:blipFill>
-                    <a:blip r:embed="rId12"/>
+                    <a:blip r:embed="rId13"/>
                     <a:stretch>
                       <a:fillRect/>
                     </a:stretch>
@@ -1171,7 +1132,7 @@
                     <pic:cNvPicPr/>
                   </pic:nvPicPr>
                   <pic:blipFill>
-                    <a:blip r:embed="rId13"/>
+                    <a:blip r:embed="rId14"/>
                     <a:stretch>
                       <a:fillRect/>
                     </a:stretch>
@@ -1289,7 +1250,7 @@
                     <pic:cNvPicPr/>
                   </pic:nvPicPr>
                   <pic:blipFill>
-                    <a:blip r:embed="rId14"/>
+                    <a:blip r:embed="rId15"/>
                     <a:stretch>
                       <a:fillRect/>
                     </a:stretch>
@@ -1353,7 +1314,7 @@
                     <pic:cNvPicPr/>
                   </pic:nvPicPr>
                   <pic:blipFill>
-                    <a:blip r:embed="rId15"/>
+                    <a:blip r:embed="rId16"/>
                     <a:stretch>
                       <a:fillRect/>
                     </a:stretch>
@@ -1398,7 +1359,7 @@
                     <pic:cNvPicPr/>
                   </pic:nvPicPr>
                   <pic:blipFill>
-                    <a:blip r:embed="rId16"/>
+                    <a:blip r:embed="rId17"/>
                     <a:stretch>
                       <a:fillRect/>
                     </a:stretch>
@@ -1591,7 +1552,7 @@
                     </pic:cNvPicPr>
                   </pic:nvPicPr>
                   <pic:blipFill>
-                    <a:blip r:embed="rId17" cstate="print">
+                    <a:blip r:embed="rId18" cstate="print">
                       <a:extLst>
                         <a:ext uri="{28A0092B-C50C-407E-A947-70E740481C1C}">
                           <a14:useLocalDpi xmlns:a14="http://schemas.microsoft.com/office/drawing/2010/main" val="0"/>
@@ -1650,7 +1611,7 @@
                     </pic:cNvPicPr>
                   </pic:nvPicPr>
                   <pic:blipFill>
-                    <a:blip r:embed="rId18">
+                    <a:blip r:embed="rId19">
                       <a:extLst>
                         <a:ext uri="{28A0092B-C50C-407E-A947-70E740481C1C}">
                           <a14:useLocalDpi xmlns:a14="http://schemas.microsoft.com/office/drawing/2010/main" val="0"/>
@@ -1718,7 +1679,7 @@
                     <pic:cNvPicPr/>
                   </pic:nvPicPr>
                   <pic:blipFill>
-                    <a:blip r:embed="rId19"/>
+                    <a:blip r:embed="rId20"/>
                     <a:stretch>
                       <a:fillRect/>
                     </a:stretch>
@@ -1764,7 +1725,7 @@
                     </pic:cNvPicPr>
                   </pic:nvPicPr>
                   <pic:blipFill>
-                    <a:blip r:embed="rId20" cstate="print">
+                    <a:blip r:embed="rId21" cstate="print">
                       <a:extLst>
                         <a:ext uri="{28A0092B-C50C-407E-A947-70E740481C1C}">
                           <a14:useLocalDpi xmlns:a14="http://schemas.microsoft.com/office/drawing/2010/main" val="0"/>
@@ -1881,21 +1842,7 @@
         <w:rPr>
           <w:rFonts w:hint="eastAsia"/>
         </w:rPr>
-        <w:t xml:space="preserve">범위에서만 반환 시키기 위해 </w:t>
-      </w:r>
-      <w:proofErr w:type="spellStart"/>
-      <w:r>
-        <w:rPr>
-          <w:rFonts w:hint="eastAsia"/>
-        </w:rPr>
-        <w:t>시그모이드</w:t>
-      </w:r>
-      <w:proofErr w:type="spellEnd"/>
-      <w:r>
-        <w:rPr>
-          <w:rFonts w:hint="eastAsia"/>
-        </w:rPr>
-        <w:t xml:space="preserve"> 함수 사용</w:t>
+        <w:t>범위에서만 반환 시키기 위해 시그모이드 함수 사용</w:t>
       </w:r>
       <w:r>
         <w:br/>
@@ -1921,7 +1868,7 @@
                     <pic:cNvPicPr/>
                   </pic:nvPicPr>
                   <pic:blipFill>
-                    <a:blip r:embed="rId21"/>
+                    <a:blip r:embed="rId22"/>
                     <a:stretch>
                       <a:fillRect/>
                     </a:stretch>
@@ -1956,71 +1903,6 @@
             <wp:extent cx="1238250" cy="1118067"/>
             <wp:effectExtent l="0" t="0" r="0" b="6350"/>
             <wp:docPr id="17" name="그림 17"/>
-            <wp:cNvGraphicFramePr>
-              <a:graphicFrameLocks xmlns:a="http://schemas.openxmlformats.org/drawingml/2006/main" noChangeAspect="1"/>
-            </wp:cNvGraphicFramePr>
-            <a:graphic xmlns:a="http://schemas.openxmlformats.org/drawingml/2006/main">
-              <a:graphicData uri="http://schemas.openxmlformats.org/drawingml/2006/picture">
-                <pic:pic xmlns:pic="http://schemas.openxmlformats.org/drawingml/2006/picture">
-                  <pic:nvPicPr>
-                    <pic:cNvPr id="1" name=""/>
-                    <pic:cNvPicPr/>
-                  </pic:nvPicPr>
-                  <pic:blipFill>
-                    <a:blip r:embed="rId22"/>
-                    <a:stretch>
-                      <a:fillRect/>
-                    </a:stretch>
-                  </pic:blipFill>
-                  <pic:spPr>
-                    <a:xfrm>
-                      <a:off x="0" y="0"/>
-                      <a:ext cx="1244311" cy="1123539"/>
-                    </a:xfrm>
-                    <a:prstGeom prst="rect">
-                      <a:avLst/>
-                    </a:prstGeom>
-                  </pic:spPr>
-                </pic:pic>
-              </a:graphicData>
-            </a:graphic>
-          </wp:inline>
-        </w:drawing>
-      </w:r>
-      <w:r>
-        <w:rPr>
-          <w:noProof/>
-        </w:rPr>
-        <w:br/>
-      </w:r>
-      <w:r>
-        <w:rPr>
-          <w:noProof/>
-        </w:rPr>
-        <w:br/>
-        <w:t>Logistic classification hypothesis funciton</w:t>
-      </w:r>
-      <w:r>
-        <w:rPr>
-          <w:noProof/>
-        </w:rPr>
-        <w:t>:</w:t>
-      </w:r>
-      <w:r>
-        <w:rPr>
-          <w:noProof/>
-        </w:rPr>
-        <w:br/>
-      </w:r>
-      <w:r>
-        <w:rPr>
-          <w:noProof/>
-        </w:rPr>
-        <w:drawing>
-          <wp:inline distT="0" distB="0" distL="0" distR="0" wp14:anchorId="28292B11" wp14:editId="028A78A3">
-            <wp:extent cx="3019425" cy="1669087"/>
-            <wp:effectExtent l="0" t="0" r="0" b="7620"/>
-            <wp:docPr id="18" name="그림 18"/>
             <wp:cNvGraphicFramePr>
               <a:graphicFrameLocks xmlns:a="http://schemas.openxmlformats.org/drawingml/2006/main" noChangeAspect="1"/>
             </wp:cNvGraphicFramePr>
@@ -2040,6 +1922,71 @@
                   <pic:spPr>
                     <a:xfrm>
                       <a:off x="0" y="0"/>
+                      <a:ext cx="1244311" cy="1123539"/>
+                    </a:xfrm>
+                    <a:prstGeom prst="rect">
+                      <a:avLst/>
+                    </a:prstGeom>
+                  </pic:spPr>
+                </pic:pic>
+              </a:graphicData>
+            </a:graphic>
+          </wp:inline>
+        </w:drawing>
+      </w:r>
+      <w:r>
+        <w:rPr>
+          <w:noProof/>
+        </w:rPr>
+        <w:br/>
+      </w:r>
+      <w:r>
+        <w:rPr>
+          <w:noProof/>
+        </w:rPr>
+        <w:br/>
+        <w:t>Logistic classification hypothesis funciton</w:t>
+      </w:r>
+      <w:r>
+        <w:rPr>
+          <w:noProof/>
+        </w:rPr>
+        <w:t>:</w:t>
+      </w:r>
+      <w:r>
+        <w:rPr>
+          <w:noProof/>
+        </w:rPr>
+        <w:br/>
+      </w:r>
+      <w:r>
+        <w:rPr>
+          <w:noProof/>
+        </w:rPr>
+        <w:drawing>
+          <wp:inline distT="0" distB="0" distL="0" distR="0" wp14:anchorId="28292B11" wp14:editId="028A78A3">
+            <wp:extent cx="3019425" cy="1669087"/>
+            <wp:effectExtent l="0" t="0" r="0" b="7620"/>
+            <wp:docPr id="18" name="그림 18"/>
+            <wp:cNvGraphicFramePr>
+              <a:graphicFrameLocks xmlns:a="http://schemas.openxmlformats.org/drawingml/2006/main" noChangeAspect="1"/>
+            </wp:cNvGraphicFramePr>
+            <a:graphic xmlns:a="http://schemas.openxmlformats.org/drawingml/2006/main">
+              <a:graphicData uri="http://schemas.openxmlformats.org/drawingml/2006/picture">
+                <pic:pic xmlns:pic="http://schemas.openxmlformats.org/drawingml/2006/picture">
+                  <pic:nvPicPr>
+                    <pic:cNvPr id="1" name=""/>
+                    <pic:cNvPicPr/>
+                  </pic:nvPicPr>
+                  <pic:blipFill>
+                    <a:blip r:embed="rId24"/>
+                    <a:stretch>
+                      <a:fillRect/>
+                    </a:stretch>
+                  </pic:blipFill>
+                  <pic:spPr>
+                    <a:xfrm>
+                      <a:off x="0" y="0"/>
                       <a:ext cx="3037064" cy="1678838"/>
                     </a:xfrm>
                     <a:prstGeom prst="rect">
@@ -2097,7 +2044,7 @@
                     <pic:cNvPicPr/>
                   </pic:nvPicPr>
                   <pic:blipFill>
-                    <a:blip r:embed="rId24"/>
+                    <a:blip r:embed="rId25"/>
                     <a:stretch>
                       <a:fillRect/>
                     </a:stretch>
@@ -2146,7 +2093,7 @@
                     </pic:cNvPicPr>
                   </pic:nvPicPr>
                   <pic:blipFill>
-                    <a:blip r:embed="rId25">
+                    <a:blip r:embed="rId26">
                       <a:extLst>
                         <a:ext uri="{28A0092B-C50C-407E-A947-70E740481C1C}">
                           <a14:useLocalDpi xmlns:a14="http://schemas.microsoft.com/office/drawing/2010/main" val="0"/>
@@ -2273,7 +2220,7 @@
                     <pic:cNvPicPr/>
                   </pic:nvPicPr>
                   <pic:blipFill>
-                    <a:blip r:embed="rId26"/>
+                    <a:blip r:embed="rId27"/>
                     <a:stretch>
                       <a:fillRect/>
                     </a:stretch>
@@ -2325,7 +2272,7 @@
                     <pic:cNvPicPr/>
                   </pic:nvPicPr>
                   <pic:blipFill>
-                    <a:blip r:embed="rId27"/>
+                    <a:blip r:embed="rId28"/>
                     <a:stretch>
                       <a:fillRect/>
                     </a:stretch>
@@ -2361,13 +2308,8 @@
       <w:pPr>
         <w:ind w:left="795"/>
       </w:pPr>
-      <w:proofErr w:type="spellStart"/>
-      <w:r>
-        <w:t>Softmax</w:t>
-      </w:r>
-      <w:proofErr w:type="spellEnd"/>
-      <w:r>
-        <w:t xml:space="preserve"> Regression(Multinomial classification):</w:t>
+      <w:r>
+        <w:t>Softmax Regression(Multinomial classification):</w:t>
       </w:r>
       <w:r>
         <w:br/>
@@ -2392,7 +2334,7 @@
                     <pic:cNvPicPr/>
                   </pic:nvPicPr>
                   <pic:blipFill>
-                    <a:blip r:embed="rId28"/>
+                    <a:blip r:embed="rId29"/>
                     <a:stretch>
                       <a:fillRect/>
                     </a:stretch>
@@ -2435,7 +2377,7 @@
                     <pic:cNvPicPr/>
                   </pic:nvPicPr>
                   <pic:blipFill>
-                    <a:blip r:embed="rId29"/>
+                    <a:blip r:embed="rId30"/>
                     <a:stretch>
                       <a:fillRect/>
                     </a:stretch>
@@ -2467,95 +2409,6 @@
             <wp:extent cx="5588635" cy="2917666"/>
             <wp:effectExtent l="0" t="0" r="0" b="0"/>
             <wp:docPr id="29" name="그림 29"/>
-            <wp:cNvGraphicFramePr>
-              <a:graphicFrameLocks xmlns:a="http://schemas.openxmlformats.org/drawingml/2006/main" noChangeAspect="1"/>
-            </wp:cNvGraphicFramePr>
-            <a:graphic xmlns:a="http://schemas.openxmlformats.org/drawingml/2006/main">
-              <a:graphicData uri="http://schemas.openxmlformats.org/drawingml/2006/picture">
-                <pic:pic xmlns:pic="http://schemas.openxmlformats.org/drawingml/2006/picture">
-                  <pic:nvPicPr>
-                    <pic:cNvPr id="1" name=""/>
-                    <pic:cNvPicPr/>
-                  </pic:nvPicPr>
-                  <pic:blipFill>
-                    <a:blip r:embed="rId30"/>
-                    <a:stretch>
-                      <a:fillRect/>
-                    </a:stretch>
-                  </pic:blipFill>
-                  <pic:spPr>
-                    <a:xfrm>
-                      <a:off x="0" y="0"/>
-                      <a:ext cx="5614197" cy="2931011"/>
-                    </a:xfrm>
-                    <a:prstGeom prst="rect">
-                      <a:avLst/>
-                    </a:prstGeom>
-                  </pic:spPr>
-                </pic:pic>
-              </a:graphicData>
-            </a:graphic>
-          </wp:inline>
-        </w:drawing>
-      </w:r>
-      <w:r>
-        <w:br/>
-        <w:t xml:space="preserve">-&gt; 2.0 , 1.0, 0.1 </w:t>
-      </w:r>
-      <w:r>
-        <w:rPr>
-          <w:rFonts w:hint="eastAsia"/>
-        </w:rPr>
-        <w:t xml:space="preserve">을 모두 더하면 </w:t>
-      </w:r>
-      <w:r>
-        <w:t>1</w:t>
-      </w:r>
-      <w:r>
-        <w:rPr>
-          <w:rFonts w:hint="eastAsia"/>
-        </w:rPr>
-        <w:t>이되는 값으로 변환(</w:t>
-      </w:r>
-      <w:proofErr w:type="spellStart"/>
-      <w:r>
-        <w:rPr>
-          <w:rFonts w:hint="eastAsia"/>
-        </w:rPr>
-        <w:t>S</w:t>
-      </w:r>
-      <w:r>
-        <w:t>oftmax</w:t>
-      </w:r>
-      <w:proofErr w:type="spellEnd"/>
-      <w:r>
-        <w:t xml:space="preserve"> </w:t>
-      </w:r>
-      <w:r>
-        <w:rPr>
-          <w:rFonts w:hint="eastAsia"/>
-        </w:rPr>
-        <w:t>함수</w:t>
-      </w:r>
-      <w:r>
-        <w:t>)</w:t>
-      </w:r>
-      <w:r>
-        <w:br/>
-      </w:r>
-      <w:r>
-        <w:lastRenderedPageBreak/>
-        <w:tab/>
-      </w:r>
-      <w:r>
-        <w:rPr>
-          <w:noProof/>
-        </w:rPr>
-        <w:drawing>
-          <wp:inline distT="0" distB="0" distL="0" distR="0" wp14:anchorId="5D12D0E3" wp14:editId="332149A9">
-            <wp:extent cx="4195497" cy="2190750"/>
-            <wp:effectExtent l="0" t="0" r="0" b="0"/>
-            <wp:docPr id="30" name="그림 30"/>
             <wp:cNvGraphicFramePr>
               <a:graphicFrameLocks xmlns:a="http://schemas.openxmlformats.org/drawingml/2006/main" noChangeAspect="1"/>
             </wp:cNvGraphicFramePr>
@@ -2575,6 +2428,84 @@
                   <pic:spPr>
                     <a:xfrm>
                       <a:off x="0" y="0"/>
+                      <a:ext cx="5614197" cy="2931011"/>
+                    </a:xfrm>
+                    <a:prstGeom prst="rect">
+                      <a:avLst/>
+                    </a:prstGeom>
+                  </pic:spPr>
+                </pic:pic>
+              </a:graphicData>
+            </a:graphic>
+          </wp:inline>
+        </w:drawing>
+      </w:r>
+      <w:r>
+        <w:br/>
+        <w:t xml:space="preserve">-&gt; 2.0 , 1.0, 0.1 </w:t>
+      </w:r>
+      <w:r>
+        <w:rPr>
+          <w:rFonts w:hint="eastAsia"/>
+        </w:rPr>
+        <w:t xml:space="preserve">을 모두 더하면 </w:t>
+      </w:r>
+      <w:r>
+        <w:t>1</w:t>
+      </w:r>
+      <w:r>
+        <w:rPr>
+          <w:rFonts w:hint="eastAsia"/>
+        </w:rPr>
+        <w:t>이되는 값으로 변환(S</w:t>
+      </w:r>
+      <w:r>
+        <w:t xml:space="preserve">oftmax </w:t>
+      </w:r>
+      <w:r>
+        <w:rPr>
+          <w:rFonts w:hint="eastAsia"/>
+        </w:rPr>
+        <w:t>함수</w:t>
+      </w:r>
+      <w:r>
+        <w:t>)</w:t>
+      </w:r>
+      <w:r>
+        <w:br/>
+      </w:r>
+      <w:r>
+        <w:lastRenderedPageBreak/>
+        <w:tab/>
+      </w:r>
+      <w:r>
+        <w:rPr>
+          <w:noProof/>
+        </w:rPr>
+        <w:drawing>
+          <wp:inline distT="0" distB="0" distL="0" distR="0" wp14:anchorId="5D12D0E3" wp14:editId="332149A9">
+            <wp:extent cx="4195497" cy="2190750"/>
+            <wp:effectExtent l="0" t="0" r="0" b="0"/>
+            <wp:docPr id="30" name="그림 30"/>
+            <wp:cNvGraphicFramePr>
+              <a:graphicFrameLocks xmlns:a="http://schemas.openxmlformats.org/drawingml/2006/main" noChangeAspect="1"/>
+            </wp:cNvGraphicFramePr>
+            <a:graphic xmlns:a="http://schemas.openxmlformats.org/drawingml/2006/main">
+              <a:graphicData uri="http://schemas.openxmlformats.org/drawingml/2006/picture">
+                <pic:pic xmlns:pic="http://schemas.openxmlformats.org/drawingml/2006/picture">
+                  <pic:nvPicPr>
+                    <pic:cNvPr id="1" name=""/>
+                    <pic:cNvPicPr/>
+                  </pic:nvPicPr>
+                  <pic:blipFill>
+                    <a:blip r:embed="rId32"/>
+                    <a:stretch>
+                      <a:fillRect/>
+                    </a:stretch>
+                  </pic:blipFill>
+                  <pic:spPr>
+                    <a:xfrm>
+                      <a:off x="0" y="0"/>
                       <a:ext cx="4200235" cy="2193224"/>
                     </a:xfrm>
                     <a:prstGeom prst="rect">
@@ -2669,7 +2600,7 @@
                     <pic:cNvPicPr/>
                   </pic:nvPicPr>
                   <pic:blipFill>
-                    <a:blip r:embed="rId32"/>
+                    <a:blip r:embed="rId33"/>
                     <a:stretch>
                       <a:fillRect/>
                     </a:stretch>
@@ -2716,7 +2647,7 @@
                     <pic:cNvPicPr/>
                   </pic:nvPicPr>
                   <pic:blipFill>
-                    <a:blip r:embed="rId33"/>
+                    <a:blip r:embed="rId34"/>
                     <a:stretch>
                       <a:fillRect/>
                     </a:stretch>
@@ -3403,7 +3334,7 @@
                     </pic:cNvPicPr>
                   </pic:nvPicPr>
                   <pic:blipFill>
-                    <a:blip r:embed="rId34">
+                    <a:blip r:embed="rId35">
                       <a:extLst>
                         <a:ext uri="{28A0092B-C50C-407E-A947-70E740481C1C}">
                           <a14:useLocalDpi xmlns:a14="http://schemas.microsoft.com/office/drawing/2010/main" val="0"/>
@@ -3524,7 +3455,7 @@
                     <pic:cNvPicPr/>
                   </pic:nvPicPr>
                   <pic:blipFill>
-                    <a:blip r:embed="rId35"/>
+                    <a:blip r:embed="rId36"/>
                     <a:stretch>
                       <a:fillRect/>
                     </a:stretch>
@@ -3569,21 +3500,10 @@
         <w:rPr>
           <w:rFonts w:hint="eastAsia"/>
         </w:rPr>
-        <w:t xml:space="preserve">로직은 선형으로 나눌 수 있으나 </w:t>
-      </w:r>
-      <w:proofErr w:type="spellStart"/>
-      <w:r>
-        <w:rPr>
-          <w:rFonts w:hint="eastAsia"/>
-        </w:rPr>
-        <w:t>x</w:t>
-      </w:r>
-      <w:r>
-        <w:t>or</w:t>
-      </w:r>
-      <w:proofErr w:type="spellEnd"/>
-      <w:r>
-        <w:t xml:space="preserve"> </w:t>
+        <w:t>로직은 선형으로 나눌 수 있으나 x</w:t>
+      </w:r>
+      <w:r>
+        <w:t xml:space="preserve">or </w:t>
       </w:r>
       <w:r>
         <w:rPr>
@@ -3599,23 +3519,12 @@
     </w:p>
     <w:p/>
     <w:p>
-      <w:pPr>
-        <w:rPr>
-          <w:rFonts w:hint="eastAsia"/>
-        </w:rPr>
-      </w:pPr>
       <w:r>
         <w:rPr>
           <w:rFonts w:hint="eastAsia"/>
         </w:rPr>
         <w:lastRenderedPageBreak/>
         <w:t>미분</w:t>
-      </w:r>
-      <w:r>
-        <w:rPr>
-          <w:rFonts w:hint="eastAsia"/>
-        </w:rPr>
-        <w:t>*</w:t>
       </w:r>
       <w:r>
         <w:br/>
@@ -3751,13 +3660,7 @@
                       <w:rPr>
                         <w:rFonts w:ascii="Cambria Math" w:hAnsi="Cambria Math"/>
                       </w:rPr>
-                      <m:t xml:space="preserve">x + </m:t>
-                    </m:r>
-                    <m:r>
-                      <w:rPr>
-                        <w:rFonts w:ascii="Cambria Math" w:hAnsi="Cambria Math"/>
-                      </w:rPr>
-                      <m:t>∆x</m:t>
+                      <m:t>x + ∆x</m:t>
                     </m:r>
                   </m:e>
                 </m:d>
@@ -3946,31 +3849,7 @@
                   <w:rPr>
                     <w:rFonts w:ascii="Cambria Math" w:hAnsi="Cambria Math"/>
                   </w:rPr>
-                  <m:t>3</m:t>
-                </m:r>
-                <m:r>
-                  <w:rPr>
-                    <w:rFonts w:ascii="Cambria Math" w:hAnsi="Cambria Math"/>
-                  </w:rPr>
-                  <m:t xml:space="preserve"> </m:t>
-                </m:r>
-                <m:r>
-                  <w:rPr>
-                    <w:rFonts w:ascii="Cambria Math" w:hAnsi="Cambria Math"/>
-                  </w:rPr>
-                  <m:t>–</m:t>
-                </m:r>
-                <m:r>
-                  <w:rPr>
-                    <w:rFonts w:ascii="Cambria Math" w:hAnsi="Cambria Math"/>
-                  </w:rPr>
-                  <m:t xml:space="preserve"> </m:t>
-                </m:r>
-                <m:r>
-                  <w:rPr>
-                    <w:rFonts w:ascii="Cambria Math" w:hAnsi="Cambria Math"/>
-                  </w:rPr>
-                  <m:t>3</m:t>
+                  <m:t>3 – 3</m:t>
                 </m:r>
               </m:num>
               <m:den>
@@ -3978,13 +3857,7 @@
                   <w:rPr>
                     <w:rFonts w:ascii="Cambria Math" w:hAnsi="Cambria Math"/>
                   </w:rPr>
-                  <m:t>∆</m:t>
-                </m:r>
-                <m:r>
-                  <w:rPr>
-                    <w:rFonts w:ascii="Cambria Math" w:hAnsi="Cambria Math"/>
-                  </w:rPr>
-                  <m:t>x</m:t>
+                  <m:t>∆x</m:t>
                 </m:r>
               </m:den>
             </m:f>
@@ -4032,19 +3905,7 @@
           <w:rPr>
             <w:rFonts w:ascii="Cambria Math" w:hAnsi="Cambria Math"/>
           </w:rPr>
-          <m:t>=</m:t>
-        </m:r>
-        <m:r>
-          <w:rPr>
-            <w:rFonts w:ascii="Cambria Math" w:hAnsi="Cambria Math"/>
-          </w:rPr>
-          <m:t>x</m:t>
-        </m:r>
-        <m:r>
-          <w:rPr>
-            <w:rFonts w:ascii="Cambria Math" w:hAnsi="Cambria Math"/>
-          </w:rPr>
-          <m:t xml:space="preserve">, </m:t>
+          <m:t xml:space="preserve">=x, </m:t>
         </m:r>
         <m:f>
           <m:fPr>
@@ -4157,19 +4018,7 @@
                   <w:rPr>
                     <w:rFonts w:ascii="Cambria Math" w:hAnsi="Cambria Math"/>
                   </w:rPr>
-                  <m:t>x + ∆x</m:t>
-                </m:r>
-                <m:r>
-                  <w:rPr>
-                    <w:rFonts w:ascii="Cambria Math" w:hAnsi="Cambria Math"/>
-                  </w:rPr>
-                  <m:t xml:space="preserve"> – </m:t>
-                </m:r>
-                <m:r>
-                  <w:rPr>
-                    <w:rFonts w:ascii="Cambria Math" w:hAnsi="Cambria Math"/>
-                  </w:rPr>
-                  <m:t>x</m:t>
+                  <m:t>x + ∆x – x</m:t>
                 </m:r>
               </m:num>
               <m:den>
@@ -4187,13 +4036,7 @@
           <w:rPr>
             <w:rFonts w:ascii="Cambria Math" w:hAnsi="Cambria Math"/>
           </w:rPr>
-          <m:t>=</m:t>
-        </m:r>
-        <m:r>
-          <w:rPr>
-            <w:rFonts w:ascii="Cambria Math" w:hAnsi="Cambria Math"/>
-          </w:rPr>
-          <m:t>1</m:t>
+          <m:t>=1</m:t>
         </m:r>
       </m:oMath>
       <w:r>
@@ -4424,19 +4267,7 @@
           <w:rPr>
             <w:rFonts w:ascii="Cambria Math" w:hAnsi="Cambria Math"/>
           </w:rPr>
-          <m:t>=</m:t>
-        </m:r>
-        <m:r>
-          <w:rPr>
-            <w:rFonts w:ascii="Cambria Math" w:hAnsi="Cambria Math"/>
-          </w:rPr>
-          <m:t>x+y</m:t>
-        </m:r>
-        <m:r>
-          <w:rPr>
-            <w:rFonts w:ascii="Cambria Math" w:hAnsi="Cambria Math"/>
-          </w:rPr>
-          <m:t xml:space="preserve">, </m:t>
+          <m:t xml:space="preserve">=x+y, </m:t>
         </m:r>
         <m:f>
           <m:fPr>
@@ -4484,13 +4315,7 @@
               <w:rPr>
                 <w:rFonts w:ascii="Cambria Math" w:hAnsi="Cambria Math"/>
               </w:rPr>
-              <m:t>x</m:t>
-            </m:r>
-            <m:r>
-              <w:rPr>
-                <w:rFonts w:ascii="Cambria Math" w:hAnsi="Cambria Math"/>
-              </w:rPr>
-              <m:t>,y</m:t>
+              <m:t>x,y</m:t>
             </m:r>
           </m:e>
         </m:d>
@@ -4555,19 +4380,7 @@
                   <w:rPr>
                     <w:rFonts w:ascii="Cambria Math" w:hAnsi="Cambria Math"/>
                   </w:rPr>
-                  <m:t xml:space="preserve">x + </m:t>
-                </m:r>
-                <m:r>
-                  <w:rPr>
-                    <w:rFonts w:ascii="Cambria Math" w:hAnsi="Cambria Math"/>
-                  </w:rPr>
-                  <m:t>∆x</m:t>
-                </m:r>
-                <m:r>
-                  <w:rPr>
-                    <w:rFonts w:ascii="Cambria Math" w:hAnsi="Cambria Math"/>
-                  </w:rPr>
-                  <m:t xml:space="preserve"> + y – x – y</m:t>
+                  <m:t>x + ∆x + y – x – y</m:t>
                 </m:r>
               </m:num>
               <m:den>
@@ -4585,13 +4398,7 @@
           <w:rPr>
             <w:rFonts w:ascii="Cambria Math" w:hAnsi="Cambria Math"/>
           </w:rPr>
-          <m:t>=</m:t>
-        </m:r>
-        <m:r>
-          <w:rPr>
-            <w:rFonts w:ascii="Cambria Math" w:hAnsi="Cambria Math"/>
-          </w:rPr>
-          <m:t>1</m:t>
+          <m:t>=1</m:t>
         </m:r>
       </m:oMath>
       <w:r>
@@ -4653,13 +4460,7 @@
               <w:rPr>
                 <w:rFonts w:ascii="Cambria Math" w:hAnsi="Cambria Math"/>
               </w:rPr>
-              <m:t>d</m:t>
-            </m:r>
-            <m:r>
-              <w:rPr>
-                <w:rFonts w:ascii="Cambria Math" w:hAnsi="Cambria Math"/>
-              </w:rPr>
-              <m:t>y</m:t>
+              <m:t>dy</m:t>
             </m:r>
           </m:den>
         </m:f>
@@ -4683,13 +4484,7 @@
               <w:rPr>
                 <w:rFonts w:ascii="Cambria Math" w:hAnsi="Cambria Math"/>
               </w:rPr>
-              <m:t>x</m:t>
-            </m:r>
-            <m:r>
-              <w:rPr>
-                <w:rFonts w:ascii="Cambria Math" w:hAnsi="Cambria Math"/>
-              </w:rPr>
-              <m:t>,y</m:t>
+              <m:t>x,y</m:t>
             </m:r>
           </m:e>
         </m:d>
@@ -4754,19 +4549,7 @@
                   <w:rPr>
                     <w:rFonts w:ascii="Cambria Math" w:hAnsi="Cambria Math"/>
                   </w:rPr>
-                  <m:t>x + y</m:t>
-                </m:r>
-                <m:r>
-                  <w:rPr>
-                    <w:rFonts w:ascii="Cambria Math" w:hAnsi="Cambria Math"/>
-                  </w:rPr>
-                  <m:t xml:space="preserve"> + </m:t>
-                </m:r>
-                <m:r>
-                  <w:rPr>
-                    <w:rFonts w:ascii="Cambria Math" w:hAnsi="Cambria Math"/>
-                  </w:rPr>
-                  <m:t>∆y – x – y</m:t>
+                  <m:t>x + y + ∆y – x – y</m:t>
                 </m:r>
               </m:num>
               <m:den>
@@ -4774,13 +4557,7 @@
                   <w:rPr>
                     <w:rFonts w:ascii="Cambria Math" w:hAnsi="Cambria Math"/>
                   </w:rPr>
-                  <m:t>∆</m:t>
-                </m:r>
-                <m:r>
-                  <w:rPr>
-                    <w:rFonts w:ascii="Cambria Math" w:hAnsi="Cambria Math"/>
-                  </w:rPr>
-                  <m:t>y</m:t>
+                  <m:t>∆y</m:t>
                 </m:r>
               </m:den>
             </m:f>
@@ -5045,7 +4822,7 @@
                     <pic:cNvPicPr/>
                   </pic:nvPicPr>
                   <pic:blipFill>
-                    <a:blip r:embed="rId36"/>
+                    <a:blip r:embed="rId37"/>
                     <a:stretch>
                       <a:fillRect/>
                     </a:stretch>
@@ -5103,7 +4880,7 @@
                     <pic:cNvPicPr/>
                   </pic:nvPicPr>
                   <pic:blipFill>
-                    <a:blip r:embed="rId37"/>
+                    <a:blip r:embed="rId38"/>
                     <a:stretch>
                       <a:fillRect/>
                     </a:stretch>
@@ -5122,6 +4899,86 @@
             </a:graphic>
           </wp:inline>
         </w:drawing>
+      </w:r>
+    </w:p>
+    <w:p/>
+    <w:p/>
+    <w:p/>
+    <w:p>
+      <w:pPr>
+        <w:ind w:left="795"/>
+        <w:rPr>
+          <w:rFonts w:hint="eastAsia"/>
+        </w:rPr>
+      </w:pPr>
+      <w:r>
+        <w:lastRenderedPageBreak/>
+        <w:t>Back propagation</w:t>
+      </w:r>
+      <w:r>
+        <w:t xml:space="preserve">: </w:t>
+      </w:r>
+      <w:r>
+        <w:rPr>
+          <w:rFonts w:hint="eastAsia"/>
+        </w:rPr>
+        <w:t>뒤에서부터 연산</w:t>
+      </w:r>
+      <w:r>
+        <w:br/>
+      </w:r>
+      <w:r>
+        <w:tab/>
+      </w:r>
+      <w:r>
+        <w:drawing>
+          <wp:inline distT="0" distB="0" distL="0" distR="0" wp14:anchorId="1DE3D2B9" wp14:editId="151F9141">
+            <wp:extent cx="6070674" cy="3390900"/>
+            <wp:effectExtent l="0" t="0" r="6350" b="0"/>
+            <wp:docPr id="24" name="그림 24"/>
+            <wp:cNvGraphicFramePr>
+              <a:graphicFrameLocks xmlns:a="http://schemas.openxmlformats.org/drawingml/2006/main" noChangeAspect="1"/>
+            </wp:cNvGraphicFramePr>
+            <a:graphic xmlns:a="http://schemas.openxmlformats.org/drawingml/2006/main">
+              <a:graphicData uri="http://schemas.openxmlformats.org/drawingml/2006/picture">
+                <pic:pic xmlns:pic="http://schemas.openxmlformats.org/drawingml/2006/picture">
+                  <pic:nvPicPr>
+                    <pic:cNvPr id="1" name=""/>
+                    <pic:cNvPicPr/>
+                  </pic:nvPicPr>
+                  <pic:blipFill>
+                    <a:blip r:embed="rId39"/>
+                    <a:stretch>
+                      <a:fillRect/>
+                    </a:stretch>
+                  </pic:blipFill>
+                  <pic:spPr>
+                    <a:xfrm>
+                      <a:off x="0" y="0"/>
+                      <a:ext cx="6087516" cy="3400308"/>
+                    </a:xfrm>
+                    <a:prstGeom prst="rect">
+                      <a:avLst/>
+                    </a:prstGeom>
+                  </pic:spPr>
+                </pic:pic>
+              </a:graphicData>
+            </a:graphic>
+          </wp:inline>
+        </w:drawing>
+      </w:r>
+      <w:r>
+        <w:br/>
+      </w:r>
+      <w:r>
+        <w:tab/>
+        <w:t xml:space="preserve">forward: </w:t>
+      </w:r>
+      <w:r>
+        <w:rPr>
+          <w:rFonts w:hint="eastAsia"/>
+        </w:rPr>
+        <w:t>데이터셋으로부터 가져온 값</w:t>
       </w:r>
     </w:p>
     <w:sectPr>
@@ -6020,4 +5877,16 @@
   <we:bindings/>
   <we:snapshot xmlns:r="http://schemas.openxmlformats.org/officeDocument/2006/relationships"/>
 </we:webextension>
+</file>
+
+<file path=customXml/item1.xml><?xml version="1.0" encoding="utf-8"?>
+<b:Sources xmlns:b="http://schemas.openxmlformats.org/officeDocument/2006/bibliography" xmlns="http://schemas.openxmlformats.org/officeDocument/2006/bibliography" SelectedStyle="\APASixthEditionOfficeOnline.xsl" StyleName="APA" Version="6"/>
+</file>
+
+<file path=customXml/itemProps1.xml><?xml version="1.0" encoding="utf-8"?>
+<ds:datastoreItem xmlns:ds="http://schemas.openxmlformats.org/officeDocument/2006/customXml" ds:itemID="{E18E5D40-5C8B-4361-9310-79FA5B77AFD5}">
+  <ds:schemaRefs>
+    <ds:schemaRef ds:uri="http://schemas.openxmlformats.org/officeDocument/2006/bibliography"/>
+  </ds:schemaRefs>
+</ds:datastoreItem>
 </file>